--- a/docs/Outline2.docx
+++ b/docs/Outline2.docx
@@ -129,7 +129,25 @@
           <w:bCs/>
           <w:color w:val="353535"/>
         </w:rPr>
-        <w:t xml:space="preserve"> Parent material or temperature? Or is the interaction more important? [interaction suggests a role for MAOM...]</w:t>
+        <w:t xml:space="preserve"> Parent material or temperature? Or is the interaction more important? [</w:t>
+      </w:r>
+      <w:proofErr w:type="gramStart"/>
+      <w:r>
+        <w:rPr>
+          <w:rFonts w:ascii="AppleSystemUIFontBold" w:hAnsi="AppleSystemUIFontBold" w:cs="AppleSystemUIFontBold"/>
+          <w:bCs/>
+          <w:color w:val="353535"/>
+        </w:rPr>
+        <w:t>interaction</w:t>
+      </w:r>
+      <w:proofErr w:type="gramEnd"/>
+      <w:r>
+        <w:rPr>
+          <w:rFonts w:ascii="AppleSystemUIFontBold" w:hAnsi="AppleSystemUIFontBold" w:cs="AppleSystemUIFontBold"/>
+          <w:bCs/>
+          <w:color w:val="353535"/>
+        </w:rPr>
+        <w:t xml:space="preserve"> suggests a role for MAOM...]</w:t>
       </w:r>
     </w:p>
     <w:p>
@@ -407,12 +425,21 @@
           <w:color w:val="353535"/>
         </w:rPr>
       </w:pPr>
-      <w:r>
-        <w:rPr>
-          <w:rFonts w:ascii="AppleSystemUIFont" w:hAnsi="AppleSystemUIFont" w:cs="AppleSystemUIFont"/>
-          <w:color w:val="353535"/>
-        </w:rPr>
-        <w:t>example of soils with different parent materials under similar climates that have different C stocks and ages</w:t>
+      <w:proofErr w:type="gramStart"/>
+      <w:r>
+        <w:rPr>
+          <w:rFonts w:ascii="AppleSystemUIFont" w:hAnsi="AppleSystemUIFont" w:cs="AppleSystemUIFont"/>
+          <w:color w:val="353535"/>
+        </w:rPr>
+        <w:t>example</w:t>
+      </w:r>
+      <w:proofErr w:type="gramEnd"/>
+      <w:r>
+        <w:rPr>
+          <w:rFonts w:ascii="AppleSystemUIFont" w:hAnsi="AppleSystemUIFont" w:cs="AppleSystemUIFont"/>
+          <w:color w:val="353535"/>
+        </w:rPr>
+        <w:t xml:space="preserve"> of soils with different parent materials under similar climates that have different C stocks and ages</w:t>
       </w:r>
     </w:p>
     <w:p>
@@ -431,6 +458,7 @@
           <w:color w:val="353535"/>
         </w:rPr>
       </w:pPr>
+      <w:proofErr w:type="gramStart"/>
       <w:r>
         <w:rPr>
           <w:rFonts w:ascii="AppleSystemUIFont" w:hAnsi="AppleSystemUIFont" w:cs="AppleSystemUIFont"/>
@@ -438,6 +466,7 @@
         </w:rPr>
         <w:t>weathering</w:t>
       </w:r>
+      <w:proofErr w:type="gramEnd"/>
     </w:p>
     <w:p>
       <w:pPr>
@@ -647,7 +676,23 @@
           <w:rFonts w:ascii="AppleSystemUIFont" w:hAnsi="AppleSystemUIFont" w:cs="AppleSystemUIFont"/>
           <w:color w:val="353535"/>
         </w:rPr>
-        <w:t>Global trends in soil carbon stocks and soil carbon ages are well-explained by climate and parent material lithology.</w:t>
+        <w:t xml:space="preserve">Global trends in soil carbon stocks and soil carbon ages are </w:t>
+      </w:r>
+      <w:proofErr w:type="gramStart"/>
+      <w:r>
+        <w:rPr>
+          <w:rFonts w:ascii="AppleSystemUIFont" w:hAnsi="AppleSystemUIFont" w:cs="AppleSystemUIFont"/>
+          <w:color w:val="353535"/>
+        </w:rPr>
+        <w:t>well-explained</w:t>
+      </w:r>
+      <w:proofErr w:type="gramEnd"/>
+      <w:r>
+        <w:rPr>
+          <w:rFonts w:ascii="AppleSystemUIFont" w:hAnsi="AppleSystemUIFont" w:cs="AppleSystemUIFont"/>
+          <w:color w:val="353535"/>
+        </w:rPr>
+        <w:t xml:space="preserve"> by climate and parent material lithology.</w:t>
       </w:r>
     </w:p>
     <w:p>
@@ -830,12 +875,21 @@
           <w:color w:val="353535"/>
         </w:rPr>
       </w:pPr>
-      <w:r>
-        <w:rPr>
-          <w:rFonts w:ascii="AppleSystemUIFont" w:hAnsi="AppleSystemUIFont" w:cs="AppleSystemUIFont"/>
-          <w:color w:val="353535"/>
-        </w:rPr>
-        <w:t>and the length of time that carbon persists in the soil is determined by the balance f</w:t>
+      <w:proofErr w:type="gramStart"/>
+      <w:r>
+        <w:rPr>
+          <w:rFonts w:ascii="AppleSystemUIFont" w:hAnsi="AppleSystemUIFont" w:cs="AppleSystemUIFont"/>
+          <w:color w:val="353535"/>
+        </w:rPr>
+        <w:t>and</w:t>
+      </w:r>
+      <w:proofErr w:type="gramEnd"/>
+      <w:r>
+        <w:rPr>
+          <w:rFonts w:ascii="AppleSystemUIFont" w:hAnsi="AppleSystemUIFont" w:cs="AppleSystemUIFont"/>
+          <w:color w:val="353535"/>
+        </w:rPr>
+        <w:t xml:space="preserve"> the length of time that carbon persists in the soil is determined by the balance f</w:t>
       </w:r>
     </w:p>
     <w:p>
@@ -1273,7 +1327,39 @@
           <w:rFonts w:ascii="AppleSystemUIFont" w:hAnsi="AppleSystemUIFont" w:cs="AppleSystemUIFont"/>
           <w:color w:val="353535"/>
         </w:rPr>
-        <w:t>I should mention that both of these plots use data from the international soil radicoarbon database, ISRaD, which is freely available for anyone to use.</w:t>
+        <w:t xml:space="preserve">I should mention that both of these plots use data from the international soil </w:t>
+      </w:r>
+      <w:proofErr w:type="spellStart"/>
+      <w:r>
+        <w:rPr>
+          <w:rFonts w:ascii="AppleSystemUIFont" w:hAnsi="AppleSystemUIFont" w:cs="AppleSystemUIFont"/>
+          <w:color w:val="353535"/>
+        </w:rPr>
+        <w:t>radicoarbon</w:t>
+      </w:r>
+      <w:proofErr w:type="spellEnd"/>
+      <w:r>
+        <w:rPr>
+          <w:rFonts w:ascii="AppleSystemUIFont" w:hAnsi="AppleSystemUIFont" w:cs="AppleSystemUIFont"/>
+          <w:color w:val="353535"/>
+        </w:rPr>
+        <w:t xml:space="preserve"> database, </w:t>
+      </w:r>
+      <w:proofErr w:type="spellStart"/>
+      <w:r>
+        <w:rPr>
+          <w:rFonts w:ascii="AppleSystemUIFont" w:hAnsi="AppleSystemUIFont" w:cs="AppleSystemUIFont"/>
+          <w:color w:val="353535"/>
+        </w:rPr>
+        <w:t>ISRaD</w:t>
+      </w:r>
+      <w:proofErr w:type="spellEnd"/>
+      <w:r>
+        <w:rPr>
+          <w:rFonts w:ascii="AppleSystemUIFont" w:hAnsi="AppleSystemUIFont" w:cs="AppleSystemUIFont"/>
+          <w:color w:val="353535"/>
+        </w:rPr>
+        <w:t>, which is freely available for anyone to use.</w:t>
       </w:r>
     </w:p>
     <w:p>
@@ -1408,12 +1494,21 @@
           <w:color w:val="353535"/>
         </w:rPr>
       </w:pPr>
-      <w:r>
-        <w:rPr>
-          <w:rFonts w:ascii="AppleSystemUIFont" w:hAnsi="AppleSystemUIFont" w:cs="AppleSystemUIFont"/>
-          <w:color w:val="353535"/>
-        </w:rPr>
-        <w:t>Chronosequence studies have found that oldest carbon tends to be found in soils that are in intermediate stages of weathering.</w:t>
+      <w:proofErr w:type="spellStart"/>
+      <w:r>
+        <w:rPr>
+          <w:rFonts w:ascii="AppleSystemUIFont" w:hAnsi="AppleSystemUIFont" w:cs="AppleSystemUIFont"/>
+          <w:color w:val="353535"/>
+        </w:rPr>
+        <w:t>Chronosequence</w:t>
+      </w:r>
+      <w:proofErr w:type="spellEnd"/>
+      <w:r>
+        <w:rPr>
+          <w:rFonts w:ascii="AppleSystemUIFont" w:hAnsi="AppleSystemUIFont" w:cs="AppleSystemUIFont"/>
+          <w:color w:val="353535"/>
+        </w:rPr>
+        <w:t xml:space="preserve"> studies have found that oldest carbon tends to be found in soils that are in intermediate stages of weathering.</w:t>
       </w:r>
     </w:p>
     <w:p>
@@ -1446,7 +1541,25 @@
           <w:i/>
           <w:color w:val="353535"/>
         </w:rPr>
-        <w:t>[introduce mineral characterization]</w:t>
+        <w:t>[</w:t>
+      </w:r>
+      <w:proofErr w:type="gramStart"/>
+      <w:r>
+        <w:rPr>
+          <w:rFonts w:ascii="AppleSystemUIFont" w:hAnsi="AppleSystemUIFont" w:cs="AppleSystemUIFont"/>
+          <w:i/>
+          <w:color w:val="353535"/>
+        </w:rPr>
+        <w:t>introduce</w:t>
+      </w:r>
+      <w:proofErr w:type="gramEnd"/>
+      <w:r>
+        <w:rPr>
+          <w:rFonts w:ascii="AppleSystemUIFont" w:hAnsi="AppleSystemUIFont" w:cs="AppleSystemUIFont"/>
+          <w:i/>
+          <w:color w:val="353535"/>
+        </w:rPr>
+        <w:t xml:space="preserve"> mineral characterization]</w:t>
       </w:r>
     </w:p>
     <w:p>
@@ -1496,7 +1609,167 @@
           <w:rFonts w:ascii="AppleSystemUIFont" w:hAnsi="AppleSystemUIFont" w:cs="AppleSystemUIFont"/>
           <w:color w:val="353535"/>
         </w:rPr>
-        <w:t>Oxalate extracts poorly crystalline (short range ordered, SRO) iron oxyhydroxides, e.g. ferrihydrite, as well as SRO aluminosilicates, e.g. allophane and imogolite (Parfitt and Childs, 1988). These minerals have high surface area and variable charge that facilitates the formation of strong innersphere bonds with soil organic matter. The SRO minerals are additionally characterised by a high degree of hydration and are able bind to soil organic matter through both electrostatic attraction and surface complexation (Berhe et al., 2012). Extraction of iron with the dithionite-citrate reagent dissolves poorly crystalline minerals as well as crystalline minerals such as goethite and hematite (Parfitt and Childs, 1988). The crystalline minerals are also capable of binding soil organic matter, but have smaller specific surface area than the poorly crystalline minerals (Kaiser and Guggenberger, 2003).</w:t>
+        <w:t xml:space="preserve">Oxalate extracts poorly crystalline (short range ordered, SRO) iron </w:t>
+      </w:r>
+      <w:proofErr w:type="spellStart"/>
+      <w:r>
+        <w:rPr>
+          <w:rFonts w:ascii="AppleSystemUIFont" w:hAnsi="AppleSystemUIFont" w:cs="AppleSystemUIFont"/>
+          <w:color w:val="353535"/>
+        </w:rPr>
+        <w:t>oxyhydroxides</w:t>
+      </w:r>
+      <w:proofErr w:type="spellEnd"/>
+      <w:r>
+        <w:rPr>
+          <w:rFonts w:ascii="AppleSystemUIFont" w:hAnsi="AppleSystemUIFont" w:cs="AppleSystemUIFont"/>
+          <w:color w:val="353535"/>
+        </w:rPr>
+        <w:t xml:space="preserve">, e.g. </w:t>
+      </w:r>
+      <w:proofErr w:type="spellStart"/>
+      <w:r>
+        <w:rPr>
+          <w:rFonts w:ascii="AppleSystemUIFont" w:hAnsi="AppleSystemUIFont" w:cs="AppleSystemUIFont"/>
+          <w:color w:val="353535"/>
+        </w:rPr>
+        <w:t>ferrihydrite</w:t>
+      </w:r>
+      <w:proofErr w:type="spellEnd"/>
+      <w:r>
+        <w:rPr>
+          <w:rFonts w:ascii="AppleSystemUIFont" w:hAnsi="AppleSystemUIFont" w:cs="AppleSystemUIFont"/>
+          <w:color w:val="353535"/>
+        </w:rPr>
+        <w:t xml:space="preserve">, as well as SRO </w:t>
+      </w:r>
+      <w:proofErr w:type="spellStart"/>
+      <w:r>
+        <w:rPr>
+          <w:rFonts w:ascii="AppleSystemUIFont" w:hAnsi="AppleSystemUIFont" w:cs="AppleSystemUIFont"/>
+          <w:color w:val="353535"/>
+        </w:rPr>
+        <w:t>aluminosilicates</w:t>
+      </w:r>
+      <w:proofErr w:type="spellEnd"/>
+      <w:r>
+        <w:rPr>
+          <w:rFonts w:ascii="AppleSystemUIFont" w:hAnsi="AppleSystemUIFont" w:cs="AppleSystemUIFont"/>
+          <w:color w:val="353535"/>
+        </w:rPr>
+        <w:t xml:space="preserve">, e.g. </w:t>
+      </w:r>
+      <w:proofErr w:type="spellStart"/>
+      <w:r>
+        <w:rPr>
+          <w:rFonts w:ascii="AppleSystemUIFont" w:hAnsi="AppleSystemUIFont" w:cs="AppleSystemUIFont"/>
+          <w:color w:val="353535"/>
+        </w:rPr>
+        <w:t>allophane</w:t>
+      </w:r>
+      <w:proofErr w:type="spellEnd"/>
+      <w:r>
+        <w:rPr>
+          <w:rFonts w:ascii="AppleSystemUIFont" w:hAnsi="AppleSystemUIFont" w:cs="AppleSystemUIFont"/>
+          <w:color w:val="353535"/>
+        </w:rPr>
+        <w:t xml:space="preserve"> and </w:t>
+      </w:r>
+      <w:proofErr w:type="spellStart"/>
+      <w:r>
+        <w:rPr>
+          <w:rFonts w:ascii="AppleSystemUIFont" w:hAnsi="AppleSystemUIFont" w:cs="AppleSystemUIFont"/>
+          <w:color w:val="353535"/>
+        </w:rPr>
+        <w:t>imogolite</w:t>
+      </w:r>
+      <w:proofErr w:type="spellEnd"/>
+      <w:r>
+        <w:rPr>
+          <w:rFonts w:ascii="AppleSystemUIFont" w:hAnsi="AppleSystemUIFont" w:cs="AppleSystemUIFont"/>
+          <w:color w:val="353535"/>
+        </w:rPr>
+        <w:t xml:space="preserve"> (Parfitt and Childs, 1988). These minerals have high surface area and variable charge that facilitates the formation of strong </w:t>
+      </w:r>
+      <w:proofErr w:type="spellStart"/>
+      <w:r>
+        <w:rPr>
+          <w:rFonts w:ascii="AppleSystemUIFont" w:hAnsi="AppleSystemUIFont" w:cs="AppleSystemUIFont"/>
+          <w:color w:val="353535"/>
+        </w:rPr>
+        <w:t>innersphere</w:t>
+      </w:r>
+      <w:proofErr w:type="spellEnd"/>
+      <w:r>
+        <w:rPr>
+          <w:rFonts w:ascii="AppleSystemUIFont" w:hAnsi="AppleSystemUIFont" w:cs="AppleSystemUIFont"/>
+          <w:color w:val="353535"/>
+        </w:rPr>
+        <w:t xml:space="preserve"> bonds with soil organic matter. The SRO minerals are additionally </w:t>
+      </w:r>
+      <w:proofErr w:type="spellStart"/>
+      <w:r>
+        <w:rPr>
+          <w:rFonts w:ascii="AppleSystemUIFont" w:hAnsi="AppleSystemUIFont" w:cs="AppleSystemUIFont"/>
+          <w:color w:val="353535"/>
+        </w:rPr>
+        <w:t>characterised</w:t>
+      </w:r>
+      <w:proofErr w:type="spellEnd"/>
+      <w:r>
+        <w:rPr>
+          <w:rFonts w:ascii="AppleSystemUIFont" w:hAnsi="AppleSystemUIFont" w:cs="AppleSystemUIFont"/>
+          <w:color w:val="353535"/>
+        </w:rPr>
+        <w:t xml:space="preserve"> by a high degree of hydration and are able bind to soil organic matter through both electrostatic attraction and surface </w:t>
+      </w:r>
+      <w:proofErr w:type="spellStart"/>
+      <w:r>
+        <w:rPr>
+          <w:rFonts w:ascii="AppleSystemUIFont" w:hAnsi="AppleSystemUIFont" w:cs="AppleSystemUIFont"/>
+          <w:color w:val="353535"/>
+        </w:rPr>
+        <w:t>complexation</w:t>
+      </w:r>
+      <w:proofErr w:type="spellEnd"/>
+      <w:r>
+        <w:rPr>
+          <w:rFonts w:ascii="AppleSystemUIFont" w:hAnsi="AppleSystemUIFont" w:cs="AppleSystemUIFont"/>
+          <w:color w:val="353535"/>
+        </w:rPr>
+        <w:t xml:space="preserve"> (</w:t>
+      </w:r>
+      <w:proofErr w:type="spellStart"/>
+      <w:r>
+        <w:rPr>
+          <w:rFonts w:ascii="AppleSystemUIFont" w:hAnsi="AppleSystemUIFont" w:cs="AppleSystemUIFont"/>
+          <w:color w:val="353535"/>
+        </w:rPr>
+        <w:t>Berhe</w:t>
+      </w:r>
+      <w:proofErr w:type="spellEnd"/>
+      <w:r>
+        <w:rPr>
+          <w:rFonts w:ascii="AppleSystemUIFont" w:hAnsi="AppleSystemUIFont" w:cs="AppleSystemUIFont"/>
+          <w:color w:val="353535"/>
+        </w:rPr>
+        <w:t xml:space="preserve"> et al., 2012). Extraction of iron with the dithionite-citrate reagent dissolves poorly crystalline minerals as well as crystalline minerals such as goethite and hematite (Parfitt and Childs, 1988). The crystalline minerals are also capable of binding soil organic matter, but have smaller specific surface area than the poorly crystalline minerals (Kaiser and </w:t>
+      </w:r>
+      <w:proofErr w:type="spellStart"/>
+      <w:r>
+        <w:rPr>
+          <w:rFonts w:ascii="AppleSystemUIFont" w:hAnsi="AppleSystemUIFont" w:cs="AppleSystemUIFont"/>
+          <w:color w:val="353535"/>
+        </w:rPr>
+        <w:t>Guggenberger</w:t>
+      </w:r>
+      <w:proofErr w:type="spellEnd"/>
+      <w:r>
+        <w:rPr>
+          <w:rFonts w:ascii="AppleSystemUIFont" w:hAnsi="AppleSystemUIFont" w:cs="AppleSystemUIFont"/>
+          <w:color w:val="353535"/>
+        </w:rPr>
+        <w:t>, 2003).</w:t>
       </w:r>
     </w:p>
     <w:p>
@@ -1596,7 +1869,23 @@
           <w:rFonts w:ascii="AppleSystemUIFont" w:hAnsi="AppleSystemUIFont" w:cs="AppleSystemUIFont"/>
           <w:color w:val="353535"/>
         </w:rPr>
-        <w:t>[OK, so this is the sort of relationship between climate and parent material we might expect if climate was not an important predictor of bulk soil 14C, but parent material was. Here we might expect that granite soils would have the youngest carbon, then basalts, and then andesites.</w:t>
+        <w:t xml:space="preserve">[OK, so this is the sort of relationship between climate and parent material we might expect if climate was not an important predictor of bulk soil 14C, but parent material was. Here we might expect that granite soils would have the youngest carbon, then basalts, and then </w:t>
+      </w:r>
+      <w:proofErr w:type="spellStart"/>
+      <w:r>
+        <w:rPr>
+          <w:rFonts w:ascii="AppleSystemUIFont" w:hAnsi="AppleSystemUIFont" w:cs="AppleSystemUIFont"/>
+          <w:color w:val="353535"/>
+        </w:rPr>
+        <w:t>andesites</w:t>
+      </w:r>
+      <w:proofErr w:type="spellEnd"/>
+      <w:r>
+        <w:rPr>
+          <w:rFonts w:ascii="AppleSystemUIFont" w:hAnsi="AppleSystemUIFont" w:cs="AppleSystemUIFont"/>
+          <w:color w:val="353535"/>
+        </w:rPr>
+        <w:t>.</w:t>
       </w:r>
     </w:p>
     <w:p>
@@ -1688,12 +1977,21 @@
           <w:color w:val="353535"/>
         </w:rPr>
       </w:pPr>
-      <w:r>
-        <w:rPr>
-          <w:rFonts w:ascii="AppleSystemUIFont" w:hAnsi="AppleSystemUIFont" w:cs="AppleSystemUIFont"/>
-          <w:color w:val="353535"/>
-        </w:rPr>
-        <w:t>the 14C content of the bulk soil only tells part of the story.</w:t>
+      <w:proofErr w:type="gramStart"/>
+      <w:r>
+        <w:rPr>
+          <w:rFonts w:ascii="AppleSystemUIFont" w:hAnsi="AppleSystemUIFont" w:cs="AppleSystemUIFont"/>
+          <w:color w:val="353535"/>
+        </w:rPr>
+        <w:t>the</w:t>
+      </w:r>
+      <w:proofErr w:type="gramEnd"/>
+      <w:r>
+        <w:rPr>
+          <w:rFonts w:ascii="AppleSystemUIFont" w:hAnsi="AppleSystemUIFont" w:cs="AppleSystemUIFont"/>
+          <w:color w:val="353535"/>
+        </w:rPr>
+        <w:t xml:space="preserve"> 14C content of the bulk soil only tells part of the story.</w:t>
       </w:r>
     </w:p>
     <w:p>
@@ -1728,7 +2026,23 @@
           <w:rFonts w:ascii="AppleSystemUIFont" w:hAnsi="AppleSystemUIFont" w:cs="AppleSystemUIFont"/>
           <w:color w:val="353535"/>
         </w:rPr>
-        <w:t>Most of the carbon that enters the soil does not stick around. But some carbon gets stuck, caught in aggregates, for example, or sorbed to soil minerals. We can represent these dynamics with a simple two pool model, with one pool of fast cycling carbon and one pool of more slowly cycling carbon.</w:t>
+        <w:t xml:space="preserve">Most of the carbon that enters the soil does not stick around. But some carbon gets stuck, caught in aggregates, for example, or sorbed to soil minerals. We can represent these dynamics with a simple </w:t>
+      </w:r>
+      <w:proofErr w:type="gramStart"/>
+      <w:r>
+        <w:rPr>
+          <w:rFonts w:ascii="AppleSystemUIFont" w:hAnsi="AppleSystemUIFont" w:cs="AppleSystemUIFont"/>
+          <w:color w:val="353535"/>
+        </w:rPr>
+        <w:t>two pool</w:t>
+      </w:r>
+      <w:proofErr w:type="gramEnd"/>
+      <w:r>
+        <w:rPr>
+          <w:rFonts w:ascii="AppleSystemUIFont" w:hAnsi="AppleSystemUIFont" w:cs="AppleSystemUIFont"/>
+          <w:color w:val="353535"/>
+        </w:rPr>
+        <w:t xml:space="preserve"> model, with one pool of fast cycling carbon and one pool of more slowly cycling carbon.</w:t>
       </w:r>
     </w:p>
     <w:p>
@@ -1827,7 +2141,23 @@
           <w:rFonts w:ascii="AppleSystemUIFont" w:hAnsi="AppleSystemUIFont" w:cs="AppleSystemUIFont"/>
           <w:color w:val="353535"/>
         </w:rPr>
-        <w:t xml:space="preserve">We can see in a diagram like this how bulk 14C could give us a skewed sense of how soil carbon stocks might respond to changes in inputs due to climate change, or how vulnerable soil carbon stocks might be to changes in climate or landuse. </w:t>
+        <w:t xml:space="preserve">We can see in a diagram like this how bulk 14C could give us a skewed sense of how soil carbon stocks might respond to changes in inputs due to climate change, or how vulnerable soil carbon stocks might be to changes in climate or </w:t>
+      </w:r>
+      <w:proofErr w:type="spellStart"/>
+      <w:r>
+        <w:rPr>
+          <w:rFonts w:ascii="AppleSystemUIFont" w:hAnsi="AppleSystemUIFont" w:cs="AppleSystemUIFont"/>
+          <w:color w:val="353535"/>
+        </w:rPr>
+        <w:t>landuse</w:t>
+      </w:r>
+      <w:proofErr w:type="spellEnd"/>
+      <w:r>
+        <w:rPr>
+          <w:rFonts w:ascii="AppleSystemUIFont" w:hAnsi="AppleSystemUIFont" w:cs="AppleSystemUIFont"/>
+          <w:color w:val="353535"/>
+        </w:rPr>
+        <w:t xml:space="preserve">. </w:t>
       </w:r>
     </w:p>
     <w:p>
@@ -1893,7 +2223,23 @@
           <w:rFonts w:ascii="AppleSystemUIFont" w:hAnsi="AppleSystemUIFont" w:cs="AppleSystemUIFont"/>
           <w:color w:val="353535"/>
         </w:rPr>
-        <w:t>The 14C of respired CO2 provides important insight into the mechanisms of carbon protection because by definition, the flux of carbon leaving the soil must be derived from carbon that is both accessible to and decomposable by the microbrial community.</w:t>
+        <w:t xml:space="preserve">The 14C of respired CO2 provides important insight into the mechanisms of carbon protection because by definition, the flux of carbon leaving the soil must be derived from carbon that is both accessible to and decomposable by the </w:t>
+      </w:r>
+      <w:proofErr w:type="spellStart"/>
+      <w:r>
+        <w:rPr>
+          <w:rFonts w:ascii="AppleSystemUIFont" w:hAnsi="AppleSystemUIFont" w:cs="AppleSystemUIFont"/>
+          <w:color w:val="353535"/>
+        </w:rPr>
+        <w:t>microbrial</w:t>
+      </w:r>
+      <w:proofErr w:type="spellEnd"/>
+      <w:r>
+        <w:rPr>
+          <w:rFonts w:ascii="AppleSystemUIFont" w:hAnsi="AppleSystemUIFont" w:cs="AppleSystemUIFont"/>
+          <w:color w:val="353535"/>
+        </w:rPr>
+        <w:t xml:space="preserve"> community.</w:t>
       </w:r>
     </w:p>
     <w:p>
@@ -2053,19 +2399,6 @@
           <w:color w:val="353535"/>
         </w:rPr>
       </w:pPr>
-    </w:p>
-    <w:p>
-      <w:pPr>
-        <w:widowControl w:val="0"/>
-        <w:autoSpaceDE w:val="0"/>
-        <w:autoSpaceDN w:val="0"/>
-        <w:adjustRightInd w:val="0"/>
-        <w:rPr>
-          <w:rFonts w:ascii="AppleSystemUIFontBold" w:hAnsi="AppleSystemUIFontBold" w:cs="AppleSystemUIFontBold"/>
-          <w:bCs/>
-          <w:color w:val="353535"/>
-        </w:rPr>
-      </w:pPr>
       <w:r>
         <w:rPr>
           <w:rFonts w:ascii="AppleSystemUIFontBold" w:hAnsi="AppleSystemUIFontBold" w:cs="AppleSystemUIFontBold"/>
@@ -2246,14 +2579,14 @@
           <w:rFonts w:ascii="AppleSystemUIFont" w:hAnsi="AppleSystemUIFont" w:cs="AppleSystemUIFont"/>
           <w:color w:val="353535"/>
         </w:rPr>
-        <w:t>relatively constant with elevation, but i</w:t>
-      </w:r>
-      <w:r>
-        <w:rPr>
-          <w:rFonts w:ascii="AppleSystemUIFont" w:hAnsi="AppleSystemUIFont" w:cs="AppleSystemUIFont"/>
-          <w:color w:val="353535"/>
-        </w:rPr>
-        <w:t xml:space="preserve">t </w:t>
+        <w:t>relativel</w:t>
+      </w:r>
+      <w:r>
+        <w:rPr>
+          <w:rFonts w:ascii="AppleSystemUIFont" w:hAnsi="AppleSystemUIFont" w:cs="AppleSystemUIFont"/>
+          <w:color w:val="353535"/>
+        </w:rPr>
+        <w:t xml:space="preserve">y constant with elevation, but </w:t>
       </w:r>
       <w:r>
         <w:rPr>
@@ -2369,7 +2702,23 @@
           <w:rFonts w:ascii="AppleSystemUIFont" w:hAnsi="AppleSystemUIFont" w:cs="AppleSystemUIFont"/>
           <w:color w:val="353535"/>
         </w:rPr>
-        <w:t>for the granodiorite sites in the south</w:t>
+        <w:t xml:space="preserve">for the </w:t>
+      </w:r>
+      <w:proofErr w:type="spellStart"/>
+      <w:r>
+        <w:rPr>
+          <w:rFonts w:ascii="AppleSystemUIFont" w:hAnsi="AppleSystemUIFont" w:cs="AppleSystemUIFont"/>
+          <w:color w:val="353535"/>
+        </w:rPr>
+        <w:t>granodiorite</w:t>
+      </w:r>
+      <w:proofErr w:type="spellEnd"/>
+      <w:r>
+        <w:rPr>
+          <w:rFonts w:ascii="AppleSystemUIFont" w:hAnsi="AppleSystemUIFont" w:cs="AppleSystemUIFont"/>
+          <w:color w:val="353535"/>
+        </w:rPr>
+        <w:t xml:space="preserve"> sites in the south</w:t>
       </w:r>
       <w:r>
         <w:rPr>
@@ -2417,7 +2766,34 @@
           <w:i/>
           <w:color w:val="353535"/>
         </w:rPr>
-        <w:t>Parker, I., and W. J. Matyas. 1981. CALVEG: a classification of Californian vegetation. U.S. Dep. Agric., For. Serv., Reg. Ecol. Group, San Francisco.)</w:t>
+        <w:t xml:space="preserve">Parker, I., and W. J. </w:t>
+      </w:r>
+      <w:proofErr w:type="spellStart"/>
+      <w:r>
+        <w:rPr>
+          <w:rFonts w:ascii="AppleSystemUIFont" w:hAnsi="AppleSystemUIFont" w:cs="AppleSystemUIFont"/>
+          <w:i/>
+          <w:color w:val="353535"/>
+        </w:rPr>
+        <w:t>Matyas</w:t>
+      </w:r>
+      <w:proofErr w:type="spellEnd"/>
+      <w:r>
+        <w:rPr>
+          <w:rFonts w:ascii="AppleSystemUIFont" w:hAnsi="AppleSystemUIFont" w:cs="AppleSystemUIFont"/>
+          <w:i/>
+          <w:color w:val="353535"/>
+        </w:rPr>
+        <w:t xml:space="preserve">. 1981. CALVEG: a classification of Californian vegetation. U.S. Dep. Agric., For. </w:t>
+      </w:r>
+      <w:proofErr w:type="gramStart"/>
+      <w:r>
+        <w:rPr>
+          <w:rFonts w:ascii="AppleSystemUIFont" w:hAnsi="AppleSystemUIFont" w:cs="AppleSystemUIFont"/>
+          <w:i/>
+          <w:color w:val="353535"/>
+        </w:rPr>
+        <w:t>Serv., Reg. Ecol. Group, San Francisco.)</w:t>
       </w:r>
       <w:r>
         <w:rPr>
@@ -2426,6 +2802,7 @@
         </w:rPr>
         <w:t>.</w:t>
       </w:r>
+      <w:proofErr w:type="gramEnd"/>
       <w:r>
         <w:rPr>
           <w:rFonts w:ascii="AppleSystemUIFont" w:hAnsi="AppleSystemUIFont" w:cs="AppleSystemUIFont"/>
@@ -2482,6 +2859,7 @@
         </w:rPr>
         <w:t xml:space="preserve"> predominantly </w:t>
       </w:r>
+      <w:proofErr w:type="spellStart"/>
       <w:r>
         <w:rPr>
           <w:rFonts w:ascii="AppleSystemUIFont" w:hAnsi="AppleSystemUIFont" w:cs="AppleSystemUIFont"/>
@@ -2490,6 +2868,7 @@
         </w:rPr>
         <w:t>Pinus</w:t>
       </w:r>
+      <w:proofErr w:type="spellEnd"/>
       <w:r>
         <w:rPr>
           <w:rFonts w:ascii="AppleSystemUIFont" w:hAnsi="AppleSystemUIFont" w:cs="AppleSystemUIFont"/>
@@ -2526,13 +2905,23 @@
         </w:rPr>
         <w:t xml:space="preserve"> </w:t>
       </w:r>
+      <w:proofErr w:type="spellStart"/>
       <w:r>
         <w:rPr>
           <w:rFonts w:ascii="AppleSystemUIFont" w:hAnsi="AppleSystemUIFont" w:cs="AppleSystemUIFont"/>
           <w:i/>
           <w:color w:val="353535"/>
         </w:rPr>
-        <w:t xml:space="preserve">Quercus </w:t>
+        <w:t>Quercus</w:t>
+      </w:r>
+      <w:proofErr w:type="spellEnd"/>
+      <w:r>
+        <w:rPr>
+          <w:rFonts w:ascii="AppleSystemUIFont" w:hAnsi="AppleSystemUIFont" w:cs="AppleSystemUIFont"/>
+          <w:i/>
+          <w:color w:val="353535"/>
+        </w:rPr>
+        <w:t xml:space="preserve"> </w:t>
       </w:r>
       <w:r>
         <w:rPr>
@@ -2569,14 +2958,34 @@
         </w:rPr>
         <w:t xml:space="preserve"> </w:t>
       </w:r>
+      <w:proofErr w:type="spellStart"/>
       <w:r>
         <w:rPr>
           <w:rFonts w:ascii="AppleSystemUIFont" w:hAnsi="AppleSystemUIFont" w:cs="AppleSystemUIFont"/>
           <w:i/>
           <w:color w:val="353535"/>
         </w:rPr>
-        <w:t>Abies concolor</w:t>
-      </w:r>
+        <w:t>Abies</w:t>
+      </w:r>
+      <w:proofErr w:type="spellEnd"/>
+      <w:r>
+        <w:rPr>
+          <w:rFonts w:ascii="AppleSystemUIFont" w:hAnsi="AppleSystemUIFont" w:cs="AppleSystemUIFont"/>
+          <w:i/>
+          <w:color w:val="353535"/>
+        </w:rPr>
+        <w:t xml:space="preserve"> </w:t>
+      </w:r>
+      <w:proofErr w:type="spellStart"/>
+      <w:r>
+        <w:rPr>
+          <w:rFonts w:ascii="AppleSystemUIFont" w:hAnsi="AppleSystemUIFont" w:cs="AppleSystemUIFont"/>
+          <w:i/>
+          <w:color w:val="353535"/>
+        </w:rPr>
+        <w:t>concolor</w:t>
+      </w:r>
+      <w:proofErr w:type="spellEnd"/>
       <w:r>
         <w:rPr>
           <w:rFonts w:ascii="AppleSystemUIFont" w:hAnsi="AppleSystemUIFont" w:cs="AppleSystemUIFont"/>
@@ -2584,14 +2993,34 @@
         </w:rPr>
         <w:t xml:space="preserve"> and </w:t>
       </w:r>
+      <w:proofErr w:type="spellStart"/>
       <w:r>
         <w:rPr>
           <w:rFonts w:ascii="AppleSystemUIFont" w:hAnsi="AppleSystemUIFont" w:cs="AppleSystemUIFont"/>
           <w:i/>
           <w:color w:val="353535"/>
         </w:rPr>
-        <w:t>Pinus lambertiana</w:t>
-      </w:r>
+        <w:t>Pinus</w:t>
+      </w:r>
+      <w:proofErr w:type="spellEnd"/>
+      <w:r>
+        <w:rPr>
+          <w:rFonts w:ascii="AppleSystemUIFont" w:hAnsi="AppleSystemUIFont" w:cs="AppleSystemUIFont"/>
+          <w:i/>
+          <w:color w:val="353535"/>
+        </w:rPr>
+        <w:t xml:space="preserve"> </w:t>
+      </w:r>
+      <w:proofErr w:type="spellStart"/>
+      <w:r>
+        <w:rPr>
+          <w:rFonts w:ascii="AppleSystemUIFont" w:hAnsi="AppleSystemUIFont" w:cs="AppleSystemUIFont"/>
+          <w:i/>
+          <w:color w:val="353535"/>
+        </w:rPr>
+        <w:t>lambertiana</w:t>
+      </w:r>
+      <w:proofErr w:type="spellEnd"/>
       <w:r>
         <w:rPr>
           <w:rFonts w:ascii="AppleSystemUIFont" w:hAnsi="AppleSystemUIFont" w:cs="AppleSystemUIFont"/>
@@ -2599,36 +3028,107 @@
         </w:rPr>
         <w:t xml:space="preserve">, while </w:t>
       </w:r>
+      <w:proofErr w:type="spellStart"/>
       <w:r>
         <w:rPr>
           <w:rFonts w:ascii="AppleSystemUIFont" w:hAnsi="AppleSystemUIFont" w:cs="AppleSystemUIFont"/>
           <w:i/>
           <w:color w:val="353535"/>
         </w:rPr>
-        <w:t xml:space="preserve">Abies </w:t>
-      </w:r>
+        <w:t>Abies</w:t>
+      </w:r>
+      <w:proofErr w:type="spellEnd"/>
       <w:r>
         <w:rPr>
           <w:rFonts w:ascii="AppleSystemUIFont" w:hAnsi="AppleSystemUIFont" w:cs="AppleSystemUIFont"/>
           <w:i/>
           <w:color w:val="353535"/>
         </w:rPr>
+        <w:t xml:space="preserve"> </w:t>
+      </w:r>
+      <w:proofErr w:type="spellStart"/>
+      <w:r>
+        <w:rPr>
+          <w:rFonts w:ascii="AppleSystemUIFont" w:hAnsi="AppleSystemUIFont" w:cs="AppleSystemUIFont"/>
+          <w:i/>
+          <w:color w:val="353535"/>
+        </w:rPr>
         <w:t>magnifica</w:t>
       </w:r>
-      <w:r>
-        <w:rPr>
-          <w:rFonts w:ascii="AppleSystemUIFont" w:hAnsi="AppleSystemUIFont" w:cs="AppleSystemUIFont"/>
-          <w:color w:val="353535"/>
-        </w:rPr>
-        <w:t xml:space="preserve"> is the dominant species at the highest elevation “cold” sites. Grasses and forbs are present at all sites as are the shrubby species </w:t>
-      </w:r>
+      <w:proofErr w:type="spellEnd"/>
+      <w:r>
+        <w:rPr>
+          <w:rFonts w:ascii="AppleSystemUIFont" w:hAnsi="AppleSystemUIFont" w:cs="AppleSystemUIFont"/>
+          <w:color w:val="353535"/>
+        </w:rPr>
+        <w:t xml:space="preserve"> is the dominant species at the highest elevation “cold” sites. </w:t>
+      </w:r>
+      <w:r>
+        <w:rPr>
+          <w:rFonts w:ascii="AppleSystemUIFont" w:hAnsi="AppleSystemUIFont" w:cs="AppleSystemUIFont"/>
+          <w:color w:val="353535"/>
+        </w:rPr>
+        <w:t xml:space="preserve">Species present at all sites include </w:t>
+      </w:r>
+      <w:proofErr w:type="spellStart"/>
       <w:r>
         <w:rPr>
           <w:rFonts w:ascii="AppleSystemUIFont" w:hAnsi="AppleSystemUIFont" w:cs="AppleSystemUIFont"/>
           <w:i/>
           <w:color w:val="353535"/>
         </w:rPr>
-        <w:t xml:space="preserve">Arctostaphylos </w:t>
+        <w:t>Calocedrus</w:t>
+      </w:r>
+      <w:proofErr w:type="spellEnd"/>
+      <w:r>
+        <w:rPr>
+          <w:rFonts w:ascii="AppleSystemUIFont" w:hAnsi="AppleSystemUIFont" w:cs="AppleSystemUIFont"/>
+          <w:i/>
+          <w:color w:val="353535"/>
+        </w:rPr>
+        <w:t xml:space="preserve"> </w:t>
+      </w:r>
+      <w:proofErr w:type="spellStart"/>
+      <w:r>
+        <w:rPr>
+          <w:rFonts w:ascii="AppleSystemUIFont" w:hAnsi="AppleSystemUIFont" w:cs="AppleSystemUIFont"/>
+          <w:i/>
+          <w:color w:val="353535"/>
+        </w:rPr>
+        <w:t>decurrens</w:t>
+      </w:r>
+      <w:proofErr w:type="spellEnd"/>
+      <w:r>
+        <w:rPr>
+          <w:rFonts w:ascii="AppleSystemUIFont" w:hAnsi="AppleSystemUIFont" w:cs="AppleSystemUIFont"/>
+          <w:color w:val="353535"/>
+        </w:rPr>
+        <w:t xml:space="preserve"> in the canopy, the shrubs</w:t>
+      </w:r>
+      <w:r>
+        <w:rPr>
+          <w:rFonts w:ascii="AppleSystemUIFont" w:hAnsi="AppleSystemUIFont" w:cs="AppleSystemUIFont"/>
+          <w:color w:val="353535"/>
+        </w:rPr>
+        <w:t xml:space="preserve"> </w:t>
+      </w:r>
+      <w:proofErr w:type="spellStart"/>
+      <w:r>
+        <w:rPr>
+          <w:rFonts w:ascii="AppleSystemUIFont" w:hAnsi="AppleSystemUIFont" w:cs="AppleSystemUIFont"/>
+          <w:i/>
+          <w:color w:val="353535"/>
+        </w:rPr>
+        <w:t>Arctostaphylos</w:t>
+      </w:r>
+      <w:proofErr w:type="spellEnd"/>
+      <w:r>
+        <w:rPr>
+          <w:rFonts w:ascii="AppleSystemUIFont" w:hAnsi="AppleSystemUIFont" w:cs="AppleSystemUIFont"/>
+          <w:i/>
+          <w:color w:val="353535"/>
+        </w:rPr>
+        <w:t xml:space="preserve"> </w:t>
       </w:r>
       <w:r>
         <w:rPr>
@@ -2644,14 +3144,34 @@
         </w:rPr>
         <w:t xml:space="preserve">p., </w:t>
       </w:r>
+      <w:proofErr w:type="spellStart"/>
       <w:r>
         <w:rPr>
           <w:rFonts w:ascii="AppleSystemUIFont" w:hAnsi="AppleSystemUIFont" w:cs="AppleSystemUIFont"/>
           <w:i/>
           <w:color w:val="353535"/>
         </w:rPr>
-        <w:t>Chamaebatia foliolosa</w:t>
-      </w:r>
+        <w:t>Chamaebatia</w:t>
+      </w:r>
+      <w:proofErr w:type="spellEnd"/>
+      <w:r>
+        <w:rPr>
+          <w:rFonts w:ascii="AppleSystemUIFont" w:hAnsi="AppleSystemUIFont" w:cs="AppleSystemUIFont"/>
+          <w:i/>
+          <w:color w:val="353535"/>
+        </w:rPr>
+        <w:t xml:space="preserve"> </w:t>
+      </w:r>
+      <w:proofErr w:type="spellStart"/>
+      <w:r>
+        <w:rPr>
+          <w:rFonts w:ascii="AppleSystemUIFont" w:hAnsi="AppleSystemUIFont" w:cs="AppleSystemUIFont"/>
+          <w:i/>
+          <w:color w:val="353535"/>
+        </w:rPr>
+        <w:t>foliolosa</w:t>
+      </w:r>
+      <w:proofErr w:type="spellEnd"/>
       <w:r>
         <w:rPr>
           <w:rFonts w:ascii="AppleSystemUIFont" w:hAnsi="AppleSystemUIFont" w:cs="AppleSystemUIFont"/>
@@ -2659,6 +3179,7 @@
         </w:rPr>
         <w:t xml:space="preserve">, and </w:t>
       </w:r>
+      <w:proofErr w:type="spellStart"/>
       <w:r>
         <w:rPr>
           <w:rFonts w:ascii="AppleSystemUIFont" w:hAnsi="AppleSystemUIFont" w:cs="AppleSystemUIFont"/>
@@ -2667,12 +3188,13 @@
         </w:rPr>
         <w:t>Ceanothus</w:t>
       </w:r>
-      <w:r>
-        <w:rPr>
-          <w:rFonts w:ascii="AppleSystemUIFont" w:hAnsi="AppleSystemUIFont" w:cs="AppleSystemUIFont"/>
-          <w:color w:val="353535"/>
-        </w:rPr>
-        <w:t xml:space="preserve"> spp. to varying degrees.</w:t>
+      <w:proofErr w:type="spellEnd"/>
+      <w:r>
+        <w:rPr>
+          <w:rFonts w:ascii="AppleSystemUIFont" w:hAnsi="AppleSystemUIFont" w:cs="AppleSystemUIFont"/>
+          <w:color w:val="353535"/>
+        </w:rPr>
+        <w:t xml:space="preserve"> spp. to varying degrees, and ground cover of grasses and forbs.</w:t>
       </w:r>
     </w:p>
     <w:p>
@@ -2728,35 +3250,829 @@
           <w:rFonts w:ascii="AppleSystemUIFont" w:hAnsi="AppleSystemUIFont" w:cs="AppleSystemUIFont"/>
           <w:color w:val="353535"/>
         </w:rPr>
-        <w:t>We collected samples in September and October of 2019.</w:t>
-      </w:r>
-      <w:r>
-        <w:rPr>
-          <w:rFonts w:ascii="AppleSystemUIFont" w:hAnsi="AppleSystemUIFont" w:cs="AppleSystemUIFont"/>
-          <w:color w:val="353535"/>
-        </w:rPr>
-        <w:t xml:space="preserve"> Sites were located using GPS and geospatial coordinates recorded </w:t>
-      </w:r>
-      <w:r>
-        <w:rPr>
-          <w:rFonts w:ascii="AppleSystemUIFont" w:hAnsi="AppleSystemUIFont" w:cs="AppleSystemUIFont"/>
-          <w:color w:val="353535"/>
-        </w:rPr>
-        <w:t>when the sites were first sampled in</w:t>
-      </w:r>
-      <w:r>
-        <w:rPr>
-          <w:rFonts w:ascii="AppleSystemUIFont" w:hAnsi="AppleSystemUIFont" w:cs="AppleSystemUIFont"/>
-          <w:color w:val="353535"/>
-        </w:rPr>
-        <w:t xml:space="preserve"> 2001 </w:t>
-      </w:r>
-      <w:r>
-        <w:rPr>
-          <w:rFonts w:ascii="AppleSystemUIFont" w:hAnsi="AppleSystemUIFont" w:cs="AppleSystemUIFont"/>
-          <w:color w:val="353535"/>
-        </w:rPr>
-        <w:t xml:space="preserve">(Rasmussen et al., 2006) </w:t>
+        <w:t xml:space="preserve">Site locations were initially established in 2001 by C. Rasmussen (Rasmussen et al., 2006), and resampled in 2009 (Rasmussen et al., 2018). </w:t>
+      </w:r>
+      <w:r>
+        <w:rPr>
+          <w:rFonts w:ascii="AppleSystemUIFont" w:hAnsi="AppleSystemUIFont" w:cs="AppleSystemUIFont"/>
+          <w:color w:val="353535"/>
+        </w:rPr>
+        <w:t xml:space="preserve">We </w:t>
+      </w:r>
+      <w:r>
+        <w:rPr>
+          <w:rFonts w:ascii="AppleSystemUIFont" w:hAnsi="AppleSystemUIFont" w:cs="AppleSystemUIFont"/>
+          <w:color w:val="353535"/>
+        </w:rPr>
+        <w:t xml:space="preserve">returned </w:t>
+      </w:r>
+      <w:r>
+        <w:rPr>
+          <w:rFonts w:ascii="AppleSystemUIFont" w:hAnsi="AppleSystemUIFont" w:cs="AppleSystemUIFont"/>
+          <w:color w:val="353535"/>
+        </w:rPr>
+        <w:t xml:space="preserve">in </w:t>
+      </w:r>
+      <w:r>
+        <w:rPr>
+          <w:rFonts w:ascii="AppleSystemUIFont" w:hAnsi="AppleSystemUIFont" w:cs="AppleSystemUIFont"/>
+          <w:color w:val="353535"/>
+        </w:rPr>
+        <w:t xml:space="preserve">late </w:t>
+      </w:r>
+      <w:r>
+        <w:rPr>
+          <w:rFonts w:ascii="AppleSystemUIFont" w:hAnsi="AppleSystemUIFont" w:cs="AppleSystemUIFont"/>
+          <w:color w:val="353535"/>
+        </w:rPr>
+        <w:t>September of 2019</w:t>
+      </w:r>
+      <w:r>
+        <w:rPr>
+          <w:rFonts w:ascii="AppleSystemUIFont" w:hAnsi="AppleSystemUIFont" w:cs="AppleSystemUIFont"/>
+          <w:color w:val="353535"/>
+        </w:rPr>
+        <w:t xml:space="preserve"> to collect samples for this study</w:t>
+      </w:r>
+      <w:r>
+        <w:rPr>
+          <w:rFonts w:ascii="AppleSystemUIFont" w:hAnsi="AppleSystemUIFont" w:cs="AppleSystemUIFont"/>
+          <w:color w:val="353535"/>
+        </w:rPr>
+        <w:t>. Sites were located using GPS and geospatial coordinates recorded</w:t>
+      </w:r>
+      <w:r>
+        <w:rPr>
+          <w:rFonts w:ascii="AppleSystemUIFont" w:hAnsi="AppleSystemUIFont" w:cs="AppleSystemUIFont"/>
+          <w:color w:val="353535"/>
+        </w:rPr>
+        <w:t xml:space="preserve"> during site establishment</w:t>
+      </w:r>
+      <w:r>
+        <w:rPr>
+          <w:rFonts w:ascii="AppleSystemUIFont" w:hAnsi="AppleSystemUIFont" w:cs="AppleSystemUIFont"/>
+          <w:color w:val="353535"/>
+        </w:rPr>
+        <w:t xml:space="preserve">. </w:t>
+      </w:r>
+      <w:r>
+        <w:rPr>
+          <w:rFonts w:ascii="AppleSystemUIFont" w:hAnsi="AppleSystemUIFont" w:cs="AppleSystemUIFont"/>
+          <w:color w:val="353535"/>
+        </w:rPr>
+        <w:t xml:space="preserve">At each site we </w:t>
+      </w:r>
+      <w:r>
+        <w:rPr>
+          <w:rFonts w:ascii="AppleSystemUIFont" w:hAnsi="AppleSystemUIFont" w:cs="AppleSystemUIFont"/>
+          <w:color w:val="353535"/>
+        </w:rPr>
+        <w:t>dug three</w:t>
+      </w:r>
+      <w:r>
+        <w:rPr>
+          <w:rFonts w:ascii="AppleSystemUIFont" w:hAnsi="AppleSystemUIFont" w:cs="AppleSystemUIFont"/>
+          <w:color w:val="353535"/>
+        </w:rPr>
+        <w:t xml:space="preserve"> replicate </w:t>
+      </w:r>
+      <w:r>
+        <w:rPr>
+          <w:rFonts w:ascii="AppleSystemUIFont" w:hAnsi="AppleSystemUIFont" w:cs="AppleSystemUIFont"/>
+          <w:color w:val="353535"/>
+        </w:rPr>
+        <w:t>pits</w:t>
+      </w:r>
+      <w:r>
+        <w:rPr>
+          <w:rFonts w:ascii="AppleSystemUIFont" w:hAnsi="AppleSystemUIFont" w:cs="AppleSystemUIFont"/>
+          <w:color w:val="353535"/>
+        </w:rPr>
+        <w:t xml:space="preserve"> down to a depth of </w:t>
+      </w:r>
+      <w:r>
+        <w:rPr>
+          <w:rFonts w:ascii="AppleSystemUIFont" w:hAnsi="AppleSystemUIFont" w:cs="AppleSystemUIFont"/>
+          <w:color w:val="353535"/>
+        </w:rPr>
+        <w:t>0.3</w:t>
+      </w:r>
+      <w:r>
+        <w:rPr>
+          <w:rFonts w:ascii="AppleSystemUIFont" w:hAnsi="AppleSystemUIFont" w:cs="AppleSystemUIFont"/>
+          <w:color w:val="353535"/>
+        </w:rPr>
+        <w:t>m</w:t>
+      </w:r>
+      <w:r>
+        <w:rPr>
+          <w:rFonts w:ascii="AppleSystemUIFont" w:hAnsi="AppleSystemUIFont" w:cs="AppleSystemUIFont"/>
+          <w:color w:val="353535"/>
+        </w:rPr>
+        <w:t xml:space="preserve">. </w:t>
+      </w:r>
+      <w:r>
+        <w:rPr>
+          <w:rFonts w:ascii="AppleSystemUIFont" w:hAnsi="AppleSystemUIFont" w:cs="AppleSystemUIFont"/>
+          <w:color w:val="353535"/>
+        </w:rPr>
+        <w:t>Prior to sample collection we compared the soil pro</w:t>
+      </w:r>
+      <w:r>
+        <w:rPr>
+          <w:rFonts w:ascii="AppleSystemUIFont" w:hAnsi="AppleSystemUIFont" w:cs="AppleSystemUIFont"/>
+          <w:color w:val="353535"/>
+        </w:rPr>
+        <w:t xml:space="preserve">files to the </w:t>
+      </w:r>
+      <w:proofErr w:type="spellStart"/>
+      <w:r>
+        <w:rPr>
+          <w:rFonts w:ascii="AppleSystemUIFont" w:hAnsi="AppleSystemUIFont" w:cs="AppleSystemUIFont"/>
+          <w:color w:val="353535"/>
+        </w:rPr>
+        <w:t>pedon</w:t>
+      </w:r>
+      <w:proofErr w:type="spellEnd"/>
+      <w:r>
+        <w:rPr>
+          <w:rFonts w:ascii="AppleSystemUIFont" w:hAnsi="AppleSystemUIFont" w:cs="AppleSystemUIFont"/>
+          <w:color w:val="353535"/>
+        </w:rPr>
+        <w:t xml:space="preserve"> descriptions from the previous sampling campaigns.</w:t>
+      </w:r>
+      <w:r>
+        <w:rPr>
+          <w:rFonts w:ascii="AppleSystemUIFont" w:hAnsi="AppleSystemUIFont" w:cs="AppleSystemUIFont"/>
+          <w:color w:val="353535"/>
+        </w:rPr>
+        <w:t xml:space="preserve"> After confirming profiles were comparable we collected samples</w:t>
+      </w:r>
+      <w:r>
+        <w:rPr>
+          <w:rFonts w:ascii="AppleSystemUIFont" w:hAnsi="AppleSystemUIFont" w:cs="AppleSystemUIFont"/>
+          <w:color w:val="353535"/>
+        </w:rPr>
+        <w:t xml:space="preserve"> from the pit sidewalls</w:t>
+      </w:r>
+      <w:r>
+        <w:rPr>
+          <w:rFonts w:ascii="AppleSystemUIFont" w:hAnsi="AppleSystemUIFont" w:cs="AppleSystemUIFont"/>
+          <w:color w:val="353535"/>
+        </w:rPr>
+        <w:t xml:space="preserve"> in 0.1</w:t>
+      </w:r>
+      <w:r>
+        <w:rPr>
+          <w:rFonts w:ascii="AppleSystemUIFont" w:hAnsi="AppleSystemUIFont" w:cs="AppleSystemUIFont"/>
+          <w:color w:val="353535"/>
+        </w:rPr>
+        <w:t>m increments</w:t>
+      </w:r>
+      <w:r>
+        <w:rPr>
+          <w:rFonts w:ascii="AppleSystemUIFont" w:hAnsi="AppleSystemUIFont" w:cs="AppleSystemUIFont"/>
+          <w:color w:val="353535"/>
+        </w:rPr>
+        <w:t xml:space="preserve"> for each of the three </w:t>
+      </w:r>
+      <w:r>
+        <w:rPr>
+          <w:rFonts w:ascii="AppleSystemUIFont" w:hAnsi="AppleSystemUIFont" w:cs="AppleSystemUIFont"/>
+          <w:color w:val="353535"/>
+        </w:rPr>
+        <w:t>pits</w:t>
+      </w:r>
+      <w:r>
+        <w:rPr>
+          <w:rFonts w:ascii="AppleSystemUIFont" w:hAnsi="AppleSystemUIFont" w:cs="AppleSystemUIFont"/>
+          <w:color w:val="353535"/>
+        </w:rPr>
+        <w:t xml:space="preserve">. We also </w:t>
+      </w:r>
+      <w:r>
+        <w:rPr>
+          <w:rFonts w:ascii="AppleSystemUIFont" w:hAnsi="AppleSystemUIFont" w:cs="AppleSystemUIFont"/>
+          <w:color w:val="353535"/>
+        </w:rPr>
+        <w:t>measured the depth of the litter layer and collected representative</w:t>
+      </w:r>
+      <w:r>
+        <w:rPr>
+          <w:rFonts w:ascii="AppleSystemUIFont" w:hAnsi="AppleSystemUIFont" w:cs="AppleSystemUIFont"/>
+          <w:color w:val="353535"/>
+        </w:rPr>
+        <w:t xml:space="preserve"> litter samples from each site.</w:t>
+      </w:r>
+    </w:p>
+    <w:p>
+      <w:pPr>
+        <w:widowControl w:val="0"/>
+        <w:autoSpaceDE w:val="0"/>
+        <w:autoSpaceDN w:val="0"/>
+        <w:adjustRightInd w:val="0"/>
+        <w:rPr>
+          <w:rFonts w:ascii="AppleSystemUIFont" w:hAnsi="AppleSystemUIFont" w:cs="AppleSystemUIFont"/>
+          <w:color w:val="353535"/>
+        </w:rPr>
+      </w:pPr>
+    </w:p>
+    <w:p>
+      <w:pPr>
+        <w:widowControl w:val="0"/>
+        <w:autoSpaceDE w:val="0"/>
+        <w:autoSpaceDN w:val="0"/>
+        <w:adjustRightInd w:val="0"/>
+        <w:rPr>
+          <w:rFonts w:ascii="AppleSystemUIFont" w:hAnsi="AppleSystemUIFont" w:cs="AppleSystemUIFont"/>
+          <w:i/>
+          <w:color w:val="353535"/>
+        </w:rPr>
+      </w:pPr>
+      <w:r>
+        <w:rPr>
+          <w:rFonts w:ascii="AppleSystemUIFont" w:hAnsi="AppleSystemUIFont" w:cs="AppleSystemUIFont"/>
+          <w:i/>
+          <w:color w:val="353535"/>
+        </w:rPr>
+        <w:t>Spline fitting</w:t>
+      </w:r>
+    </w:p>
+    <w:p>
+      <w:pPr>
+        <w:widowControl w:val="0"/>
+        <w:autoSpaceDE w:val="0"/>
+        <w:autoSpaceDN w:val="0"/>
+        <w:adjustRightInd w:val="0"/>
+        <w:rPr>
+          <w:rFonts w:ascii="AppleSystemUIFont" w:hAnsi="AppleSystemUIFont" w:cs="AppleSystemUIFont"/>
+          <w:color w:val="353535"/>
+        </w:rPr>
+      </w:pPr>
+      <w:r>
+        <w:rPr>
+          <w:rFonts w:ascii="AppleSystemUIFont" w:hAnsi="AppleSystemUIFont" w:cs="AppleSystemUIFont"/>
+          <w:color w:val="353535"/>
+        </w:rPr>
+        <w:t xml:space="preserve">Soils collected in 2001 and 2009 were sampled by horizon, while soils collected in 2019 were sampled by depth. We were motivated to </w:t>
+      </w:r>
+      <w:r>
+        <w:rPr>
+          <w:rFonts w:ascii="AppleSystemUIFont" w:hAnsi="AppleSystemUIFont" w:cs="AppleSystemUIFont"/>
+          <w:color w:val="353535"/>
+        </w:rPr>
+        <w:t>use consistent depth increments across sites</w:t>
+      </w:r>
+      <w:r>
+        <w:rPr>
+          <w:rFonts w:ascii="AppleSystemUIFont" w:hAnsi="AppleSystemUIFont" w:cs="AppleSystemUIFont"/>
+          <w:color w:val="353535"/>
+        </w:rPr>
+        <w:t xml:space="preserve"> </w:t>
+      </w:r>
+      <w:r>
+        <w:rPr>
+          <w:rFonts w:ascii="AppleSystemUIFont" w:hAnsi="AppleSystemUIFont" w:cs="AppleSystemUIFont"/>
+          <w:color w:val="353535"/>
+        </w:rPr>
+        <w:t>because of</w:t>
+      </w:r>
+      <w:r>
+        <w:rPr>
+          <w:rFonts w:ascii="AppleSystemUIFont" w:hAnsi="AppleSystemUIFont" w:cs="AppleSystemUIFont"/>
+          <w:color w:val="353535"/>
+        </w:rPr>
+        <w:t xml:space="preserve"> the strong correlation between depth and 14C. In orde</w:t>
+      </w:r>
+      <w:r>
+        <w:rPr>
+          <w:rFonts w:ascii="AppleSystemUIFont" w:hAnsi="AppleSystemUIFont" w:cs="AppleSystemUIFont"/>
+          <w:color w:val="353535"/>
+        </w:rPr>
+        <w:t>r to make the horizon and depth-</w:t>
+      </w:r>
+      <w:r>
+        <w:rPr>
+          <w:rFonts w:ascii="AppleSystemUIFont" w:hAnsi="AppleSystemUIFont" w:cs="AppleSystemUIFont"/>
+          <w:color w:val="353535"/>
+        </w:rPr>
+        <w:t>based measurements comparable, we fit a mass-preserving quadratic spline to the 2001 and 2009 profile</w:t>
+      </w:r>
+      <w:r>
+        <w:rPr>
+          <w:rFonts w:ascii="AppleSystemUIFont" w:hAnsi="AppleSystemUIFont" w:cs="AppleSystemUIFont"/>
+          <w:color w:val="353535"/>
+        </w:rPr>
+        <w:t>s</w:t>
+      </w:r>
+      <w:r>
+        <w:rPr>
+          <w:rFonts w:ascii="AppleSystemUIFont" w:hAnsi="AppleSystemUIFont" w:cs="AppleSystemUIFont"/>
+          <w:color w:val="353535"/>
+        </w:rPr>
+        <w:t xml:space="preserve"> in order to convert soil property data to the equivalent depth increments sampled in 2019</w:t>
+      </w:r>
+      <w:r>
+        <w:rPr>
+          <w:rFonts w:ascii="AppleSystemUIFont" w:hAnsi="AppleSystemUIFont" w:cs="AppleSystemUIFont"/>
+          <w:color w:val="353535"/>
+        </w:rPr>
+        <w:t xml:space="preserve"> (Bishop et al., 2001)</w:t>
+      </w:r>
+      <w:r>
+        <w:rPr>
+          <w:rFonts w:ascii="AppleSystemUIFont" w:hAnsi="AppleSystemUIFont" w:cs="AppleSystemUIFont"/>
+          <w:color w:val="353535"/>
+        </w:rPr>
+        <w:t xml:space="preserve">. </w:t>
+      </w:r>
+      <w:r>
+        <w:rPr>
+          <w:rFonts w:ascii="AppleSystemUIFont" w:hAnsi="AppleSystemUIFont" w:cs="AppleSystemUIFont"/>
+          <w:color w:val="353535"/>
+        </w:rPr>
+        <w:t xml:space="preserve">We used the </w:t>
+      </w:r>
+      <w:proofErr w:type="spellStart"/>
+      <w:r>
+        <w:rPr>
+          <w:rFonts w:ascii="AppleSystemUIFont" w:hAnsi="AppleSystemUIFont" w:cs="AppleSystemUIFont"/>
+          <w:color w:val="353535"/>
+        </w:rPr>
+        <w:t>mpspline</w:t>
+      </w:r>
+      <w:proofErr w:type="spellEnd"/>
+      <w:r>
+        <w:rPr>
+          <w:rFonts w:ascii="AppleSystemUIFont" w:hAnsi="AppleSystemUIFont" w:cs="AppleSystemUIFont"/>
+          <w:color w:val="353535"/>
+        </w:rPr>
+        <w:t xml:space="preserve"> function of the GSIF package in R, with a </w:t>
+      </w:r>
+      <w:proofErr w:type="spellStart"/>
+      <w:r>
+        <w:rPr>
+          <w:rFonts w:ascii="AppleSystemUIFont" w:hAnsi="AppleSystemUIFont" w:cs="AppleSystemUIFont"/>
+          <w:color w:val="353535"/>
+        </w:rPr>
+        <w:t>lamba</w:t>
+      </w:r>
+      <w:proofErr w:type="spellEnd"/>
+      <w:r>
+        <w:rPr>
+          <w:rFonts w:ascii="AppleSystemUIFont" w:hAnsi="AppleSystemUIFont" w:cs="AppleSystemUIFont"/>
+          <w:color w:val="353535"/>
+        </w:rPr>
+        <w:t xml:space="preserve"> value of 0.1 (</w:t>
+      </w:r>
+      <w:proofErr w:type="spellStart"/>
+      <w:r>
+        <w:rPr>
+          <w:rFonts w:ascii="AppleSystemUIFont" w:hAnsi="AppleSystemUIFont" w:cs="AppleSystemUIFont"/>
+          <w:color w:val="353535"/>
+        </w:rPr>
+        <w:t>Hengl</w:t>
+      </w:r>
+      <w:proofErr w:type="spellEnd"/>
+      <w:r>
+        <w:rPr>
+          <w:rFonts w:ascii="AppleSystemUIFont" w:hAnsi="AppleSystemUIFont" w:cs="AppleSystemUIFont"/>
+          <w:color w:val="353535"/>
+        </w:rPr>
+        <w:t xml:space="preserve"> 2019). </w:t>
+      </w:r>
+    </w:p>
+    <w:p>
+      <w:pPr>
+        <w:widowControl w:val="0"/>
+        <w:autoSpaceDE w:val="0"/>
+        <w:autoSpaceDN w:val="0"/>
+        <w:adjustRightInd w:val="0"/>
+        <w:rPr>
+          <w:rFonts w:ascii="AppleSystemUIFont" w:hAnsi="AppleSystemUIFont" w:cs="AppleSystemUIFont"/>
+          <w:color w:val="353535"/>
+        </w:rPr>
+      </w:pPr>
+    </w:p>
+    <w:p>
+      <w:pPr>
+        <w:widowControl w:val="0"/>
+        <w:autoSpaceDE w:val="0"/>
+        <w:autoSpaceDN w:val="0"/>
+        <w:adjustRightInd w:val="0"/>
+        <w:rPr>
+          <w:rFonts w:ascii="AppleSystemUIFont" w:hAnsi="AppleSystemUIFont" w:cs="AppleSystemUIFont"/>
+          <w:i/>
+          <w:color w:val="353535"/>
+        </w:rPr>
+      </w:pPr>
+      <w:r>
+        <w:rPr>
+          <w:rFonts w:ascii="AppleSystemUIFont" w:hAnsi="AppleSystemUIFont" w:cs="AppleSystemUIFont"/>
+          <w:i/>
+          <w:color w:val="353535"/>
+        </w:rPr>
+        <w:t>Incubations</w:t>
+      </w:r>
+    </w:p>
+    <w:p>
+      <w:pPr>
+        <w:widowControl w:val="0"/>
+        <w:autoSpaceDE w:val="0"/>
+        <w:autoSpaceDN w:val="0"/>
+        <w:adjustRightInd w:val="0"/>
+        <w:rPr>
+          <w:rFonts w:ascii="AppleSystemUIFont" w:hAnsi="AppleSystemUIFont" w:cs="AppleSystemUIFont"/>
+          <w:color w:val="353535"/>
+        </w:rPr>
+      </w:pPr>
+      <w:r>
+        <w:rPr>
+          <w:rFonts w:ascii="AppleSystemUIFont" w:hAnsi="AppleSystemUIFont" w:cs="AppleSystemUIFont"/>
+          <w:color w:val="353535"/>
+        </w:rPr>
+        <w:t xml:space="preserve">Laboratory soil incubations were performed on composite samples from the three replicate </w:t>
+      </w:r>
+      <w:proofErr w:type="spellStart"/>
+      <w:r>
+        <w:rPr>
+          <w:rFonts w:ascii="AppleSystemUIFont" w:hAnsi="AppleSystemUIFont" w:cs="AppleSystemUIFont"/>
+          <w:color w:val="353535"/>
+        </w:rPr>
+        <w:t>pedons</w:t>
+      </w:r>
+      <w:proofErr w:type="spellEnd"/>
+      <w:r>
+        <w:rPr>
+          <w:rFonts w:ascii="AppleSystemUIFont" w:hAnsi="AppleSystemUIFont" w:cs="AppleSystemUIFont"/>
+          <w:color w:val="353535"/>
+        </w:rPr>
+        <w:t xml:space="preserve"> sampled at each site. We composited and incubated each depth increment (0-10cm, 10-20cm, 20-30cm) separately</w:t>
+      </w:r>
+      <w:r>
+        <w:rPr>
+          <w:rFonts w:ascii="AppleSystemUIFont" w:hAnsi="AppleSystemUIFont" w:cs="AppleSystemUIFont"/>
+          <w:color w:val="353535"/>
+        </w:rPr>
+        <w:t xml:space="preserve"> in 1 L glass mason jars</w:t>
+      </w:r>
+      <w:r>
+        <w:rPr>
+          <w:rFonts w:ascii="AppleSystemUIFont" w:hAnsi="AppleSystemUIFont" w:cs="AppleSystemUIFont"/>
+          <w:color w:val="353535"/>
+        </w:rPr>
+        <w:t xml:space="preserve"> fitted with sampling ports in the lids</w:t>
+      </w:r>
+      <w:r>
+        <w:rPr>
+          <w:rFonts w:ascii="AppleSystemUIFont" w:hAnsi="AppleSystemUIFont" w:cs="AppleSystemUIFont"/>
+          <w:color w:val="353535"/>
+        </w:rPr>
+        <w:t>. Incubations were performed in duplicate. Prior to the start of incubations we adjusted the soil moisture content to</w:t>
+      </w:r>
+      <w:r>
+        <w:rPr>
+          <w:rFonts w:ascii="AppleSystemUIFont" w:hAnsi="AppleSystemUIFont" w:cs="AppleSystemUIFont"/>
+          <w:color w:val="353535"/>
+        </w:rPr>
+        <w:t xml:space="preserve"> 60% of water holding capacity</w:t>
+      </w:r>
+      <w:r>
+        <w:rPr>
+          <w:rFonts w:ascii="AppleSystemUIFont" w:hAnsi="AppleSystemUIFont" w:cs="AppleSystemUIFont"/>
+          <w:color w:val="353535"/>
+        </w:rPr>
+        <w:t xml:space="preserve"> (WHC). We </w:t>
+      </w:r>
+      <w:r>
+        <w:rPr>
+          <w:rFonts w:ascii="AppleSystemUIFont" w:hAnsi="AppleSystemUIFont" w:cs="AppleSystemUIFont"/>
+          <w:color w:val="353535"/>
+        </w:rPr>
+        <w:t xml:space="preserve">defined </w:t>
+      </w:r>
+      <w:r>
+        <w:rPr>
+          <w:rFonts w:ascii="AppleSystemUIFont" w:hAnsi="AppleSystemUIFont" w:cs="AppleSystemUIFont"/>
+          <w:color w:val="353535"/>
+        </w:rPr>
+        <w:t>WHC as the gravimetric water content of water-saturated soil</w:t>
+      </w:r>
+      <w:r>
+        <w:rPr>
+          <w:rFonts w:ascii="AppleSystemUIFont" w:hAnsi="AppleSystemUIFont" w:cs="AppleSystemUIFont"/>
+          <w:color w:val="353535"/>
+        </w:rPr>
+        <w:t xml:space="preserve"> placed in</w:t>
+      </w:r>
+      <w:r>
+        <w:rPr>
+          <w:rFonts w:ascii="AppleSystemUIFont" w:hAnsi="AppleSystemUIFont" w:cs="AppleSystemUIFont"/>
+          <w:color w:val="353535"/>
+        </w:rPr>
+        <w:t xml:space="preserve"> mesh-</w:t>
+      </w:r>
+      <w:r>
+        <w:rPr>
+          <w:rFonts w:ascii="AppleSystemUIFont" w:hAnsi="AppleSystemUIFont" w:cs="AppleSystemUIFont"/>
+          <w:color w:val="353535"/>
+        </w:rPr>
+        <w:t xml:space="preserve">covered </w:t>
+      </w:r>
+      <w:r>
+        <w:rPr>
+          <w:rFonts w:ascii="AppleSystemUIFont" w:hAnsi="AppleSystemUIFont" w:cs="AppleSystemUIFont"/>
+          <w:color w:val="353535"/>
+        </w:rPr>
+        <w:t xml:space="preserve">(50µm) </w:t>
+      </w:r>
+      <w:r>
+        <w:rPr>
+          <w:rFonts w:ascii="AppleSystemUIFont" w:hAnsi="AppleSystemUIFont" w:cs="AppleSystemUIFont"/>
+          <w:color w:val="353535"/>
+        </w:rPr>
+        <w:t>tubes</w:t>
+      </w:r>
+      <w:r>
+        <w:rPr>
+          <w:rFonts w:ascii="AppleSystemUIFont" w:hAnsi="AppleSystemUIFont" w:cs="AppleSystemUIFont"/>
+          <w:color w:val="353535"/>
+        </w:rPr>
+        <w:t xml:space="preserve"> (50ml)</w:t>
+      </w:r>
+      <w:r>
+        <w:rPr>
+          <w:rFonts w:ascii="AppleSystemUIFont" w:hAnsi="AppleSystemUIFont" w:cs="AppleSystemUIFont"/>
+          <w:color w:val="353535"/>
+        </w:rPr>
+        <w:t xml:space="preserve"> </w:t>
+      </w:r>
+      <w:r>
+        <w:rPr>
+          <w:rFonts w:ascii="AppleSystemUIFont" w:hAnsi="AppleSystemUIFont" w:cs="AppleSystemUIFont"/>
+          <w:color w:val="353535"/>
+        </w:rPr>
+        <w:t xml:space="preserve">weighed after draining for 30 minutes </w:t>
+      </w:r>
+      <w:r>
+        <w:rPr>
+          <w:rFonts w:ascii="AppleSystemUIFont" w:hAnsi="AppleSystemUIFont" w:cs="AppleSystemUIFont"/>
+          <w:color w:val="353535"/>
+        </w:rPr>
+        <w:t>on a bed of fine sand.</w:t>
+      </w:r>
+      <w:r>
+        <w:rPr>
+          <w:rFonts w:ascii="AppleSystemUIFont" w:hAnsi="AppleSystemUIFont" w:cs="AppleSystemUIFont"/>
+          <w:color w:val="353535"/>
+        </w:rPr>
+        <w:t xml:space="preserve"> </w:t>
+      </w:r>
+      <w:r>
+        <w:rPr>
+          <w:rFonts w:ascii="AppleSystemUIFont" w:hAnsi="AppleSystemUIFont" w:cs="AppleSystemUIFont"/>
+          <w:color w:val="353535"/>
+        </w:rPr>
+        <w:t xml:space="preserve">Following rewetting we allowed </w:t>
+      </w:r>
+      <w:r>
+        <w:rPr>
+          <w:rFonts w:ascii="AppleSystemUIFont" w:hAnsi="AppleSystemUIFont" w:cs="AppleSystemUIFont"/>
+          <w:color w:val="353535"/>
+        </w:rPr>
+        <w:t xml:space="preserve">the soils to </w:t>
+      </w:r>
+      <w:r>
+        <w:rPr>
+          <w:rFonts w:ascii="AppleSystemUIFont" w:hAnsi="AppleSystemUIFont" w:cs="AppleSystemUIFont"/>
+          <w:color w:val="353535"/>
+        </w:rPr>
+        <w:t>respire</w:t>
+      </w:r>
+      <w:r>
+        <w:rPr>
+          <w:rFonts w:ascii="AppleSystemUIFont" w:hAnsi="AppleSystemUIFont" w:cs="AppleSystemUIFont"/>
+          <w:color w:val="353535"/>
+        </w:rPr>
+        <w:t xml:space="preserve"> for one week before closing the jars. </w:t>
+      </w:r>
+      <w:r>
+        <w:rPr>
+          <w:rFonts w:ascii="AppleSystemUIFont" w:hAnsi="AppleSystemUIFont" w:cs="AppleSystemUIFont"/>
+          <w:color w:val="353535"/>
+        </w:rPr>
+        <w:t>Incubations proceeded until</w:t>
+      </w:r>
+      <w:r>
+        <w:rPr>
+          <w:rFonts w:ascii="AppleSystemUIFont" w:hAnsi="AppleSystemUIFont" w:cs="AppleSystemUIFont"/>
+          <w:color w:val="353535"/>
+        </w:rPr>
+        <w:t xml:space="preserve"> </w:t>
+      </w:r>
+      <w:r>
+        <w:rPr>
+          <w:rFonts w:ascii="AppleSystemUIFont" w:hAnsi="AppleSystemUIFont" w:cs="AppleSystemUIFont"/>
+          <w:color w:val="353535"/>
+        </w:rPr>
+        <w:t>CO</w:t>
+      </w:r>
+      <w:r>
+        <w:rPr>
+          <w:rFonts w:ascii="AppleSystemUIFont" w:hAnsi="AppleSystemUIFont" w:cs="AppleSystemUIFont"/>
+          <w:color w:val="353535"/>
+          <w:vertAlign w:val="subscript"/>
+        </w:rPr>
+        <w:t>2</w:t>
+      </w:r>
+      <w:r>
+        <w:rPr>
+          <w:rFonts w:ascii="AppleSystemUIFont" w:hAnsi="AppleSystemUIFont" w:cs="AppleSystemUIFont"/>
+          <w:color w:val="353535"/>
+        </w:rPr>
+        <w:t xml:space="preserve"> concentrations in the jar headspace reached approximately 10,000 ppm</w:t>
+      </w:r>
+      <w:r>
+        <w:rPr>
+          <w:rFonts w:ascii="AppleSystemUIFont" w:hAnsi="AppleSystemUIFont" w:cs="AppleSystemUIFont"/>
+          <w:color w:val="353535"/>
+        </w:rPr>
+        <w:t>, at which point</w:t>
+      </w:r>
+      <w:r>
+        <w:rPr>
+          <w:rFonts w:ascii="AppleSystemUIFont" w:hAnsi="AppleSystemUIFont" w:cs="AppleSystemUIFont"/>
+          <w:color w:val="353535"/>
+        </w:rPr>
+        <w:t xml:space="preserve"> </w:t>
+      </w:r>
+      <w:r>
+        <w:rPr>
+          <w:rFonts w:ascii="AppleSystemUIFont" w:hAnsi="AppleSystemUIFont" w:cs="AppleSystemUIFont"/>
+          <w:color w:val="353535"/>
+        </w:rPr>
+        <w:t xml:space="preserve">we </w:t>
+      </w:r>
+      <w:r>
+        <w:rPr>
+          <w:rFonts w:ascii="AppleSystemUIFont" w:hAnsi="AppleSystemUIFont" w:cs="AppleSystemUIFont"/>
+          <w:color w:val="353535"/>
+        </w:rPr>
+        <w:t xml:space="preserve">collected a </w:t>
+      </w:r>
+      <w:r>
+        <w:rPr>
+          <w:rFonts w:ascii="AppleSystemUIFont" w:hAnsi="AppleSystemUIFont" w:cs="AppleSystemUIFont"/>
+          <w:color w:val="353535"/>
+        </w:rPr>
+        <w:t xml:space="preserve">400ml gas subsample for </w:t>
+      </w:r>
+      <w:proofErr w:type="spellStart"/>
+      <w:r>
+        <w:rPr>
+          <w:rFonts w:ascii="AppleSystemUIFont" w:hAnsi="AppleSystemUIFont" w:cs="AppleSystemUIFont"/>
+          <w:color w:val="353535"/>
+        </w:rPr>
+        <w:t>radicocarbon</w:t>
+      </w:r>
+      <w:proofErr w:type="spellEnd"/>
+      <w:r>
+        <w:rPr>
+          <w:rFonts w:ascii="AppleSystemUIFont" w:hAnsi="AppleSystemUIFont" w:cs="AppleSystemUIFont"/>
+          <w:color w:val="353535"/>
+        </w:rPr>
+        <w:t xml:space="preserve"> analysis. Gas samples were collected with</w:t>
+      </w:r>
+      <w:r>
+        <w:rPr>
+          <w:rFonts w:ascii="AppleSystemUIFont" w:hAnsi="AppleSystemUIFont" w:cs="AppleSystemUIFont"/>
+          <w:color w:val="353535"/>
+        </w:rPr>
+        <w:t xml:space="preserve"> pre-evacuated stainless-steel (</w:t>
+      </w:r>
+      <w:proofErr w:type="spellStart"/>
+      <w:r>
+        <w:rPr>
+          <w:rFonts w:ascii="AppleSystemUIFont" w:hAnsi="AppleSystemUIFont" w:cs="AppleSystemUIFont"/>
+          <w:color w:val="353535"/>
+        </w:rPr>
+        <w:t>Restec</w:t>
+      </w:r>
+      <w:proofErr w:type="spellEnd"/>
+      <w:r>
+        <w:rPr>
+          <w:rFonts w:ascii="AppleSystemUIFont" w:hAnsi="AppleSystemUIFont" w:cs="AppleSystemUIFont"/>
+          <w:color w:val="353535"/>
+        </w:rPr>
+        <w:t xml:space="preserve">) vacuum canisters. </w:t>
+      </w:r>
+      <w:r>
+        <w:rPr>
+          <w:rFonts w:ascii="AppleSystemUIFont" w:hAnsi="AppleSystemUIFont" w:cs="AppleSystemUIFont"/>
+          <w:color w:val="353535"/>
+        </w:rPr>
+        <w:t>All incubations were performed in the dark at 20°C.</w:t>
+      </w:r>
+    </w:p>
+    <w:p>
+      <w:pPr>
+        <w:widowControl w:val="0"/>
+        <w:autoSpaceDE w:val="0"/>
+        <w:autoSpaceDN w:val="0"/>
+        <w:adjustRightInd w:val="0"/>
+        <w:rPr>
+          <w:rFonts w:ascii="AppleSystemUIFont" w:hAnsi="AppleSystemUIFont" w:cs="AppleSystemUIFont"/>
+          <w:color w:val="353535"/>
+        </w:rPr>
+      </w:pPr>
+    </w:p>
+    <w:p>
+      <w:pPr>
+        <w:widowControl w:val="0"/>
+        <w:autoSpaceDE w:val="0"/>
+        <w:autoSpaceDN w:val="0"/>
+        <w:adjustRightInd w:val="0"/>
+        <w:rPr>
+          <w:rFonts w:ascii="AppleSystemUIFont" w:hAnsi="AppleSystemUIFont" w:cs="AppleSystemUIFont"/>
+          <w:i/>
+          <w:color w:val="353535"/>
+        </w:rPr>
+      </w:pPr>
+      <w:r>
+        <w:rPr>
+          <w:rFonts w:ascii="AppleSystemUIFont" w:hAnsi="AppleSystemUIFont" w:cs="AppleSystemUIFont"/>
+          <w:i/>
+          <w:color w:val="353535"/>
+        </w:rPr>
+        <w:t>Soil Physical Analyses and Mineral Characterization</w:t>
+      </w:r>
+    </w:p>
+    <w:p>
+      <w:pPr>
+        <w:widowControl w:val="0"/>
+        <w:autoSpaceDE w:val="0"/>
+        <w:autoSpaceDN w:val="0"/>
+        <w:adjustRightInd w:val="0"/>
+        <w:rPr>
+          <w:rFonts w:ascii="AppleSystemUIFont" w:hAnsi="AppleSystemUIFont" w:cs="AppleSystemUIFont"/>
+          <w:color w:val="353535"/>
+        </w:rPr>
+      </w:pPr>
+      <w:r>
+        <w:rPr>
+          <w:rFonts w:ascii="AppleSystemUIFont" w:hAnsi="AppleSystemUIFont" w:cs="AppleSystemUIFont"/>
+          <w:color w:val="353535"/>
+        </w:rPr>
+        <w:t xml:space="preserve">Data on soil particle size distributions, </w:t>
+      </w:r>
+      <w:r>
+        <w:rPr>
+          <w:rFonts w:ascii="AppleSystemUIFont" w:hAnsi="AppleSystemUIFont" w:cs="AppleSystemUIFont"/>
+          <w:color w:val="353535"/>
+        </w:rPr>
+        <w:t>bulk density</w:t>
+      </w:r>
+      <w:r>
+        <w:rPr>
+          <w:rFonts w:ascii="AppleSystemUIFont" w:hAnsi="AppleSystemUIFont" w:cs="AppleSystemUIFont"/>
+          <w:color w:val="353535"/>
+        </w:rPr>
+        <w:t>, and mineral characterization</w:t>
+      </w:r>
+      <w:r>
+        <w:rPr>
+          <w:rFonts w:ascii="AppleSystemUIFont" w:hAnsi="AppleSystemUIFont" w:cs="AppleSystemUIFont"/>
+          <w:color w:val="353535"/>
+        </w:rPr>
+        <w:t xml:space="preserve"> were </w:t>
+      </w:r>
+      <w:r>
+        <w:rPr>
+          <w:rFonts w:ascii="AppleSystemUIFont" w:hAnsi="AppleSystemUIFont" w:cs="AppleSystemUIFont"/>
+          <w:color w:val="353535"/>
+        </w:rPr>
+        <w:t>obtained from</w:t>
+      </w:r>
+      <w:r>
+        <w:rPr>
+          <w:rFonts w:ascii="AppleSystemUIFont" w:hAnsi="AppleSystemUIFont" w:cs="AppleSystemUIFont"/>
+          <w:color w:val="353535"/>
+        </w:rPr>
+        <w:t xml:space="preserve"> </w:t>
+      </w:r>
+      <w:r>
+        <w:rPr>
+          <w:rFonts w:ascii="AppleSystemUIFont" w:hAnsi="AppleSystemUIFont" w:cs="AppleSystemUIFont"/>
+          <w:color w:val="353535"/>
+        </w:rPr>
+        <w:t xml:space="preserve">previously published analyses of samples collected at the study sites </w:t>
+      </w:r>
+      <w:r>
+        <w:rPr>
+          <w:rFonts w:ascii="AppleSystemUIFont" w:hAnsi="AppleSystemUIFont" w:cs="AppleSystemUIFont"/>
+          <w:color w:val="353535"/>
+        </w:rPr>
+        <w:t xml:space="preserve">in 2001 </w:t>
       </w:r>
       <w:r>
         <w:rPr>
@@ -2770,23 +4086,4392 @@
           <w:rFonts w:ascii="AppleSystemUIFont" w:hAnsi="AppleSystemUIFont" w:cs="AppleSystemUIFont"/>
           <w:color w:val="353535"/>
         </w:rPr>
-        <w:t xml:space="preserve">again in </w:t>
-      </w:r>
+        <w:t>2009</w:t>
+      </w:r>
+      <w:r>
+        <w:rPr>
+          <w:rFonts w:ascii="AppleSystemUIFont" w:hAnsi="AppleSystemUIFont" w:cs="AppleSystemUIFont"/>
+          <w:color w:val="353535"/>
+        </w:rPr>
+        <w:t xml:space="preserve"> (Rasmussen et al. 2006, Rasmussen et al., 2018)</w:t>
+      </w:r>
+      <w:r>
+        <w:rPr>
+          <w:rFonts w:ascii="AppleSystemUIFont" w:hAnsi="AppleSystemUIFont" w:cs="AppleSystemUIFont"/>
+          <w:color w:val="353535"/>
+        </w:rPr>
+        <w:t xml:space="preserve">. Both qualitative and quantitative approaches were used to characterize soil mineral assemblages, including X-ray diffraction (XRD) for the clay (&lt;2µm) fraction, atomic absorption spectroscopy, and non-sequential selective dissolution. </w:t>
+      </w:r>
+      <w:proofErr w:type="gramStart"/>
+      <w:r>
+        <w:rPr>
+          <w:rFonts w:ascii="AppleSystemUIFont" w:hAnsi="AppleSystemUIFont" w:cs="AppleSystemUIFont"/>
+          <w:color w:val="353535"/>
+        </w:rPr>
+        <w:t>Details on these analyses are provide</w:t>
+      </w:r>
+      <w:r>
+        <w:rPr>
+          <w:rFonts w:ascii="AppleSystemUIFont" w:hAnsi="AppleSystemUIFont" w:cs="AppleSystemUIFont"/>
+          <w:color w:val="353535"/>
+        </w:rPr>
+        <w:t>d by Rasmussen et al.</w:t>
+      </w:r>
+      <w:proofErr w:type="gramEnd"/>
+      <w:r>
+        <w:rPr>
+          <w:rFonts w:ascii="AppleSystemUIFont" w:hAnsi="AppleSystemUIFont" w:cs="AppleSystemUIFont"/>
+          <w:color w:val="353535"/>
+        </w:rPr>
+        <w:t xml:space="preserve"> (20XX). In this study we use</w:t>
+      </w:r>
+      <w:r>
+        <w:rPr>
+          <w:rFonts w:ascii="AppleSystemUIFont" w:hAnsi="AppleSystemUIFont" w:cs="AppleSystemUIFont"/>
+          <w:color w:val="353535"/>
+        </w:rPr>
+        <w:t xml:space="preserve"> the amount of iron selectively dissolved from bulk soils by acid ammonium-oxalate and citrate dithionite as proxies for the quantity of poorly crystalline and crystalline minerals, respectively.</w:t>
+      </w:r>
+    </w:p>
+    <w:p>
+      <w:pPr>
+        <w:widowControl w:val="0"/>
+        <w:autoSpaceDE w:val="0"/>
+        <w:autoSpaceDN w:val="0"/>
+        <w:adjustRightInd w:val="0"/>
+        <w:rPr>
+          <w:rFonts w:ascii="AppleSystemUIFont" w:hAnsi="AppleSystemUIFont" w:cs="AppleSystemUIFont"/>
+          <w:color w:val="353535"/>
+        </w:rPr>
+      </w:pPr>
+    </w:p>
+    <w:p>
+      <w:pPr>
+        <w:widowControl w:val="0"/>
+        <w:autoSpaceDE w:val="0"/>
+        <w:autoSpaceDN w:val="0"/>
+        <w:adjustRightInd w:val="0"/>
+        <w:rPr>
+          <w:rFonts w:ascii="AppleSystemUIFont" w:hAnsi="AppleSystemUIFont" w:cs="AppleSystemUIFont"/>
+          <w:i/>
+          <w:color w:val="353535"/>
+        </w:rPr>
+      </w:pPr>
+      <w:r>
+        <w:rPr>
+          <w:rFonts w:ascii="AppleSystemUIFont" w:hAnsi="AppleSystemUIFont" w:cs="AppleSystemUIFont"/>
+          <w:i/>
+          <w:color w:val="353535"/>
+        </w:rPr>
+        <w:t>Carbon, Nitrogen, and Radiocarbon Analysis</w:t>
+      </w:r>
+    </w:p>
+    <w:p>
+      <w:pPr>
+        <w:widowControl w:val="0"/>
+        <w:autoSpaceDE w:val="0"/>
+        <w:autoSpaceDN w:val="0"/>
+        <w:adjustRightInd w:val="0"/>
+        <w:rPr>
+          <w:rFonts w:ascii="AppleSystemUIFont" w:hAnsi="AppleSystemUIFont" w:cs="AppleSystemUIFont"/>
+          <w:color w:val="353535"/>
+        </w:rPr>
+      </w:pPr>
+      <w:r>
+        <w:rPr>
+          <w:rFonts w:ascii="AppleSystemUIFont" w:hAnsi="AppleSystemUIFont" w:cs="AppleSystemUIFont"/>
+          <w:color w:val="353535"/>
+        </w:rPr>
+        <w:t>Total carbon and nitrogen content was determined by dry combustion (</w:t>
+      </w:r>
+      <w:r>
+        <w:rPr>
+          <w:rFonts w:ascii="AppleSystemUIFont" w:hAnsi="AppleSystemUIFont" w:cs="AppleSystemUIFont"/>
+          <w:color w:val="353535"/>
+        </w:rPr>
+        <w:t>Vario Max, Elementar Analysensysteme GmbH)</w:t>
+      </w:r>
+      <w:r>
+        <w:rPr>
+          <w:rFonts w:ascii="AppleSystemUIFont" w:hAnsi="AppleSystemUIFont" w:cs="AppleSystemUIFont"/>
+          <w:color w:val="353535"/>
+        </w:rPr>
+        <w:t xml:space="preserve"> on finely ground soils (Retch MM400). </w:t>
+      </w:r>
+      <w:r>
+        <w:rPr>
+          <w:rFonts w:ascii="AppleSystemUIFont" w:hAnsi="AppleSystemUIFont" w:cs="AppleSystemUIFont"/>
+          <w:color w:val="353535"/>
+        </w:rPr>
+        <w:t>For</w:t>
+      </w:r>
+      <w:r>
+        <w:rPr>
+          <w:rFonts w:ascii="AppleSystemUIFont" w:hAnsi="AppleSystemUIFont" w:cs="AppleSystemUIFont"/>
+          <w:color w:val="353535"/>
+        </w:rPr>
+        <w:t xml:space="preserve"> radiocarbon </w:t>
+      </w:r>
+      <w:r>
+        <w:rPr>
+          <w:rFonts w:ascii="AppleSystemUIFont" w:hAnsi="AppleSystemUIFont" w:cs="AppleSystemUIFont"/>
+          <w:color w:val="353535"/>
+        </w:rPr>
+        <w:t>analysis,</w:t>
+      </w:r>
+      <w:r>
+        <w:rPr>
+          <w:rFonts w:ascii="AppleSystemUIFont" w:hAnsi="AppleSystemUIFont" w:cs="AppleSystemUIFont"/>
+          <w:color w:val="353535"/>
+        </w:rPr>
+        <w:t xml:space="preserve"> w</w:t>
+      </w:r>
+      <w:r>
+        <w:rPr>
+          <w:rFonts w:ascii="AppleSystemUIFont" w:hAnsi="AppleSystemUIFont" w:cs="AppleSystemUIFont"/>
+          <w:color w:val="353535"/>
+        </w:rPr>
+        <w:t>e</w:t>
+      </w:r>
+      <w:r>
+        <w:rPr>
+          <w:rFonts w:ascii="AppleSystemUIFont" w:hAnsi="AppleSystemUIFont" w:cs="AppleSystemUIFont"/>
+          <w:color w:val="353535"/>
+        </w:rPr>
+        <w:t xml:space="preserve"> first</w:t>
+      </w:r>
+      <w:r>
+        <w:rPr>
+          <w:rFonts w:ascii="AppleSystemUIFont" w:hAnsi="AppleSystemUIFont" w:cs="AppleSystemUIFont"/>
+          <w:color w:val="353535"/>
+        </w:rPr>
+        <w:t xml:space="preserve"> purified CO</w:t>
+      </w:r>
+      <w:r>
+        <w:rPr>
+          <w:rFonts w:ascii="AppleSystemUIFont" w:hAnsi="AppleSystemUIFont" w:cs="AppleSystemUIFont"/>
+          <w:color w:val="353535"/>
+          <w:vertAlign w:val="subscript"/>
+        </w:rPr>
+        <w:t>2</w:t>
+      </w:r>
+      <w:r>
+        <w:rPr>
+          <w:rFonts w:ascii="AppleSystemUIFont" w:hAnsi="AppleSystemUIFont" w:cs="AppleSystemUIFont"/>
+          <w:color w:val="353535"/>
+        </w:rPr>
+        <w:t xml:space="preserve"> from incubation flask samples and combusted soil samples on a vacuum line </w:t>
+      </w:r>
+      <w:r>
+        <w:rPr>
+          <w:rFonts w:ascii="AppleSystemUIFont" w:hAnsi="AppleSystemUIFont" w:cs="AppleSystemUIFont"/>
+          <w:color w:val="353535"/>
+        </w:rPr>
+        <w:t>using</w:t>
+      </w:r>
+      <w:r>
+        <w:rPr>
+          <w:rFonts w:ascii="AppleSystemUIFont" w:hAnsi="AppleSystemUIFont" w:cs="AppleSystemUIFont"/>
+          <w:color w:val="353535"/>
+        </w:rPr>
+        <w:t xml:space="preserve"> liquid N</w:t>
+      </w:r>
+      <w:r>
+        <w:rPr>
+          <w:rFonts w:ascii="AppleSystemUIFont" w:hAnsi="AppleSystemUIFont" w:cs="AppleSystemUIFont"/>
+          <w:color w:val="353535"/>
+          <w:vertAlign w:val="subscript"/>
+        </w:rPr>
+        <w:t>2</w:t>
+      </w:r>
+      <w:r>
+        <w:rPr>
+          <w:rFonts w:ascii="AppleSystemUIFont" w:hAnsi="AppleSystemUIFont" w:cs="AppleSystemUIFont"/>
+          <w:color w:val="353535"/>
+        </w:rPr>
+        <w:t xml:space="preserve">. </w:t>
+      </w:r>
+      <w:r>
+        <w:rPr>
+          <w:rFonts w:ascii="AppleSystemUIFont" w:hAnsi="AppleSystemUIFont" w:cs="AppleSystemUIFont"/>
+          <w:color w:val="353535"/>
+        </w:rPr>
+        <w:t xml:space="preserve">Following purification, samples were </w:t>
+      </w:r>
+      <w:r>
+        <w:rPr>
+          <w:rFonts w:ascii="AppleSystemUIFont" w:hAnsi="AppleSystemUIFont" w:cs="AppleSystemUIFont"/>
+          <w:color w:val="353535"/>
+        </w:rPr>
+        <w:t xml:space="preserve">graphitized </w:t>
+      </w:r>
+      <w:r>
+        <w:rPr>
+          <w:rFonts w:ascii="AppleSystemUIFont" w:hAnsi="AppleSystemUIFont" w:cs="AppleSystemUIFont"/>
+          <w:color w:val="353535"/>
+        </w:rPr>
+        <w:t>with</w:t>
+      </w:r>
+      <w:r>
+        <w:rPr>
+          <w:rFonts w:ascii="AppleSystemUIFont" w:hAnsi="AppleSystemUIFont" w:cs="AppleSystemUIFont"/>
+          <w:color w:val="353535"/>
+        </w:rPr>
+        <w:t xml:space="preserve"> an</w:t>
+      </w:r>
+      <w:r>
+        <w:rPr>
+          <w:rFonts w:ascii="AppleSystemUIFont" w:hAnsi="AppleSystemUIFont" w:cs="AppleSystemUIFont"/>
+          <w:color w:val="353535"/>
+        </w:rPr>
+        <w:t xml:space="preserve"> iron catalyst</w:t>
+      </w:r>
+      <w:r>
+        <w:rPr>
+          <w:rFonts w:ascii="AppleSystemUIFont" w:hAnsi="AppleSystemUIFont" w:cs="AppleSystemUIFont"/>
+          <w:color w:val="353535"/>
+        </w:rPr>
+        <w:t xml:space="preserve"> under</w:t>
+      </w:r>
+      <w:r>
+        <w:rPr>
+          <w:rFonts w:ascii="AppleSystemUIFont" w:hAnsi="AppleSystemUIFont" w:cs="AppleSystemUIFont"/>
+          <w:color w:val="353535"/>
+        </w:rPr>
+        <w:t xml:space="preserve"> an H</w:t>
+      </w:r>
+      <w:r>
+        <w:rPr>
+          <w:rFonts w:ascii="AppleSystemUIFont" w:hAnsi="AppleSystemUIFont" w:cs="AppleSystemUIFont"/>
+          <w:color w:val="353535"/>
+          <w:vertAlign w:val="subscript"/>
+        </w:rPr>
+        <w:t>2</w:t>
+      </w:r>
+      <w:r>
+        <w:rPr>
+          <w:rFonts w:ascii="AppleSystemUIFont" w:hAnsi="AppleSystemUIFont" w:cs="AppleSystemUIFont"/>
+          <w:color w:val="353535"/>
+        </w:rPr>
+        <w:t xml:space="preserve"> enriched atmosphere at 550°C.</w:t>
+      </w:r>
+      <w:r>
+        <w:rPr>
+          <w:rFonts w:ascii="AppleSystemUIFont" w:hAnsi="AppleSystemUIFont" w:cs="AppleSystemUIFont"/>
+          <w:color w:val="353535"/>
+        </w:rPr>
+        <w:t xml:space="preserve"> </w:t>
+      </w:r>
+      <w:r>
+        <w:rPr>
+          <w:rFonts w:ascii="AppleSystemUIFont" w:hAnsi="AppleSystemUIFont" w:cs="AppleSystemUIFont"/>
+          <w:color w:val="353535"/>
+        </w:rPr>
+        <w:t>Radiocarbon content was then measured by accelerator mass spectrometry (</w:t>
+      </w:r>
+      <w:proofErr w:type="spellStart"/>
+      <w:r>
+        <w:rPr>
+          <w:rFonts w:eastAsia="Times New Roman"/>
+        </w:rPr>
+        <w:t>Micadas</w:t>
+      </w:r>
+      <w:proofErr w:type="spellEnd"/>
+      <w:r>
+        <w:rPr>
+          <w:rFonts w:eastAsia="Times New Roman"/>
+        </w:rPr>
+        <w:t xml:space="preserve">, </w:t>
+      </w:r>
+      <w:proofErr w:type="spellStart"/>
+      <w:r>
+        <w:rPr>
+          <w:rFonts w:eastAsia="Times New Roman"/>
+        </w:rPr>
+        <w:t>Ionplus</w:t>
+      </w:r>
+      <w:proofErr w:type="spellEnd"/>
+      <w:r>
+        <w:rPr>
+          <w:rFonts w:eastAsia="Times New Roman"/>
+        </w:rPr>
+        <w:t>, Switzerland</w:t>
+      </w:r>
+      <w:r>
+        <w:rPr>
+          <w:rFonts w:ascii="AppleSystemUIFont" w:hAnsi="AppleSystemUIFont" w:cs="AppleSystemUIFont"/>
+          <w:color w:val="353535"/>
+        </w:rPr>
+        <w:t xml:space="preserve">) at the Max Planck Institute for </w:t>
+      </w:r>
+      <w:proofErr w:type="spellStart"/>
+      <w:r>
+        <w:rPr>
+          <w:rFonts w:ascii="AppleSystemUIFont" w:hAnsi="AppleSystemUIFont" w:cs="AppleSystemUIFont"/>
+          <w:color w:val="353535"/>
+        </w:rPr>
+        <w:t>Biogeochemisty</w:t>
+      </w:r>
+      <w:proofErr w:type="spellEnd"/>
+      <w:r>
+        <w:rPr>
+          <w:rFonts w:ascii="AppleSystemUIFont" w:hAnsi="AppleSystemUIFont" w:cs="AppleSystemUIFont"/>
+          <w:color w:val="353535"/>
+        </w:rPr>
+        <w:t xml:space="preserve"> (Steinhof, 2017).</w:t>
+      </w:r>
+    </w:p>
+    <w:p>
+      <w:pPr>
+        <w:widowControl w:val="0"/>
+        <w:autoSpaceDE w:val="0"/>
+        <w:autoSpaceDN w:val="0"/>
+        <w:adjustRightInd w:val="0"/>
+        <w:rPr>
+          <w:rFonts w:ascii="AppleSystemUIFont" w:hAnsi="AppleSystemUIFont" w:cs="AppleSystemUIFont"/>
+          <w:color w:val="353535"/>
+        </w:rPr>
+      </w:pPr>
+    </w:p>
+    <w:p>
+      <w:pPr>
+        <w:widowControl w:val="0"/>
+        <w:autoSpaceDE w:val="0"/>
+        <w:autoSpaceDN w:val="0"/>
+        <w:adjustRightInd w:val="0"/>
+        <w:rPr>
+          <w:rFonts w:ascii="AppleSystemUIFont" w:hAnsi="AppleSystemUIFont" w:cs="AppleSystemUIFont"/>
+          <w:color w:val="353535"/>
+        </w:rPr>
+      </w:pPr>
+      <w:r>
+        <w:rPr>
+          <w:rFonts w:ascii="AppleSystemUIFont" w:hAnsi="AppleSystemUIFont" w:cs="AppleSystemUIFont"/>
+          <w:color w:val="353535"/>
+        </w:rPr>
+        <w:t>We report radiocarbon values using units of ∆</w:t>
+      </w:r>
+      <w:r>
+        <w:rPr>
+          <w:rFonts w:ascii="AppleSystemUIFont" w:hAnsi="AppleSystemUIFont" w:cs="AppleSystemUIFont"/>
+          <w:color w:val="353535"/>
+          <w:vertAlign w:val="superscript"/>
+        </w:rPr>
+        <w:t>14</w:t>
+      </w:r>
+      <w:r>
+        <w:rPr>
+          <w:rFonts w:ascii="AppleSystemUIFont" w:hAnsi="AppleSystemUIFont" w:cs="AppleSystemUIFont"/>
+          <w:color w:val="353535"/>
+        </w:rPr>
+        <w:t xml:space="preserve">C, </w:t>
+      </w:r>
+      <w:r>
+        <w:rPr>
+          <w:rFonts w:ascii="AppleSystemUIFont" w:hAnsi="AppleSystemUIFont" w:cs="AppleSystemUIFont"/>
+          <w:color w:val="353535"/>
+        </w:rPr>
+        <w:t xml:space="preserve">defined as the deviation in parts per thousand of the ratio of </w:t>
+      </w:r>
+      <w:r>
+        <w:rPr>
+          <w:rFonts w:ascii="AppleSystemUIFont" w:hAnsi="AppleSystemUIFont" w:cs="AppleSystemUIFont"/>
+          <w:color w:val="353535"/>
+          <w:vertAlign w:val="superscript"/>
+        </w:rPr>
+        <w:t>14</w:t>
+      </w:r>
+      <w:r>
+        <w:rPr>
+          <w:rFonts w:ascii="AppleSystemUIFont" w:hAnsi="AppleSystemUIFont" w:cs="AppleSystemUIFont"/>
+          <w:color w:val="353535"/>
+        </w:rPr>
+        <w:t>C–</w:t>
+      </w:r>
+      <w:r>
+        <w:rPr>
+          <w:rFonts w:ascii="AppleSystemUIFont" w:hAnsi="AppleSystemUIFont" w:cs="AppleSystemUIFont"/>
+          <w:color w:val="353535"/>
+          <w:vertAlign w:val="superscript"/>
+        </w:rPr>
+        <w:t>12</w:t>
+      </w:r>
+      <w:r>
+        <w:rPr>
+          <w:rFonts w:ascii="AppleSystemUIFont" w:hAnsi="AppleSystemUIFont" w:cs="AppleSystemUIFont"/>
+          <w:color w:val="353535"/>
+        </w:rPr>
+        <w:t>C from that of the oxalic</w:t>
+      </w:r>
+      <w:r>
+        <w:rPr>
+          <w:rFonts w:ascii="AppleSystemUIFont" w:hAnsi="AppleSystemUIFont" w:cs="AppleSystemUIFont"/>
+          <w:color w:val="353535"/>
+        </w:rPr>
+        <w:t xml:space="preserve"> </w:t>
+      </w:r>
+      <w:r>
+        <w:rPr>
+          <w:rFonts w:ascii="AppleSystemUIFont" w:hAnsi="AppleSystemUIFont" w:cs="AppleSystemUIFont"/>
+          <w:color w:val="353535"/>
+        </w:rPr>
+        <w:t>acid standard measured in 1950</w:t>
+      </w:r>
+      <w:r>
+        <w:rPr>
+          <w:rFonts w:ascii="AppleSystemUIFont" w:hAnsi="AppleSystemUIFont" w:cs="AppleSystemUIFont"/>
+          <w:color w:val="353535"/>
+        </w:rPr>
+        <w:t xml:space="preserve">. This unit also contains a correction for the potential effect of mass-dependent fractionation by normalizing sample </w:t>
+      </w:r>
+      <w:r>
+        <w:rPr>
+          <w:rFonts w:ascii="AppleSystemUIFont" w:hAnsi="AppleSystemUIFont" w:cs="AppleSystemUIFont"/>
+          <w:color w:val="353535"/>
+        </w:rPr>
+        <w:t>δ</w:t>
+      </w:r>
+      <w:r>
+        <w:rPr>
+          <w:rFonts w:ascii="AppleSystemUIFont" w:hAnsi="AppleSystemUIFont" w:cs="AppleSystemUIFont"/>
+          <w:color w:val="353535"/>
+          <w:vertAlign w:val="superscript"/>
+        </w:rPr>
+        <w:t>13</w:t>
+      </w:r>
+      <w:r>
+        <w:rPr>
+          <w:rFonts w:ascii="AppleSystemUIFont" w:hAnsi="AppleSystemUIFont" w:cs="AppleSystemUIFont"/>
+          <w:color w:val="353535"/>
+        </w:rPr>
+        <w:t>C</w:t>
+      </w:r>
+      <w:r>
+        <w:rPr>
+          <w:rFonts w:ascii="AppleSystemUIFont" w:hAnsi="AppleSystemUIFont" w:cs="AppleSystemUIFont"/>
+          <w:color w:val="353535"/>
+        </w:rPr>
+        <w:t xml:space="preserve"> to a common </w:t>
+      </w:r>
+      <w:r>
+        <w:rPr>
+          <w:rFonts w:ascii="AppleSystemUIFont" w:hAnsi="AppleSystemUIFont" w:cs="AppleSystemUIFont"/>
+          <w:color w:val="353535"/>
+        </w:rPr>
+        <w:t>δ</w:t>
+      </w:r>
+      <w:r>
+        <w:rPr>
+          <w:rFonts w:ascii="AppleSystemUIFont" w:hAnsi="AppleSystemUIFont" w:cs="AppleSystemUIFont"/>
+          <w:color w:val="353535"/>
+          <w:vertAlign w:val="superscript"/>
+        </w:rPr>
+        <w:t>13</w:t>
+      </w:r>
+      <w:r>
+        <w:rPr>
+          <w:rFonts w:ascii="AppleSystemUIFont" w:hAnsi="AppleSystemUIFont" w:cs="AppleSystemUIFont"/>
+          <w:color w:val="353535"/>
+        </w:rPr>
+        <w:t>C</w:t>
+      </w:r>
+      <w:r>
+        <w:rPr>
+          <w:rFonts w:ascii="AppleSystemUIFont" w:hAnsi="AppleSystemUIFont" w:cs="AppleSystemUIFont"/>
+          <w:color w:val="353535"/>
+        </w:rPr>
+        <w:t xml:space="preserve"> value of 25 per mil (Stuiver &amp; Polach, 1977).</w:t>
+      </w:r>
+    </w:p>
+    <w:p>
+      <w:pPr>
+        <w:widowControl w:val="0"/>
+        <w:autoSpaceDE w:val="0"/>
+        <w:autoSpaceDN w:val="0"/>
+        <w:adjustRightInd w:val="0"/>
+        <w:rPr>
+          <w:rFonts w:ascii="AppleSystemUIFont" w:hAnsi="AppleSystemUIFont" w:cs="AppleSystemUIFont"/>
+          <w:color w:val="353535"/>
+        </w:rPr>
+      </w:pPr>
+    </w:p>
+    <w:p>
+      <w:pPr>
+        <w:widowControl w:val="0"/>
+        <w:autoSpaceDE w:val="0"/>
+        <w:autoSpaceDN w:val="0"/>
+        <w:adjustRightInd w:val="0"/>
+        <w:rPr>
+          <w:rFonts w:ascii="AppleSystemUIFont" w:hAnsi="AppleSystemUIFont" w:cs="AppleSystemUIFont"/>
+          <w:i/>
+          <w:color w:val="353535"/>
+        </w:rPr>
+      </w:pPr>
+      <w:r>
+        <w:rPr>
+          <w:rFonts w:ascii="AppleSystemUIFont" w:hAnsi="AppleSystemUIFont" w:cs="AppleSystemUIFont"/>
+          <w:i/>
+          <w:color w:val="353535"/>
+        </w:rPr>
+        <w:t>Statistical analysis</w:t>
+      </w:r>
+    </w:p>
+    <w:p>
+      <w:pPr>
+        <w:widowControl w:val="0"/>
+        <w:autoSpaceDE w:val="0"/>
+        <w:autoSpaceDN w:val="0"/>
+        <w:adjustRightInd w:val="0"/>
+        <w:rPr>
+          <w:rFonts w:ascii="AppleSystemUIFont" w:hAnsi="AppleSystemUIFont" w:cs="AppleSystemUIFont"/>
+          <w:color w:val="353535"/>
+        </w:rPr>
+      </w:pPr>
+      <w:r>
+        <w:rPr>
+          <w:rFonts w:ascii="AppleSystemUIFont" w:hAnsi="AppleSystemUIFont" w:cs="AppleSystemUIFont"/>
+          <w:color w:val="353535"/>
+        </w:rPr>
+        <w:t>W</w:t>
+      </w:r>
+      <w:r>
+        <w:rPr>
+          <w:rFonts w:ascii="AppleSystemUIFont" w:hAnsi="AppleSystemUIFont" w:cs="AppleSystemUIFont"/>
+          <w:color w:val="353535"/>
+        </w:rPr>
+        <w:t xml:space="preserve">e used a linear modeling approach to assess the relative </w:t>
+      </w:r>
+      <w:r>
+        <w:rPr>
+          <w:rFonts w:ascii="AppleSystemUIFont" w:hAnsi="AppleSystemUIFont" w:cs="AppleSystemUIFont"/>
+          <w:color w:val="353535"/>
+        </w:rPr>
+        <w:t>explanatory power</w:t>
+      </w:r>
+      <w:r>
+        <w:rPr>
+          <w:rFonts w:ascii="AppleSystemUIFont" w:hAnsi="AppleSystemUIFont" w:cs="AppleSystemUIFont"/>
+          <w:color w:val="353535"/>
+        </w:rPr>
+        <w:t xml:space="preserve"> of climate versus parent material on the observed </w:t>
+      </w:r>
+      <w:r>
+        <w:rPr>
+          <w:rFonts w:ascii="AppleSystemUIFont" w:hAnsi="AppleSystemUIFont" w:cs="AppleSystemUIFont"/>
+          <w:color w:val="353535"/>
+        </w:rPr>
+        <w:t>variation</w:t>
+      </w:r>
+      <w:r>
+        <w:rPr>
+          <w:rFonts w:ascii="AppleSystemUIFont" w:hAnsi="AppleSystemUIFont" w:cs="AppleSystemUIFont"/>
+          <w:color w:val="353535"/>
+        </w:rPr>
+        <w:t xml:space="preserve"> in </w:t>
+      </w:r>
+      <w:r>
+        <w:rPr>
+          <w:rFonts w:ascii="AppleSystemUIFont" w:hAnsi="AppleSystemUIFont" w:cs="AppleSystemUIFont"/>
+          <w:color w:val="353535"/>
+          <w:vertAlign w:val="superscript"/>
+        </w:rPr>
+        <w:t>14</w:t>
+      </w:r>
+      <w:r>
+        <w:rPr>
+          <w:rFonts w:ascii="AppleSystemUIFont" w:hAnsi="AppleSystemUIFont" w:cs="AppleSystemUIFont"/>
+          <w:color w:val="353535"/>
+        </w:rPr>
+        <w:t xml:space="preserve">C, as well as potential interactions between these two factors. </w:t>
+      </w:r>
+      <w:r>
+        <w:rPr>
+          <w:rFonts w:ascii="AppleSystemUIFont" w:hAnsi="AppleSystemUIFont" w:cs="AppleSystemUIFont"/>
+          <w:color w:val="353535"/>
+        </w:rPr>
+        <w:t xml:space="preserve">We constructed separate models for bulk soil </w:t>
+      </w:r>
+      <w:r>
+        <w:rPr>
+          <w:rFonts w:ascii="AppleSystemUIFont" w:hAnsi="AppleSystemUIFont" w:cs="AppleSystemUIFont"/>
+          <w:color w:val="353535"/>
+          <w:vertAlign w:val="superscript"/>
+        </w:rPr>
+        <w:t>14</w:t>
+      </w:r>
+      <w:r>
+        <w:rPr>
+          <w:rFonts w:ascii="AppleSystemUIFont" w:hAnsi="AppleSystemUIFont" w:cs="AppleSystemUIFont"/>
+          <w:color w:val="353535"/>
+        </w:rPr>
+        <w:t xml:space="preserve">C and respired </w:t>
+      </w:r>
+      <w:r>
+        <w:rPr>
+          <w:rFonts w:ascii="AppleSystemUIFont" w:hAnsi="AppleSystemUIFont" w:cs="AppleSystemUIFont"/>
+          <w:color w:val="353535"/>
+          <w:vertAlign w:val="superscript"/>
+        </w:rPr>
+        <w:t>14</w:t>
+      </w:r>
+      <w:r>
+        <w:rPr>
+          <w:rFonts w:ascii="AppleSystemUIFont" w:hAnsi="AppleSystemUIFont" w:cs="AppleSystemUIFont"/>
+          <w:color w:val="353535"/>
+        </w:rPr>
+        <w:t>C-CO</w:t>
+      </w:r>
+      <w:r>
+        <w:rPr>
+          <w:rFonts w:ascii="AppleSystemUIFont" w:hAnsi="AppleSystemUIFont" w:cs="AppleSystemUIFont"/>
+          <w:color w:val="353535"/>
+          <w:vertAlign w:val="subscript"/>
+        </w:rPr>
+        <w:t>2</w:t>
+      </w:r>
+      <w:r>
+        <w:rPr>
+          <w:rFonts w:ascii="AppleSystemUIFont" w:hAnsi="AppleSystemUIFont" w:cs="AppleSystemUIFont"/>
+          <w:color w:val="353535"/>
+        </w:rPr>
+        <w:t xml:space="preserve">. For each model we </w:t>
+      </w:r>
+      <w:r>
+        <w:rPr>
+          <w:rFonts w:ascii="AppleSystemUIFont" w:hAnsi="AppleSystemUIFont" w:cs="AppleSystemUIFont"/>
+          <w:color w:val="353535"/>
+        </w:rPr>
+        <w:t>considered the two-way interaction between parent material and climate as well as the three-way interaction with time.</w:t>
+      </w:r>
+      <w:r>
+        <w:rPr>
+          <w:rFonts w:ascii="AppleSystemUIFont" w:hAnsi="AppleSystemUIFont" w:cs="AppleSystemUIFont"/>
+          <w:color w:val="353535"/>
+        </w:rPr>
+        <w:t xml:space="preserve"> For ease of interpretation, we considered the effect of depth by modeling each depth layer separately</w:t>
+      </w:r>
+      <w:r>
+        <w:rPr>
+          <w:rFonts w:ascii="AppleSystemUIFont" w:hAnsi="AppleSystemUIFont" w:cs="AppleSystemUIFont"/>
+          <w:color w:val="353535"/>
+        </w:rPr>
+        <w:t xml:space="preserve"> (0-10</w:t>
+      </w:r>
+      <w:r>
+        <w:rPr>
+          <w:rFonts w:ascii="AppleSystemUIFont" w:hAnsi="AppleSystemUIFont" w:cs="AppleSystemUIFont"/>
+          <w:color w:val="353535"/>
+        </w:rPr>
+        <w:t xml:space="preserve"> </w:t>
+      </w:r>
+      <w:r>
+        <w:rPr>
+          <w:rFonts w:ascii="AppleSystemUIFont" w:hAnsi="AppleSystemUIFont" w:cs="AppleSystemUIFont"/>
+          <w:color w:val="353535"/>
+        </w:rPr>
+        <w:t>cm, 10-20</w:t>
+      </w:r>
+      <w:r>
+        <w:rPr>
+          <w:rFonts w:ascii="AppleSystemUIFont" w:hAnsi="AppleSystemUIFont" w:cs="AppleSystemUIFont"/>
+          <w:color w:val="353535"/>
+        </w:rPr>
+        <w:t xml:space="preserve"> </w:t>
+      </w:r>
+      <w:r>
+        <w:rPr>
+          <w:rFonts w:ascii="AppleSystemUIFont" w:hAnsi="AppleSystemUIFont" w:cs="AppleSystemUIFont"/>
+          <w:color w:val="353535"/>
+        </w:rPr>
+        <w:t>cm, 20-30</w:t>
+      </w:r>
+      <w:r>
+        <w:rPr>
+          <w:rFonts w:ascii="AppleSystemUIFont" w:hAnsi="AppleSystemUIFont" w:cs="AppleSystemUIFont"/>
+          <w:color w:val="353535"/>
+        </w:rPr>
+        <w:t xml:space="preserve"> </w:t>
+      </w:r>
+      <w:r>
+        <w:rPr>
+          <w:rFonts w:ascii="AppleSystemUIFont" w:hAnsi="AppleSystemUIFont" w:cs="AppleSystemUIFont"/>
+          <w:color w:val="353535"/>
+        </w:rPr>
+        <w:t>cm)</w:t>
+      </w:r>
+      <w:r>
+        <w:rPr>
+          <w:rFonts w:ascii="AppleSystemUIFont" w:hAnsi="AppleSystemUIFont" w:cs="AppleSystemUIFont"/>
+          <w:color w:val="353535"/>
+        </w:rPr>
+        <w:t>.</w:t>
+      </w:r>
+      <w:r>
+        <w:rPr>
+          <w:rFonts w:ascii="AppleSystemUIFont" w:hAnsi="AppleSystemUIFont" w:cs="AppleSystemUIFont"/>
+          <w:color w:val="353535"/>
+        </w:rPr>
+        <w:t xml:space="preserve"> </w:t>
+      </w:r>
+      <w:r>
+        <w:rPr>
+          <w:rFonts w:ascii="AppleSystemUIFont" w:hAnsi="AppleSystemUIFont" w:cs="AppleSystemUIFont"/>
+          <w:color w:val="353535"/>
+        </w:rPr>
+        <w:t xml:space="preserve">We also </w:t>
+      </w:r>
+      <w:r>
+        <w:rPr>
+          <w:rFonts w:ascii="AppleSystemUIFont" w:hAnsi="AppleSystemUIFont" w:cs="AppleSystemUIFont"/>
+          <w:color w:val="353535"/>
+        </w:rPr>
+        <w:t>made</w:t>
+      </w:r>
+      <w:r>
+        <w:rPr>
+          <w:rFonts w:ascii="AppleSystemUIFont" w:hAnsi="AppleSystemUIFont" w:cs="AppleSystemUIFont"/>
+          <w:color w:val="353535"/>
+        </w:rPr>
+        <w:t xml:space="preserve"> pairwise comparisons of</w:t>
+      </w:r>
+      <w:r>
+        <w:rPr>
+          <w:rFonts w:ascii="AppleSystemUIFont" w:hAnsi="AppleSystemUIFont" w:cs="AppleSystemUIFont"/>
+          <w:color w:val="353535"/>
+        </w:rPr>
+        <w:t xml:space="preserve"> bulk </w:t>
+      </w:r>
+      <w:r>
+        <w:rPr>
+          <w:rFonts w:ascii="AppleSystemUIFont" w:hAnsi="AppleSystemUIFont" w:cs="AppleSystemUIFont"/>
+          <w:color w:val="353535"/>
+          <w:vertAlign w:val="superscript"/>
+        </w:rPr>
+        <w:t>14</w:t>
+      </w:r>
+      <w:r>
+        <w:rPr>
+          <w:rFonts w:ascii="AppleSystemUIFont" w:hAnsi="AppleSystemUIFont" w:cs="AppleSystemUIFont"/>
+          <w:color w:val="353535"/>
+        </w:rPr>
+        <w:t xml:space="preserve">C and respired </w:t>
+      </w:r>
+      <w:r>
+        <w:rPr>
+          <w:rFonts w:ascii="AppleSystemUIFont" w:hAnsi="AppleSystemUIFont" w:cs="AppleSystemUIFont"/>
+          <w:color w:val="353535"/>
+          <w:vertAlign w:val="superscript"/>
+        </w:rPr>
+        <w:t>14</w:t>
+      </w:r>
+      <w:r>
+        <w:rPr>
+          <w:rFonts w:ascii="AppleSystemUIFont" w:hAnsi="AppleSystemUIFont" w:cs="AppleSystemUIFont"/>
+          <w:color w:val="353535"/>
+        </w:rPr>
+        <w:t>C-CO</w:t>
+      </w:r>
+      <w:r>
+        <w:rPr>
+          <w:rFonts w:ascii="AppleSystemUIFont" w:hAnsi="AppleSystemUIFont" w:cs="AppleSystemUIFont"/>
+          <w:color w:val="353535"/>
+          <w:vertAlign w:val="subscript"/>
+        </w:rPr>
+        <w:t>2</w:t>
+      </w:r>
+      <w:r>
+        <w:rPr>
+          <w:rFonts w:ascii="AppleSystemUIFont" w:hAnsi="AppleSystemUIFont" w:cs="AppleSystemUIFont"/>
+          <w:color w:val="353535"/>
+        </w:rPr>
+        <w:t xml:space="preserve"> across sites</w:t>
+      </w:r>
+      <w:r>
+        <w:rPr>
+          <w:rFonts w:ascii="AppleSystemUIFont" w:hAnsi="AppleSystemUIFont" w:cs="AppleSystemUIFont"/>
+          <w:color w:val="353535"/>
+        </w:rPr>
+        <w:t xml:space="preserve"> and within years</w:t>
+      </w:r>
+      <w:r>
+        <w:rPr>
+          <w:rFonts w:ascii="AppleSystemUIFont" w:hAnsi="AppleSystemUIFont" w:cs="AppleSystemUIFont"/>
+          <w:color w:val="353535"/>
+        </w:rPr>
+        <w:t xml:space="preserve">, </w:t>
+      </w:r>
+      <w:r>
+        <w:rPr>
+          <w:rFonts w:ascii="AppleSystemUIFont" w:hAnsi="AppleSystemUIFont" w:cs="AppleSystemUIFont"/>
+          <w:color w:val="353535"/>
+        </w:rPr>
+        <w:t>as well as comparisons of individual sites across years. We corrected</w:t>
+      </w:r>
+      <w:r>
+        <w:rPr>
+          <w:rFonts w:ascii="AppleSystemUIFont" w:hAnsi="AppleSystemUIFont" w:cs="AppleSystemUIFont"/>
+          <w:color w:val="353535"/>
+        </w:rPr>
+        <w:t xml:space="preserve"> for multiple comparisons </w:t>
+      </w:r>
+      <w:r>
+        <w:rPr>
+          <w:rFonts w:ascii="AppleSystemUIFont" w:hAnsi="AppleSystemUIFont" w:cs="AppleSystemUIFont"/>
+          <w:color w:val="353535"/>
+        </w:rPr>
+        <w:t>using</w:t>
+      </w:r>
+      <w:r>
+        <w:rPr>
+          <w:rFonts w:ascii="AppleSystemUIFont" w:hAnsi="AppleSystemUIFont" w:cs="AppleSystemUIFont"/>
+          <w:color w:val="353535"/>
+        </w:rPr>
+        <w:t xml:space="preserve"> </w:t>
+      </w:r>
+      <w:proofErr w:type="spellStart"/>
+      <w:r>
+        <w:rPr>
+          <w:rFonts w:ascii="AppleSystemUIFont" w:hAnsi="AppleSystemUIFont" w:cs="AppleSystemUIFont"/>
+          <w:color w:val="353535"/>
+        </w:rPr>
+        <w:t>Tukey’s</w:t>
+      </w:r>
+      <w:proofErr w:type="spellEnd"/>
+      <w:r>
+        <w:rPr>
+          <w:rFonts w:ascii="AppleSystemUIFont" w:hAnsi="AppleSystemUIFont" w:cs="AppleSystemUIFont"/>
+          <w:color w:val="353535"/>
+        </w:rPr>
+        <w:t xml:space="preserve"> honestly significant mean difference.</w:t>
+      </w:r>
+    </w:p>
+    <w:p>
+      <w:pPr>
+        <w:widowControl w:val="0"/>
+        <w:autoSpaceDE w:val="0"/>
+        <w:autoSpaceDN w:val="0"/>
+        <w:adjustRightInd w:val="0"/>
+        <w:rPr>
+          <w:rFonts w:ascii="AppleSystemUIFont" w:hAnsi="AppleSystemUIFont" w:cs="AppleSystemUIFont"/>
+          <w:color w:val="353535"/>
+        </w:rPr>
+      </w:pPr>
+    </w:p>
+    <w:p>
+      <w:pPr>
+        <w:widowControl w:val="0"/>
+        <w:autoSpaceDE w:val="0"/>
+        <w:autoSpaceDN w:val="0"/>
+        <w:adjustRightInd w:val="0"/>
+        <w:rPr>
+          <w:rFonts w:ascii="AppleSystemUIFont" w:hAnsi="AppleSystemUIFont" w:cs="AppleSystemUIFont"/>
+          <w:color w:val="353535"/>
+        </w:rPr>
+      </w:pPr>
+      <w:r>
+        <w:rPr>
+          <w:rFonts w:ascii="AppleSystemUIFont" w:hAnsi="AppleSystemUIFont" w:cs="AppleSystemUIFont"/>
+          <w:color w:val="353535"/>
+        </w:rPr>
+        <w:t xml:space="preserve">We assessed the relative importance of poorly crystalline versus crystalline iron minerals in protecting soil C from microbial decomposition by regressing the difference between bulk soil </w:t>
+      </w:r>
+      <w:r>
+        <w:rPr>
+          <w:rFonts w:ascii="AppleSystemUIFont" w:hAnsi="AppleSystemUIFont" w:cs="AppleSystemUIFont"/>
+          <w:color w:val="353535"/>
+          <w:vertAlign w:val="superscript"/>
+        </w:rPr>
+        <w:t>14</w:t>
+      </w:r>
+      <w:r>
+        <w:rPr>
+          <w:rFonts w:ascii="AppleSystemUIFont" w:hAnsi="AppleSystemUIFont" w:cs="AppleSystemUIFont"/>
+          <w:color w:val="353535"/>
+        </w:rPr>
+        <w:t xml:space="preserve">C and respired </w:t>
+      </w:r>
+      <w:r>
+        <w:rPr>
+          <w:rFonts w:ascii="AppleSystemUIFont" w:hAnsi="AppleSystemUIFont" w:cs="AppleSystemUIFont"/>
+          <w:color w:val="353535"/>
+          <w:vertAlign w:val="superscript"/>
+        </w:rPr>
+        <w:t>14</w:t>
+      </w:r>
+      <w:r>
+        <w:rPr>
+          <w:rFonts w:ascii="AppleSystemUIFont" w:hAnsi="AppleSystemUIFont" w:cs="AppleSystemUIFont"/>
+          <w:color w:val="353535"/>
+        </w:rPr>
+        <w:t>C-CO</w:t>
+      </w:r>
+      <w:r>
+        <w:rPr>
+          <w:rFonts w:ascii="AppleSystemUIFont" w:hAnsi="AppleSystemUIFont" w:cs="AppleSystemUIFont"/>
+          <w:color w:val="353535"/>
+          <w:vertAlign w:val="subscript"/>
+        </w:rPr>
+        <w:t>2</w:t>
+      </w:r>
+      <w:r>
+        <w:rPr>
+          <w:rFonts w:ascii="AppleSystemUIFont" w:hAnsi="AppleSystemUIFont" w:cs="AppleSystemUIFont"/>
+          <w:color w:val="353535"/>
+        </w:rPr>
+        <w:t xml:space="preserve"> against the con</w:t>
+      </w:r>
+      <w:r>
+        <w:rPr>
+          <w:rFonts w:ascii="AppleSystemUIFont" w:hAnsi="AppleSystemUIFont" w:cs="AppleSystemUIFont"/>
+          <w:color w:val="353535"/>
+        </w:rPr>
+        <w:t xml:space="preserve">centrations of ammonium-oxalate extractable iron, ammonium-oxalate extractable aluminum, pyrophosphate extractable aluminum, and </w:t>
+      </w:r>
+      <w:r>
+        <w:rPr>
+          <w:rFonts w:ascii="AppleSystemUIFont" w:hAnsi="AppleSystemUIFont" w:cs="AppleSystemUIFont"/>
+          <w:color w:val="353535"/>
+        </w:rPr>
+        <w:t>dith</w:t>
+      </w:r>
+      <w:r>
+        <w:rPr>
+          <w:rFonts w:ascii="AppleSystemUIFont" w:hAnsi="AppleSystemUIFont" w:cs="AppleSystemUIFont"/>
+          <w:color w:val="353535"/>
+        </w:rPr>
+        <w:t>ionite-citrate extractable iron</w:t>
+      </w:r>
+      <w:r>
+        <w:rPr>
+          <w:rFonts w:ascii="AppleSystemUIFont" w:hAnsi="AppleSystemUIFont" w:cs="AppleSystemUIFont"/>
+          <w:color w:val="353535"/>
+        </w:rPr>
+        <w:t>.</w:t>
+      </w:r>
+      <w:r>
+        <w:rPr>
+          <w:rFonts w:ascii="AppleSystemUIFont" w:hAnsi="AppleSystemUIFont" w:cs="AppleSystemUIFont"/>
+          <w:color w:val="353535"/>
+        </w:rPr>
+        <w:t xml:space="preserve"> </w:t>
+      </w:r>
+      <w:r>
+        <w:rPr>
+          <w:rFonts w:ascii="AppleSystemUIFont" w:hAnsi="AppleSystemUIFont" w:cs="AppleSystemUIFont"/>
+          <w:color w:val="353535"/>
+        </w:rPr>
+        <w:t xml:space="preserve">We did not observe a significant relationship between the bulk and respired </w:t>
+      </w:r>
+      <w:r>
+        <w:rPr>
+          <w:rFonts w:ascii="AppleSystemUIFont" w:hAnsi="AppleSystemUIFont" w:cs="AppleSystemUIFont"/>
+          <w:color w:val="353535"/>
+          <w:vertAlign w:val="superscript"/>
+        </w:rPr>
+        <w:t>14</w:t>
+      </w:r>
+      <w:r>
+        <w:rPr>
+          <w:rFonts w:ascii="AppleSystemUIFont" w:hAnsi="AppleSystemUIFont" w:cs="AppleSystemUIFont"/>
+          <w:color w:val="353535"/>
+        </w:rPr>
+        <w:t xml:space="preserve">C difference and time, so we used </w:t>
+      </w:r>
+      <w:r>
+        <w:rPr>
+          <w:rFonts w:ascii="AppleSystemUIFont" w:hAnsi="AppleSystemUIFont" w:cs="AppleSystemUIFont"/>
+          <w:color w:val="353535"/>
+          <w:vertAlign w:val="superscript"/>
+        </w:rPr>
+        <w:t>14</w:t>
+      </w:r>
+      <w:r>
+        <w:rPr>
+          <w:rFonts w:ascii="AppleSystemUIFont" w:hAnsi="AppleSystemUIFont" w:cs="AppleSystemUIFont"/>
+          <w:color w:val="353535"/>
+        </w:rPr>
+        <w:t xml:space="preserve">C data from both 2001 and 2019 in the model. Selective dissolution was performed on </w:t>
+      </w:r>
+      <w:r>
+        <w:rPr>
+          <w:rFonts w:ascii="AppleSystemUIFont" w:hAnsi="AppleSystemUIFont" w:cs="AppleSystemUIFont"/>
+          <w:color w:val="353535"/>
+        </w:rPr>
+        <w:t>splits</w:t>
+      </w:r>
+      <w:r>
+        <w:rPr>
+          <w:rFonts w:ascii="AppleSystemUIFont" w:hAnsi="AppleSystemUIFont" w:cs="AppleSystemUIFont"/>
+          <w:color w:val="353535"/>
+        </w:rPr>
+        <w:t xml:space="preserve"> of the </w:t>
+      </w:r>
+      <w:r>
+        <w:rPr>
+          <w:rFonts w:ascii="AppleSystemUIFont" w:hAnsi="AppleSystemUIFont" w:cs="AppleSystemUIFont"/>
+          <w:color w:val="353535"/>
+        </w:rPr>
+        <w:t xml:space="preserve">soils collected in </w:t>
+      </w:r>
+      <w:r>
+        <w:rPr>
+          <w:rFonts w:ascii="AppleSystemUIFont" w:hAnsi="AppleSystemUIFont" w:cs="AppleSystemUIFont"/>
+          <w:color w:val="353535"/>
+        </w:rPr>
+        <w:t>2001</w:t>
+      </w:r>
+      <w:r>
+        <w:rPr>
+          <w:rFonts w:ascii="AppleSystemUIFont" w:hAnsi="AppleSystemUIFont" w:cs="AppleSystemUIFont"/>
+          <w:color w:val="353535"/>
+        </w:rPr>
+        <w:t xml:space="preserve">. </w:t>
+      </w:r>
+      <w:r>
+        <w:rPr>
+          <w:rFonts w:ascii="AppleSystemUIFont" w:hAnsi="AppleSystemUIFont" w:cs="AppleSystemUIFont"/>
+          <w:color w:val="353535"/>
+        </w:rPr>
+        <w:t xml:space="preserve">Extracted mineral concentrations did not change substantially </w:t>
+      </w:r>
+      <w:r>
+        <w:rPr>
+          <w:rFonts w:ascii="AppleSystemUIFont" w:hAnsi="AppleSystemUIFont" w:cs="AppleSystemUIFont"/>
+          <w:color w:val="353535"/>
+        </w:rPr>
+        <w:t>by horizon</w:t>
+      </w:r>
+      <w:r>
+        <w:rPr>
+          <w:rFonts w:ascii="AppleSystemUIFont" w:hAnsi="AppleSystemUIFont" w:cs="AppleSystemUIFont"/>
+          <w:color w:val="353535"/>
+        </w:rPr>
+        <w:t xml:space="preserve">, so in order to simplify </w:t>
+      </w:r>
+      <w:r>
+        <w:rPr>
+          <w:rFonts w:ascii="AppleSystemUIFont" w:hAnsi="AppleSystemUIFont" w:cs="AppleSystemUIFont"/>
+          <w:color w:val="353535"/>
+        </w:rPr>
+        <w:t>data</w:t>
+      </w:r>
+      <w:r>
+        <w:rPr>
+          <w:rFonts w:ascii="AppleSystemUIFont" w:hAnsi="AppleSystemUIFont" w:cs="AppleSystemUIFont"/>
+          <w:color w:val="353535"/>
+        </w:rPr>
+        <w:t xml:space="preserve"> interpretation we conducted regressio</w:t>
+      </w:r>
+      <w:r>
+        <w:rPr>
+          <w:rFonts w:ascii="AppleSystemUIFont" w:hAnsi="AppleSystemUIFont" w:cs="AppleSystemUIFont"/>
+          <w:color w:val="353535"/>
+        </w:rPr>
+        <w:t>ns for the entire 0-30 cm depth</w:t>
+      </w:r>
+      <w:r>
+        <w:rPr>
+          <w:rFonts w:ascii="AppleSystemUIFont" w:hAnsi="AppleSystemUIFont" w:cs="AppleSystemUIFont"/>
+          <w:color w:val="353535"/>
+        </w:rPr>
+        <w:t>.</w:t>
+      </w:r>
+      <w:r>
+        <w:rPr>
+          <w:rFonts w:ascii="AppleSystemUIFont" w:hAnsi="AppleSystemUIFont" w:cs="AppleSystemUIFont"/>
+          <w:color w:val="353535"/>
+        </w:rPr>
+        <w:t xml:space="preserve"> </w:t>
+      </w:r>
+      <w:r>
+        <w:rPr>
+          <w:rFonts w:ascii="AppleSystemUIFont" w:hAnsi="AppleSystemUIFont" w:cs="AppleSystemUIFont"/>
+          <w:color w:val="353535"/>
+        </w:rPr>
+        <w:t xml:space="preserve">We computed carbon mass-weighted means for bulk soil </w:t>
+      </w:r>
+      <w:r>
+        <w:rPr>
+          <w:rFonts w:ascii="AppleSystemUIFont" w:hAnsi="AppleSystemUIFont" w:cs="AppleSystemUIFont"/>
+          <w:color w:val="353535"/>
+          <w:vertAlign w:val="superscript"/>
+        </w:rPr>
+        <w:t>14</w:t>
+      </w:r>
+      <w:r>
+        <w:rPr>
+          <w:rFonts w:ascii="AppleSystemUIFont" w:hAnsi="AppleSystemUIFont" w:cs="AppleSystemUIFont"/>
+          <w:color w:val="353535"/>
+        </w:rPr>
+        <w:t xml:space="preserve">C data and flux-weighted means for the respired </w:t>
+      </w:r>
+      <w:r>
+        <w:rPr>
+          <w:rFonts w:ascii="AppleSystemUIFont" w:hAnsi="AppleSystemUIFont" w:cs="AppleSystemUIFont"/>
+          <w:color w:val="353535"/>
+          <w:vertAlign w:val="superscript"/>
+        </w:rPr>
+        <w:t>14</w:t>
+      </w:r>
+      <w:r>
+        <w:rPr>
+          <w:rFonts w:ascii="AppleSystemUIFont" w:hAnsi="AppleSystemUIFont" w:cs="AppleSystemUIFont"/>
+          <w:color w:val="353535"/>
+        </w:rPr>
+        <w:t>C-CO</w:t>
+      </w:r>
+      <w:r>
+        <w:rPr>
+          <w:rFonts w:ascii="AppleSystemUIFont" w:hAnsi="AppleSystemUIFont" w:cs="AppleSystemUIFont"/>
+          <w:color w:val="353535"/>
+          <w:vertAlign w:val="subscript"/>
+        </w:rPr>
+        <w:t>2</w:t>
+      </w:r>
+      <w:r>
+        <w:rPr>
+          <w:rFonts w:ascii="AppleSystemUIFont" w:hAnsi="AppleSystemUIFont" w:cs="AppleSystemUIFont"/>
+          <w:color w:val="353535"/>
+        </w:rPr>
+        <w:t xml:space="preserve"> data. </w:t>
+      </w:r>
+    </w:p>
+    <w:p>
+      <w:pPr>
+        <w:widowControl w:val="0"/>
+        <w:autoSpaceDE w:val="0"/>
+        <w:autoSpaceDN w:val="0"/>
+        <w:adjustRightInd w:val="0"/>
+        <w:rPr>
+          <w:rFonts w:ascii="AppleSystemUIFontBold" w:hAnsi="AppleSystemUIFontBold" w:cs="AppleSystemUIFontBold"/>
+          <w:b/>
+          <w:bCs/>
+          <w:color w:val="353535"/>
+        </w:rPr>
+      </w:pPr>
+    </w:p>
+    <w:p>
+      <w:pPr>
+        <w:widowControl w:val="0"/>
+        <w:autoSpaceDE w:val="0"/>
+        <w:autoSpaceDN w:val="0"/>
+        <w:adjustRightInd w:val="0"/>
+        <w:rPr>
+          <w:rFonts w:ascii="AppleSystemUIFontBold" w:hAnsi="AppleSystemUIFontBold" w:cs="AppleSystemUIFontBold"/>
+          <w:b/>
+          <w:bCs/>
+          <w:color w:val="353535"/>
+        </w:rPr>
+      </w:pPr>
+    </w:p>
+    <w:p>
+      <w:pPr>
+        <w:widowControl w:val="0"/>
+        <w:autoSpaceDE w:val="0"/>
+        <w:autoSpaceDN w:val="0"/>
+        <w:adjustRightInd w:val="0"/>
+        <w:rPr>
+          <w:rFonts w:ascii="AppleSystemUIFontBold" w:hAnsi="AppleSystemUIFontBold" w:cs="AppleSystemUIFontBold"/>
+          <w:b/>
+          <w:bCs/>
+          <w:color w:val="353535"/>
+        </w:rPr>
+      </w:pPr>
+      <w:r>
+        <w:rPr>
+          <w:rFonts w:ascii="AppleSystemUIFontBold" w:hAnsi="AppleSystemUIFontBold" w:cs="AppleSystemUIFontBold"/>
+          <w:b/>
+          <w:bCs/>
+          <w:color w:val="353535"/>
+        </w:rPr>
+        <w:t>Results</w:t>
+      </w:r>
+    </w:p>
+    <w:p>
+      <w:pPr>
+        <w:widowControl w:val="0"/>
+        <w:autoSpaceDE w:val="0"/>
+        <w:autoSpaceDN w:val="0"/>
+        <w:adjustRightInd w:val="0"/>
+        <w:rPr>
+          <w:rFonts w:ascii="AppleSystemUIFontBold" w:hAnsi="AppleSystemUIFontBold" w:cs="AppleSystemUIFontBold"/>
+          <w:bCs/>
+          <w:i/>
+          <w:color w:val="353535"/>
+        </w:rPr>
+      </w:pPr>
+      <w:r>
+        <w:rPr>
+          <w:rFonts w:ascii="AppleSystemUIFontBold" w:hAnsi="AppleSystemUIFontBold" w:cs="AppleSystemUIFontBold"/>
+          <w:bCs/>
+          <w:i/>
+          <w:color w:val="353535"/>
+        </w:rPr>
+        <w:t>Bulk soil r</w:t>
+      </w:r>
+      <w:r>
+        <w:rPr>
+          <w:rFonts w:ascii="AppleSystemUIFontBold" w:hAnsi="AppleSystemUIFontBold" w:cs="AppleSystemUIFontBold"/>
+          <w:bCs/>
+          <w:i/>
+          <w:color w:val="353535"/>
+        </w:rPr>
+        <w:t>adiocarbon</w:t>
+      </w:r>
+      <w:r>
+        <w:rPr>
+          <w:rFonts w:ascii="AppleSystemUIFontBold" w:hAnsi="AppleSystemUIFontBold" w:cs="AppleSystemUIFontBold"/>
+          <w:bCs/>
+          <w:i/>
+          <w:color w:val="353535"/>
+        </w:rPr>
+        <w:t>:</w:t>
+      </w:r>
+      <w:r>
+        <w:rPr>
+          <w:rFonts w:ascii="AppleSystemUIFontBold" w:hAnsi="AppleSystemUIFontBold" w:cs="AppleSystemUIFontBold"/>
+          <w:bCs/>
+          <w:i/>
+          <w:color w:val="353535"/>
+        </w:rPr>
+        <w:t xml:space="preserve"> </w:t>
+      </w:r>
+      <w:r>
+        <w:rPr>
+          <w:rFonts w:ascii="AppleSystemUIFontBold" w:hAnsi="AppleSystemUIFontBold" w:cs="AppleSystemUIFontBold"/>
+          <w:bCs/>
+          <w:i/>
+          <w:color w:val="353535"/>
+        </w:rPr>
+        <w:t>Parent material and climate effects</w:t>
+      </w:r>
+    </w:p>
+    <w:p>
+      <w:pPr>
+        <w:widowControl w:val="0"/>
+        <w:autoSpaceDE w:val="0"/>
+        <w:autoSpaceDN w:val="0"/>
+        <w:adjustRightInd w:val="0"/>
+        <w:rPr>
+          <w:rFonts w:ascii="AppleSystemUIFont" w:hAnsi="AppleSystemUIFont" w:cs="AppleSystemUIFont"/>
+          <w:color w:val="353535"/>
+        </w:rPr>
+      </w:pPr>
+      <w:r>
+        <w:rPr>
+          <w:rFonts w:ascii="AppleSystemUIFont" w:hAnsi="AppleSystemUIFont" w:cs="AppleSystemUIFont"/>
+          <w:color w:val="353535"/>
+        </w:rPr>
+        <w:t xml:space="preserve">Both parent material and climate had </w:t>
+      </w:r>
+      <w:r>
+        <w:rPr>
+          <w:rFonts w:ascii="AppleSystemUIFont" w:hAnsi="AppleSystemUIFont" w:cs="AppleSystemUIFont"/>
+          <w:color w:val="353535"/>
+        </w:rPr>
+        <w:t xml:space="preserve">strong </w:t>
+      </w:r>
+      <w:r>
+        <w:rPr>
+          <w:rFonts w:ascii="AppleSystemUIFont" w:hAnsi="AppleSystemUIFont" w:cs="AppleSystemUIFont"/>
+          <w:color w:val="353535"/>
+        </w:rPr>
+        <w:t xml:space="preserve">effects on the distribution </w:t>
+      </w:r>
+      <w:r>
+        <w:rPr>
+          <w:rFonts w:ascii="AppleSystemUIFont" w:hAnsi="AppleSystemUIFont" w:cs="AppleSystemUIFont"/>
+          <w:color w:val="353535"/>
+        </w:rPr>
+        <w:t xml:space="preserve">of bulk soil 14C, but climate explained </w:t>
+      </w:r>
+      <w:r>
+        <w:rPr>
+          <w:rFonts w:ascii="AppleSystemUIFont" w:hAnsi="AppleSystemUIFont" w:cs="AppleSystemUIFont"/>
+          <w:color w:val="353535"/>
+        </w:rPr>
+        <w:t>more of the variance for the uppermost</w:t>
+      </w:r>
+      <w:r>
+        <w:rPr>
+          <w:rFonts w:ascii="AppleSystemUIFont" w:hAnsi="AppleSystemUIFont" w:cs="AppleSystemUIFont"/>
+          <w:color w:val="353535"/>
+        </w:rPr>
+        <w:t xml:space="preserve"> soil layer (0-10cm) whereas parent material explained more in the bottom two layers (10-20cm, 20-30cm). </w:t>
+      </w:r>
+      <w:r>
+        <w:rPr>
+          <w:rFonts w:ascii="AppleSystemUIFont" w:hAnsi="AppleSystemUIFont" w:cs="AppleSystemUIFont"/>
+          <w:color w:val="353535"/>
+        </w:rPr>
+        <w:t>Focusing on the overall</w:t>
+      </w:r>
+      <w:r>
+        <w:rPr>
+          <w:rFonts w:ascii="AppleSystemUIFont" w:hAnsi="AppleSystemUIFont" w:cs="AppleSystemUIFont"/>
+          <w:color w:val="353535"/>
+        </w:rPr>
+        <w:t xml:space="preserve"> climate effects, soils at the </w:t>
+      </w:r>
+      <w:r>
+        <w:rPr>
+          <w:rFonts w:ascii="AppleSystemUIFont" w:hAnsi="AppleSystemUIFont" w:cs="AppleSystemUIFont"/>
+          <w:color w:val="353535"/>
+        </w:rPr>
+        <w:t>c</w:t>
+      </w:r>
+      <w:r>
+        <w:rPr>
+          <w:rFonts w:ascii="AppleSystemUIFont" w:hAnsi="AppleSystemUIFont" w:cs="AppleSystemUIFont"/>
+          <w:color w:val="353535"/>
+        </w:rPr>
+        <w:t>ool climate sites tended to be more</w:t>
+      </w:r>
+      <w:r>
+        <w:rPr>
+          <w:rFonts w:ascii="AppleSystemUIFont" w:hAnsi="AppleSystemUIFont" w:cs="AppleSystemUIFont"/>
+          <w:color w:val="353535"/>
+        </w:rPr>
+        <w:t xml:space="preserve"> depleted in </w:t>
+      </w:r>
+      <w:r>
+        <w:rPr>
+          <w:rFonts w:ascii="AppleSystemUIFont" w:hAnsi="AppleSystemUIFont" w:cs="AppleSystemUIFont"/>
+          <w:color w:val="353535"/>
+          <w:vertAlign w:val="superscript"/>
+        </w:rPr>
+        <w:t>14</w:t>
+      </w:r>
+      <w:r>
+        <w:rPr>
+          <w:rFonts w:ascii="AppleSystemUIFont" w:hAnsi="AppleSystemUIFont" w:cs="AppleSystemUIFont"/>
+          <w:color w:val="353535"/>
+        </w:rPr>
+        <w:t xml:space="preserve">C </w:t>
+      </w:r>
+      <w:r>
+        <w:rPr>
+          <w:rFonts w:ascii="AppleSystemUIFont" w:hAnsi="AppleSystemUIFont" w:cs="AppleSystemUIFont"/>
+          <w:color w:val="353535"/>
+        </w:rPr>
+        <w:t xml:space="preserve">than soils at the cold climate sites, while soils at </w:t>
+      </w:r>
+      <w:r>
+        <w:rPr>
+          <w:rFonts w:ascii="AppleSystemUIFont" w:hAnsi="AppleSystemUIFont" w:cs="AppleSystemUIFont"/>
+          <w:color w:val="353535"/>
+        </w:rPr>
+        <w:t>warmest sites tended to be the most enriched</w:t>
+      </w:r>
+      <w:r>
+        <w:rPr>
+          <w:rFonts w:ascii="AppleSystemUIFont" w:hAnsi="AppleSystemUIFont" w:cs="AppleSystemUIFont"/>
+          <w:color w:val="353535"/>
+        </w:rPr>
+        <w:t xml:space="preserve"> in </w:t>
+      </w:r>
+      <w:r>
+        <w:rPr>
+          <w:rFonts w:ascii="AppleSystemUIFont" w:hAnsi="AppleSystemUIFont" w:cs="AppleSystemUIFont"/>
+          <w:color w:val="353535"/>
+          <w:vertAlign w:val="superscript"/>
+        </w:rPr>
+        <w:t>14</w:t>
+      </w:r>
+      <w:r>
+        <w:rPr>
+          <w:rFonts w:ascii="AppleSystemUIFont" w:hAnsi="AppleSystemUIFont" w:cs="AppleSystemUIFont"/>
+          <w:color w:val="353535"/>
+        </w:rPr>
+        <w:t>C</w:t>
+      </w:r>
+      <w:r>
+        <w:rPr>
+          <w:rFonts w:ascii="AppleSystemUIFont" w:hAnsi="AppleSystemUIFont" w:cs="AppleSystemUIFont"/>
+          <w:color w:val="353535"/>
+        </w:rPr>
+        <w:t xml:space="preserve">. </w:t>
+      </w:r>
+      <w:r>
+        <w:rPr>
+          <w:rFonts w:ascii="AppleSystemUIFont" w:hAnsi="AppleSystemUIFont" w:cs="AppleSystemUIFont"/>
+          <w:color w:val="353535"/>
+        </w:rPr>
+        <w:t>Comparing</w:t>
+      </w:r>
+      <w:r>
+        <w:rPr>
+          <w:rFonts w:ascii="AppleSystemUIFont" w:hAnsi="AppleSystemUIFont" w:cs="AppleSystemUIFont"/>
+          <w:color w:val="353535"/>
+        </w:rPr>
+        <w:t xml:space="preserve"> parent materials within climate zones, </w:t>
+      </w:r>
+      <w:r>
+        <w:rPr>
+          <w:rFonts w:ascii="AppleSystemUIFont" w:hAnsi="AppleSystemUIFont" w:cs="AppleSystemUIFont"/>
+          <w:color w:val="353535"/>
+        </w:rPr>
+        <w:t>andesite soils tended to be the most depleted</w:t>
+      </w:r>
+      <w:r>
+        <w:rPr>
+          <w:rFonts w:ascii="AppleSystemUIFont" w:hAnsi="AppleSystemUIFont" w:cs="AppleSystemUIFont"/>
+          <w:color w:val="353535"/>
+        </w:rPr>
+        <w:t xml:space="preserve"> in </w:t>
+      </w:r>
+      <w:r>
+        <w:rPr>
+          <w:rFonts w:ascii="AppleSystemUIFont" w:hAnsi="AppleSystemUIFont" w:cs="AppleSystemUIFont"/>
+          <w:color w:val="353535"/>
+          <w:vertAlign w:val="superscript"/>
+        </w:rPr>
+        <w:t>14</w:t>
+      </w:r>
+      <w:r>
+        <w:rPr>
+          <w:rFonts w:ascii="AppleSystemUIFont" w:hAnsi="AppleSystemUIFont" w:cs="AppleSystemUIFont"/>
+          <w:color w:val="353535"/>
+        </w:rPr>
+        <w:t>C,</w:t>
+      </w:r>
+      <w:r>
+        <w:rPr>
+          <w:rFonts w:ascii="AppleSystemUIFont" w:hAnsi="AppleSystemUIFont" w:cs="AppleSystemUIFont"/>
+          <w:color w:val="353535"/>
+        </w:rPr>
+        <w:t xml:space="preserve"> while the granites tended to be</w:t>
+      </w:r>
+      <w:r>
+        <w:rPr>
+          <w:rFonts w:ascii="AppleSystemUIFont" w:hAnsi="AppleSystemUIFont" w:cs="AppleSystemUIFont"/>
+          <w:color w:val="353535"/>
+        </w:rPr>
+        <w:t xml:space="preserve"> the</w:t>
+      </w:r>
+      <w:r>
+        <w:rPr>
+          <w:rFonts w:ascii="AppleSystemUIFont" w:hAnsi="AppleSystemUIFont" w:cs="AppleSystemUIFont"/>
+          <w:color w:val="353535"/>
+        </w:rPr>
+        <w:t xml:space="preserve"> most enriched.</w:t>
+      </w:r>
+      <w:r>
+        <w:rPr>
+          <w:rFonts w:ascii="AppleSystemUIFont" w:hAnsi="AppleSystemUIFont" w:cs="AppleSystemUIFont"/>
+          <w:color w:val="353535"/>
+        </w:rPr>
+        <w:t xml:space="preserve"> </w:t>
+      </w:r>
+    </w:p>
+    <w:p>
+      <w:pPr>
+        <w:widowControl w:val="0"/>
+        <w:autoSpaceDE w:val="0"/>
+        <w:autoSpaceDN w:val="0"/>
+        <w:adjustRightInd w:val="0"/>
+        <w:rPr>
+          <w:rFonts w:ascii="AppleSystemUIFont" w:hAnsi="AppleSystemUIFont" w:cs="AppleSystemUIFont"/>
+          <w:color w:val="353535"/>
+        </w:rPr>
+      </w:pPr>
+    </w:p>
+    <w:p>
+      <w:pPr>
+        <w:widowControl w:val="0"/>
+        <w:autoSpaceDE w:val="0"/>
+        <w:autoSpaceDN w:val="0"/>
+        <w:adjustRightInd w:val="0"/>
+        <w:rPr>
+          <w:rFonts w:ascii="AppleSystemUIFont" w:hAnsi="AppleSystemUIFont" w:cs="AppleSystemUIFont"/>
+          <w:color w:val="353535"/>
+        </w:rPr>
+      </w:pPr>
+      <w:r>
+        <w:rPr>
+          <w:rFonts w:ascii="AppleSystemUIFont" w:hAnsi="AppleSystemUIFont" w:cs="AppleSystemUIFont"/>
+          <w:color w:val="353535"/>
+          <w:vertAlign w:val="superscript"/>
+        </w:rPr>
+        <w:t>14</w:t>
+      </w:r>
+      <w:r>
+        <w:rPr>
+          <w:rFonts w:ascii="AppleSystemUIFont" w:hAnsi="AppleSystemUIFont" w:cs="AppleSystemUIFont"/>
+          <w:color w:val="353535"/>
+        </w:rPr>
+        <w:t>C declined with depth for all sites, regardless of parent material or climate. However, linear</w:t>
+      </w:r>
+      <w:r>
+        <w:rPr>
+          <w:rFonts w:ascii="AppleSystemUIFont" w:hAnsi="AppleSystemUIFont" w:cs="AppleSystemUIFont"/>
+          <w:color w:val="353535"/>
+        </w:rPr>
+        <w:t xml:space="preserve"> models for bulk soil </w:t>
+      </w:r>
+      <w:r>
+        <w:rPr>
+          <w:rFonts w:ascii="AppleSystemUIFont" w:hAnsi="AppleSystemUIFont" w:cs="AppleSystemUIFont"/>
+          <w:color w:val="353535"/>
+          <w:vertAlign w:val="superscript"/>
+        </w:rPr>
+        <w:t>14</w:t>
+      </w:r>
+      <w:r>
+        <w:rPr>
+          <w:rFonts w:ascii="AppleSystemUIFont" w:hAnsi="AppleSystemUIFont" w:cs="AppleSystemUIFont"/>
+          <w:color w:val="353535"/>
+        </w:rPr>
+        <w:t xml:space="preserve">C </w:t>
+      </w:r>
+      <w:r>
+        <w:rPr>
+          <w:rFonts w:ascii="AppleSystemUIFont" w:hAnsi="AppleSystemUIFont" w:cs="AppleSystemUIFont"/>
+          <w:color w:val="353535"/>
+        </w:rPr>
+        <w:t xml:space="preserve">revealed </w:t>
+      </w:r>
+      <w:r>
+        <w:rPr>
+          <w:rFonts w:ascii="AppleSystemUIFont" w:hAnsi="AppleSystemUIFont" w:cs="AppleSystemUIFont"/>
+          <w:color w:val="353535"/>
+        </w:rPr>
+        <w:t xml:space="preserve">significant </w:t>
+      </w:r>
+      <w:r>
+        <w:rPr>
+          <w:rFonts w:ascii="AppleSystemUIFont" w:hAnsi="AppleSystemUIFont" w:cs="AppleSystemUIFont"/>
+          <w:color w:val="353535"/>
+        </w:rPr>
+        <w:t xml:space="preserve">two-way </w:t>
+      </w:r>
+      <w:r>
+        <w:rPr>
+          <w:rFonts w:ascii="AppleSystemUIFont" w:hAnsi="AppleSystemUIFont" w:cs="AppleSystemUIFont"/>
+          <w:color w:val="353535"/>
+        </w:rPr>
+        <w:t>interaction</w:t>
+      </w:r>
+      <w:r>
+        <w:rPr>
+          <w:rFonts w:ascii="AppleSystemUIFont" w:hAnsi="AppleSystemUIFont" w:cs="AppleSystemUIFont"/>
+          <w:color w:val="353535"/>
+        </w:rPr>
+        <w:t>s</w:t>
+      </w:r>
+      <w:r>
+        <w:rPr>
+          <w:rFonts w:ascii="AppleSystemUIFont" w:hAnsi="AppleSystemUIFont" w:cs="AppleSystemUIFont"/>
+          <w:color w:val="353535"/>
+        </w:rPr>
+        <w:t xml:space="preserve"> between parent material and climate </w:t>
+      </w:r>
+      <w:r>
+        <w:rPr>
+          <w:rFonts w:ascii="AppleSystemUIFont" w:hAnsi="AppleSystemUIFont" w:cs="AppleSystemUIFont"/>
+          <w:color w:val="353535"/>
+        </w:rPr>
+        <w:t>at</w:t>
+      </w:r>
+      <w:r>
+        <w:rPr>
+          <w:rFonts w:ascii="AppleSystemUIFont" w:hAnsi="AppleSystemUIFont" w:cs="AppleSystemUIFont"/>
+          <w:color w:val="353535"/>
+        </w:rPr>
+        <w:t xml:space="preserve"> all depths. </w:t>
+      </w:r>
+      <w:r>
+        <w:rPr>
+          <w:rFonts w:ascii="AppleSystemUIFont" w:hAnsi="AppleSystemUIFont" w:cs="AppleSystemUIFont"/>
+          <w:color w:val="353535"/>
+        </w:rPr>
+        <w:t>Accordingly, d</w:t>
+      </w:r>
+      <w:r>
+        <w:rPr>
+          <w:rFonts w:ascii="AppleSystemUIFont" w:hAnsi="AppleSystemUIFont" w:cs="AppleSystemUIFont"/>
+          <w:color w:val="353535"/>
+        </w:rPr>
+        <w:t xml:space="preserve">ifferences in bulk </w:t>
+      </w:r>
+      <w:r>
+        <w:rPr>
+          <w:rFonts w:ascii="AppleSystemUIFont" w:hAnsi="AppleSystemUIFont" w:cs="AppleSystemUIFont"/>
+          <w:color w:val="353535"/>
+          <w:vertAlign w:val="superscript"/>
+        </w:rPr>
+        <w:t>14</w:t>
+      </w:r>
+      <w:r>
+        <w:rPr>
+          <w:rFonts w:ascii="AppleSystemUIFont" w:hAnsi="AppleSystemUIFont" w:cs="AppleSystemUIFont"/>
+          <w:color w:val="353535"/>
+        </w:rPr>
+        <w:t xml:space="preserve">C </w:t>
+      </w:r>
+      <w:r>
+        <w:rPr>
+          <w:rFonts w:ascii="AppleSystemUIFont" w:hAnsi="AppleSystemUIFont" w:cs="AppleSystemUIFont"/>
+          <w:color w:val="353535"/>
+        </w:rPr>
+        <w:t>among</w:t>
+      </w:r>
+      <w:r>
+        <w:rPr>
+          <w:rFonts w:ascii="AppleSystemUIFont" w:hAnsi="AppleSystemUIFont" w:cs="AppleSystemUIFont"/>
+          <w:color w:val="353535"/>
+        </w:rPr>
+        <w:t xml:space="preserve"> parent materials were greatest at</w:t>
+      </w:r>
+      <w:r>
+        <w:rPr>
+          <w:rFonts w:ascii="AppleSystemUIFont" w:hAnsi="AppleSystemUIFont" w:cs="AppleSystemUIFont"/>
+          <w:color w:val="353535"/>
+        </w:rPr>
+        <w:t xml:space="preserve"> the warm and cool sites. In contrast, bulk </w:t>
+      </w:r>
+      <w:r>
+        <w:rPr>
+          <w:rFonts w:ascii="AppleSystemUIFont" w:hAnsi="AppleSystemUIFont" w:cs="AppleSystemUIFont"/>
+          <w:color w:val="353535"/>
+          <w:vertAlign w:val="superscript"/>
+        </w:rPr>
+        <w:t>14</w:t>
+      </w:r>
+      <w:r>
+        <w:rPr>
+          <w:rFonts w:ascii="AppleSystemUIFont" w:hAnsi="AppleSystemUIFont" w:cs="AppleSystemUIFont"/>
+          <w:color w:val="353535"/>
+        </w:rPr>
+        <w:t>C at the coldest sites was similar across the three parent materials.</w:t>
+      </w:r>
+    </w:p>
+    <w:p>
+      <w:pPr>
+        <w:widowControl w:val="0"/>
+        <w:autoSpaceDE w:val="0"/>
+        <w:autoSpaceDN w:val="0"/>
+        <w:adjustRightInd w:val="0"/>
+        <w:rPr>
+          <w:rFonts w:ascii="AppleSystemUIFont" w:hAnsi="AppleSystemUIFont" w:cs="AppleSystemUIFont"/>
+          <w:color w:val="353535"/>
+        </w:rPr>
+      </w:pPr>
+    </w:p>
+    <w:p>
+      <w:pPr>
+        <w:widowControl w:val="0"/>
+        <w:autoSpaceDE w:val="0"/>
+        <w:autoSpaceDN w:val="0"/>
+        <w:adjustRightInd w:val="0"/>
+        <w:rPr>
+          <w:rFonts w:ascii="AppleSystemUIFont" w:hAnsi="AppleSystemUIFont" w:cs="AppleSystemUIFont"/>
+          <w:i/>
+          <w:color w:val="353535"/>
+        </w:rPr>
+      </w:pPr>
+      <w:r>
+        <w:rPr>
+          <w:rFonts w:ascii="AppleSystemUIFont" w:hAnsi="AppleSystemUIFont" w:cs="AppleSystemUIFont"/>
+          <w:i/>
+          <w:color w:val="353535"/>
+        </w:rPr>
+        <w:t>Bulk soil</w:t>
+      </w:r>
+      <w:r>
+        <w:rPr>
+          <w:rFonts w:ascii="AppleSystemUIFont" w:hAnsi="AppleSystemUIFont" w:cs="AppleSystemUIFont"/>
+          <w:i/>
+          <w:color w:val="353535"/>
+        </w:rPr>
+        <w:t xml:space="preserve"> radiocarbon</w:t>
+      </w:r>
+      <w:r>
+        <w:rPr>
+          <w:rFonts w:ascii="AppleSystemUIFont" w:hAnsi="AppleSystemUIFont" w:cs="AppleSystemUIFont"/>
+          <w:i/>
+          <w:color w:val="353535"/>
+        </w:rPr>
+        <w:t>: Temporal trends</w:t>
+      </w:r>
+    </w:p>
+    <w:p>
+      <w:pPr>
+        <w:widowControl w:val="0"/>
+        <w:autoSpaceDE w:val="0"/>
+        <w:autoSpaceDN w:val="0"/>
+        <w:adjustRightInd w:val="0"/>
+        <w:rPr>
+          <w:rFonts w:ascii="AppleSystemUIFont" w:hAnsi="AppleSystemUIFont" w:cs="AppleSystemUIFont"/>
+          <w:color w:val="353535"/>
+        </w:rPr>
+      </w:pPr>
+      <w:r>
+        <w:rPr>
+          <w:rFonts w:ascii="AppleSystemUIFont" w:hAnsi="AppleSystemUIFont" w:cs="AppleSystemUIFont"/>
+          <w:color w:val="353535"/>
+        </w:rPr>
+        <w:t>As with the trends in bulk soil ∆</w:t>
+      </w:r>
+      <w:r>
+        <w:rPr>
+          <w:rFonts w:ascii="AppleSystemUIFont" w:hAnsi="AppleSystemUIFont" w:cs="AppleSystemUIFont"/>
+          <w:color w:val="353535"/>
+          <w:vertAlign w:val="superscript"/>
+        </w:rPr>
+        <w:t>14</w:t>
+      </w:r>
+      <w:r>
+        <w:rPr>
+          <w:rFonts w:ascii="AppleSystemUIFont" w:hAnsi="AppleSystemUIFont" w:cs="AppleSystemUIFont"/>
+          <w:color w:val="353535"/>
+        </w:rPr>
+        <w:t>C within years, parent material and climate interacted to control the change in ∆</w:t>
+      </w:r>
+      <w:r>
+        <w:rPr>
+          <w:rFonts w:ascii="AppleSystemUIFont" w:hAnsi="AppleSystemUIFont" w:cs="AppleSystemUIFont"/>
+          <w:color w:val="353535"/>
+          <w:vertAlign w:val="superscript"/>
+        </w:rPr>
+        <w:t>14</w:t>
+      </w:r>
+      <w:r>
+        <w:rPr>
+          <w:rFonts w:ascii="AppleSystemUIFont" w:hAnsi="AppleSystemUIFont" w:cs="AppleSystemUIFont"/>
+          <w:color w:val="353535"/>
+        </w:rPr>
+        <w:t>C observed over time. However, w</w:t>
+      </w:r>
+      <w:r>
+        <w:rPr>
+          <w:rFonts w:ascii="AppleSystemUIFont" w:hAnsi="AppleSystemUIFont" w:cs="AppleSystemUIFont"/>
+          <w:color w:val="353535"/>
+        </w:rPr>
+        <w:t>e observed the</w:t>
+      </w:r>
+      <w:r>
+        <w:rPr>
+          <w:rFonts w:ascii="AppleSystemUIFont" w:hAnsi="AppleSystemUIFont" w:cs="AppleSystemUIFont"/>
+          <w:color w:val="353535"/>
+        </w:rPr>
+        <w:t xml:space="preserve"> greatest</w:t>
+      </w:r>
+      <w:r>
+        <w:rPr>
+          <w:rFonts w:ascii="AppleSystemUIFont" w:hAnsi="AppleSystemUIFont" w:cs="AppleSystemUIFont"/>
+          <w:color w:val="353535"/>
+        </w:rPr>
+        <w:t xml:space="preserve"> change</w:t>
+      </w:r>
+      <w:r>
+        <w:rPr>
+          <w:rFonts w:ascii="AppleSystemUIFont" w:hAnsi="AppleSystemUIFont" w:cs="AppleSystemUIFont"/>
+          <w:color w:val="353535"/>
+        </w:rPr>
+        <w:t xml:space="preserve"> in the warm climate sites, while </w:t>
+      </w:r>
+      <w:r>
+        <w:rPr>
+          <w:rFonts w:ascii="AppleSystemUIFont" w:hAnsi="AppleSystemUIFont" w:cs="AppleSystemUIFont"/>
+          <w:color w:val="353535"/>
+        </w:rPr>
+        <w:t>bulk soil ∆</w:t>
+      </w:r>
+      <w:r>
+        <w:rPr>
+          <w:rFonts w:ascii="AppleSystemUIFont" w:hAnsi="AppleSystemUIFont" w:cs="AppleSystemUIFont"/>
+          <w:color w:val="353535"/>
+          <w:vertAlign w:val="superscript"/>
+        </w:rPr>
+        <w:t>14</w:t>
+      </w:r>
+      <w:r>
+        <w:rPr>
+          <w:rFonts w:ascii="AppleSystemUIFont" w:hAnsi="AppleSystemUIFont" w:cs="AppleSystemUIFont"/>
+          <w:color w:val="353535"/>
+        </w:rPr>
+        <w:t xml:space="preserve">C at the </w:t>
+      </w:r>
+      <w:r>
+        <w:rPr>
+          <w:rFonts w:ascii="AppleSystemUIFont" w:hAnsi="AppleSystemUIFont" w:cs="AppleSystemUIFont"/>
+          <w:color w:val="353535"/>
+        </w:rPr>
+        <w:t xml:space="preserve">cold climate sites </w:t>
+      </w:r>
+      <w:r>
+        <w:rPr>
+          <w:rFonts w:ascii="AppleSystemUIFont" w:hAnsi="AppleSystemUIFont" w:cs="AppleSystemUIFont"/>
+          <w:color w:val="353535"/>
+        </w:rPr>
+        <w:t xml:space="preserve">remained </w:t>
+      </w:r>
+      <w:r>
+        <w:rPr>
+          <w:rFonts w:ascii="AppleSystemUIFont" w:hAnsi="AppleSystemUIFont" w:cs="AppleSystemUIFont"/>
+          <w:color w:val="353535"/>
+        </w:rPr>
+        <w:t xml:space="preserve">relatively </w:t>
+      </w:r>
+      <w:r>
+        <w:rPr>
+          <w:rFonts w:ascii="AppleSystemUIFont" w:hAnsi="AppleSystemUIFont" w:cs="AppleSystemUIFont"/>
+          <w:color w:val="353535"/>
+        </w:rPr>
+        <w:t>unchanged over time.</w:t>
+      </w:r>
+      <w:r>
+        <w:rPr>
+          <w:rFonts w:ascii="AppleSystemUIFont" w:hAnsi="AppleSystemUIFont" w:cs="AppleSystemUIFont"/>
+          <w:color w:val="353535"/>
+        </w:rPr>
+        <w:t xml:space="preserve"> </w:t>
+      </w:r>
+      <w:r>
+        <w:rPr>
+          <w:rFonts w:ascii="AppleSystemUIFont" w:hAnsi="AppleSystemUIFont" w:cs="AppleSystemUIFont"/>
+          <w:color w:val="353535"/>
+        </w:rPr>
+        <w:t>Temporal trends in bulk s</w:t>
+      </w:r>
+      <w:r>
+        <w:rPr>
+          <w:rFonts w:ascii="AppleSystemUIFont" w:hAnsi="AppleSystemUIFont" w:cs="AppleSystemUIFont"/>
+          <w:color w:val="353535"/>
+        </w:rPr>
+        <w:t xml:space="preserve">oil </w:t>
+      </w:r>
+      <w:r>
+        <w:rPr>
+          <w:rFonts w:ascii="AppleSystemUIFont" w:hAnsi="AppleSystemUIFont" w:cs="AppleSystemUIFont"/>
+          <w:color w:val="353535"/>
+        </w:rPr>
+        <w:t>∆</w:t>
+      </w:r>
+      <w:r>
+        <w:rPr>
+          <w:rFonts w:ascii="AppleSystemUIFont" w:hAnsi="AppleSystemUIFont" w:cs="AppleSystemUIFont"/>
+          <w:color w:val="353535"/>
+          <w:vertAlign w:val="superscript"/>
+        </w:rPr>
+        <w:t>14</w:t>
+      </w:r>
+      <w:r>
+        <w:rPr>
+          <w:rFonts w:ascii="AppleSystemUIFont" w:hAnsi="AppleSystemUIFont" w:cs="AppleSystemUIFont"/>
+          <w:color w:val="353535"/>
+        </w:rPr>
+        <w:t>C</w:t>
+      </w:r>
+      <w:r>
+        <w:rPr>
+          <w:rFonts w:ascii="AppleSystemUIFont" w:hAnsi="AppleSystemUIFont" w:cs="AppleSystemUIFont"/>
+          <w:color w:val="353535"/>
+        </w:rPr>
+        <w:t xml:space="preserve"> were </w:t>
+      </w:r>
+      <w:r>
+        <w:rPr>
+          <w:rFonts w:ascii="AppleSystemUIFont" w:hAnsi="AppleSystemUIFont" w:cs="AppleSystemUIFont"/>
+          <w:color w:val="353535"/>
+        </w:rPr>
+        <w:t>greater in magnitude</w:t>
+      </w:r>
+      <w:r>
+        <w:rPr>
+          <w:rFonts w:ascii="AppleSystemUIFont" w:hAnsi="AppleSystemUIFont" w:cs="AppleSystemUIFont"/>
+          <w:color w:val="353535"/>
+        </w:rPr>
+        <w:t xml:space="preserve"> at the surface </w:t>
+      </w:r>
+      <w:r>
+        <w:rPr>
+          <w:rFonts w:ascii="AppleSystemUIFont" w:hAnsi="AppleSystemUIFont" w:cs="AppleSystemUIFont"/>
+          <w:color w:val="353535"/>
+        </w:rPr>
+        <w:t>than</w:t>
+      </w:r>
+      <w:r>
+        <w:rPr>
+          <w:rFonts w:ascii="AppleSystemUIFont" w:hAnsi="AppleSystemUIFont" w:cs="AppleSystemUIFont"/>
+          <w:color w:val="353535"/>
+        </w:rPr>
+        <w:t xml:space="preserve"> </w:t>
+      </w:r>
+      <w:r>
+        <w:rPr>
+          <w:rFonts w:ascii="AppleSystemUIFont" w:hAnsi="AppleSystemUIFont" w:cs="AppleSystemUIFont"/>
+          <w:color w:val="353535"/>
+        </w:rPr>
+        <w:t xml:space="preserve">in the deeper soil layers.  </w:t>
+      </w:r>
+      <w:r>
+        <w:rPr>
+          <w:rFonts w:ascii="AppleSystemUIFont" w:hAnsi="AppleSystemUIFont" w:cs="AppleSystemUIFont"/>
+          <w:color w:val="353535"/>
+        </w:rPr>
+        <w:t xml:space="preserve">For the uppermost soil layer </w:t>
+      </w:r>
+      <w:r>
+        <w:rPr>
+          <w:rFonts w:ascii="AppleSystemUIFont" w:hAnsi="AppleSystemUIFont" w:cs="AppleSystemUIFont"/>
+          <w:color w:val="353535"/>
+        </w:rPr>
+        <w:t>w</w:t>
+      </w:r>
+      <w:r>
+        <w:rPr>
+          <w:rFonts w:ascii="AppleSystemUIFont" w:hAnsi="AppleSystemUIFont" w:cs="AppleSystemUIFont"/>
+          <w:color w:val="353535"/>
+        </w:rPr>
+        <w:t xml:space="preserve">e observed significant changes in both warm and cool climate granitic soils, as well as in the warm climate andesitic soils. </w:t>
+      </w:r>
+      <w:r>
+        <w:rPr>
+          <w:rFonts w:ascii="AppleSystemUIFont" w:hAnsi="AppleSystemUIFont" w:cs="AppleSystemUIFont"/>
+          <w:color w:val="353535"/>
+        </w:rPr>
+        <w:t>In the deeper soil layers (10-20 cm and 20-30 cm) the only significant change over time was observed in the cool climate basalt and granite soils.</w:t>
+      </w:r>
+      <w:r>
+        <w:rPr>
+          <w:rFonts w:ascii="AppleSystemUIFont" w:hAnsi="AppleSystemUIFont" w:cs="AppleSystemUIFont"/>
+          <w:color w:val="353535"/>
+        </w:rPr>
+        <w:t xml:space="preserve"> Bulk soil ∆</w:t>
+      </w:r>
+      <w:r>
+        <w:rPr>
+          <w:rFonts w:ascii="AppleSystemUIFont" w:hAnsi="AppleSystemUIFont" w:cs="AppleSystemUIFont"/>
+          <w:color w:val="353535"/>
+          <w:vertAlign w:val="superscript"/>
+        </w:rPr>
+        <w:t>14</w:t>
+      </w:r>
+      <w:r>
+        <w:rPr>
+          <w:rFonts w:ascii="AppleSystemUIFont" w:hAnsi="AppleSystemUIFont" w:cs="AppleSystemUIFont"/>
+          <w:color w:val="353535"/>
+        </w:rPr>
+        <w:t>C of the cool climate andesitic soils remained essentially unchanged between 2001 and 2019. Additionally, bulk soil ∆</w:t>
+      </w:r>
+      <w:r>
+        <w:rPr>
+          <w:rFonts w:ascii="AppleSystemUIFont" w:hAnsi="AppleSystemUIFont" w:cs="AppleSystemUIFont"/>
+          <w:color w:val="353535"/>
+          <w:vertAlign w:val="superscript"/>
+        </w:rPr>
+        <w:t>14</w:t>
+      </w:r>
+      <w:r>
+        <w:rPr>
+          <w:rFonts w:ascii="AppleSystemUIFont" w:hAnsi="AppleSystemUIFont" w:cs="AppleSystemUIFont"/>
+          <w:color w:val="353535"/>
+        </w:rPr>
+        <w:t>C at this site was the most depleted relative to the atmosphere in 2001, 2009, and 2019.</w:t>
+      </w:r>
+    </w:p>
+    <w:p>
+      <w:pPr>
+        <w:widowControl w:val="0"/>
+        <w:autoSpaceDE w:val="0"/>
+        <w:autoSpaceDN w:val="0"/>
+        <w:adjustRightInd w:val="0"/>
+        <w:rPr>
+          <w:rFonts w:ascii="AppleSystemUIFont" w:hAnsi="AppleSystemUIFont" w:cs="AppleSystemUIFont"/>
+          <w:color w:val="353535"/>
+        </w:rPr>
+      </w:pPr>
+    </w:p>
+    <w:p>
+      <w:pPr>
+        <w:widowControl w:val="0"/>
+        <w:autoSpaceDE w:val="0"/>
+        <w:autoSpaceDN w:val="0"/>
+        <w:adjustRightInd w:val="0"/>
+        <w:rPr>
+          <w:rFonts w:ascii="AppleSystemUIFont" w:hAnsi="AppleSystemUIFont" w:cs="AppleSystemUIFont"/>
+          <w:color w:val="353535"/>
+        </w:rPr>
+      </w:pPr>
+      <w:r>
+        <w:rPr>
+          <w:rFonts w:ascii="AppleSystemUIFont" w:hAnsi="AppleSystemUIFont" w:cs="AppleSystemUIFont"/>
+          <w:color w:val="353535"/>
+        </w:rPr>
+        <w:t>In 2001, the warm climate sites were the only sites where the basaltic and andesitic soils were enriched</w:t>
+      </w:r>
+      <w:r>
+        <w:rPr>
+          <w:rFonts w:ascii="AppleSystemUIFont" w:hAnsi="AppleSystemUIFont" w:cs="AppleSystemUIFont"/>
+          <w:color w:val="353535"/>
+        </w:rPr>
+        <w:t xml:space="preserve"> relative to the atmosphere</w:t>
+      </w:r>
+      <w:r>
+        <w:rPr>
+          <w:rFonts w:ascii="AppleSystemUIFont" w:hAnsi="AppleSystemUIFont" w:cs="AppleSystemUIFont"/>
+          <w:color w:val="353535"/>
+        </w:rPr>
+        <w:t>, and even then only in the A horizon. Granitic soil A horizons were enriched relative to the atmosphere at both the cool and warm sites</w:t>
+      </w:r>
+      <w:r>
+        <w:rPr>
+          <w:rFonts w:ascii="AppleSystemUIFont" w:hAnsi="AppleSystemUIFont" w:cs="AppleSystemUIFont"/>
+          <w:color w:val="353535"/>
+        </w:rPr>
+        <w:t xml:space="preserve"> in 2001</w:t>
+      </w:r>
+      <w:r>
+        <w:rPr>
+          <w:rFonts w:ascii="AppleSystemUIFont" w:hAnsi="AppleSystemUIFont" w:cs="AppleSystemUIFont"/>
+          <w:color w:val="353535"/>
+        </w:rPr>
+        <w:t xml:space="preserve">, while the bulk 14C of all three </w:t>
+      </w:r>
+      <w:proofErr w:type="spellStart"/>
+      <w:r>
+        <w:rPr>
+          <w:rFonts w:ascii="AppleSystemUIFont" w:hAnsi="AppleSystemUIFont" w:cs="AppleSystemUIFont"/>
+          <w:color w:val="353535"/>
+        </w:rPr>
+        <w:t>lithologies</w:t>
+      </w:r>
+      <w:proofErr w:type="spellEnd"/>
+      <w:r>
+        <w:rPr>
+          <w:rFonts w:ascii="AppleSystemUIFont" w:hAnsi="AppleSystemUIFont" w:cs="AppleSystemUIFont"/>
+          <w:color w:val="353535"/>
+        </w:rPr>
+        <w:t xml:space="preserve"> were depleted relative to atmospheric 14C for both A and B horiz</w:t>
+      </w:r>
+      <w:r>
+        <w:rPr>
+          <w:rFonts w:ascii="AppleSystemUIFont" w:hAnsi="AppleSystemUIFont" w:cs="AppleSystemUIFont"/>
+          <w:color w:val="353535"/>
+        </w:rPr>
+        <w:t xml:space="preserve">ons at the cold climate sites. </w:t>
+      </w:r>
+      <w:r>
+        <w:rPr>
+          <w:rFonts w:ascii="AppleSystemUIFont" w:hAnsi="AppleSystemUIFont" w:cs="AppleSystemUIFont"/>
+          <w:color w:val="353535"/>
+        </w:rPr>
+        <w:t xml:space="preserve">For the 2019 samples, surface soil </w:t>
+      </w:r>
+      <w:r>
+        <w:rPr>
+          <w:rFonts w:ascii="AppleSystemUIFont" w:hAnsi="AppleSystemUIFont" w:cs="AppleSystemUIFont"/>
+          <w:color w:val="353535"/>
+          <w:vertAlign w:val="superscript"/>
+        </w:rPr>
+        <w:t>14</w:t>
+      </w:r>
+      <w:r>
+        <w:rPr>
+          <w:rFonts w:ascii="AppleSystemUIFont" w:hAnsi="AppleSystemUIFont" w:cs="AppleSystemUIFont"/>
+          <w:color w:val="353535"/>
+        </w:rPr>
+        <w:t xml:space="preserve">C (0-10 cm) was enriched relative to the atmosphere at all sites except for the cool climate andesite soils. At two of the sites bulk soil </w:t>
+      </w:r>
+      <w:r>
+        <w:rPr>
+          <w:rFonts w:ascii="AppleSystemUIFont" w:hAnsi="AppleSystemUIFont" w:cs="AppleSystemUIFont"/>
+          <w:color w:val="353535"/>
+          <w:vertAlign w:val="superscript"/>
+        </w:rPr>
+        <w:t>14</w:t>
+      </w:r>
+      <w:r>
+        <w:rPr>
+          <w:rFonts w:ascii="AppleSystemUIFont" w:hAnsi="AppleSystemUIFont" w:cs="AppleSystemUIFont"/>
+          <w:color w:val="353535"/>
+        </w:rPr>
+        <w:t>C remained enriched relative to the atmosphere down to 30cm</w:t>
+      </w:r>
+      <w:r>
+        <w:rPr>
+          <w:rFonts w:ascii="AppleSystemUIFont" w:hAnsi="AppleSystemUIFont" w:cs="AppleSystemUIFont"/>
+          <w:color w:val="353535"/>
+        </w:rPr>
+        <w:t xml:space="preserve"> in 2019</w:t>
+      </w:r>
+      <w:r>
+        <w:rPr>
+          <w:rFonts w:ascii="AppleSystemUIFont" w:hAnsi="AppleSystemUIFont" w:cs="AppleSystemUIFont"/>
+          <w:color w:val="353535"/>
+        </w:rPr>
+        <w:t>: the warm climate granite soil and cold climate basalt soil.</w:t>
+      </w:r>
+    </w:p>
+    <w:p>
+      <w:pPr>
+        <w:widowControl w:val="0"/>
+        <w:autoSpaceDE w:val="0"/>
+        <w:autoSpaceDN w:val="0"/>
+        <w:adjustRightInd w:val="0"/>
+        <w:rPr>
+          <w:rFonts w:ascii="AppleSystemUIFont" w:hAnsi="AppleSystemUIFont" w:cs="AppleSystemUIFont"/>
+          <w:color w:val="353535"/>
+        </w:rPr>
+      </w:pPr>
+    </w:p>
+    <w:p>
+      <w:pPr>
+        <w:widowControl w:val="0"/>
+        <w:autoSpaceDE w:val="0"/>
+        <w:autoSpaceDN w:val="0"/>
+        <w:adjustRightInd w:val="0"/>
+        <w:rPr>
+          <w:rFonts w:ascii="AppleSystemUIFontBold" w:hAnsi="AppleSystemUIFontBold" w:cs="AppleSystemUIFontBold"/>
+          <w:bCs/>
+          <w:i/>
+          <w:color w:val="353535"/>
+        </w:rPr>
+      </w:pPr>
+      <w:r>
+        <w:rPr>
+          <w:rFonts w:ascii="AppleSystemUIFontBold" w:hAnsi="AppleSystemUIFontBold" w:cs="AppleSystemUIFontBold"/>
+          <w:bCs/>
+          <w:i/>
+          <w:color w:val="353535"/>
+        </w:rPr>
+        <w:t>Heterotrophically r</w:t>
+      </w:r>
+      <w:r>
+        <w:rPr>
+          <w:rFonts w:ascii="AppleSystemUIFontBold" w:hAnsi="AppleSystemUIFontBold" w:cs="AppleSystemUIFontBold"/>
+          <w:bCs/>
+          <w:i/>
+          <w:color w:val="353535"/>
+        </w:rPr>
+        <w:t xml:space="preserve">espired </w:t>
+      </w:r>
+      <w:r>
+        <w:rPr>
+          <w:rFonts w:ascii="AppleSystemUIFontBold" w:hAnsi="AppleSystemUIFontBold" w:cs="AppleSystemUIFontBold"/>
+          <w:bCs/>
+          <w:i/>
+          <w:color w:val="353535"/>
+        </w:rPr>
+        <w:t>radiocarbon:</w:t>
+      </w:r>
+      <w:r>
+        <w:rPr>
+          <w:rFonts w:ascii="AppleSystemUIFontBold" w:hAnsi="AppleSystemUIFontBold" w:cs="AppleSystemUIFontBold"/>
+          <w:bCs/>
+          <w:i/>
+          <w:color w:val="353535"/>
+        </w:rPr>
+        <w:t xml:space="preserve"> </w:t>
+      </w:r>
+      <w:r>
+        <w:rPr>
+          <w:rFonts w:ascii="AppleSystemUIFontBold" w:hAnsi="AppleSystemUIFontBold" w:cs="AppleSystemUIFontBold"/>
+          <w:bCs/>
+          <w:i/>
+          <w:color w:val="353535"/>
+        </w:rPr>
+        <w:t>Parent material and climate effects</w:t>
+      </w:r>
+    </w:p>
+    <w:p>
+      <w:pPr>
+        <w:widowControl w:val="0"/>
+        <w:autoSpaceDE w:val="0"/>
+        <w:autoSpaceDN w:val="0"/>
+        <w:adjustRightInd w:val="0"/>
+        <w:rPr>
+          <w:rFonts w:ascii="AppleSystemUIFontBold" w:hAnsi="AppleSystemUIFontBold" w:cs="AppleSystemUIFontBold"/>
+          <w:bCs/>
+          <w:color w:val="353535"/>
+        </w:rPr>
+      </w:pPr>
+      <w:r>
+        <w:rPr>
+          <w:rFonts w:ascii="AppleSystemUIFontBold" w:hAnsi="AppleSystemUIFontBold" w:cs="AppleSystemUIFontBold"/>
+          <w:bCs/>
+          <w:color w:val="353535"/>
+        </w:rPr>
+        <w:t xml:space="preserve">The trends in respired </w:t>
+      </w:r>
+      <w:r>
+        <w:rPr>
+          <w:rFonts w:ascii="AppleSystemUIFontBold" w:hAnsi="AppleSystemUIFontBold" w:cs="AppleSystemUIFontBold"/>
+          <w:bCs/>
+          <w:color w:val="353535"/>
+          <w:vertAlign w:val="superscript"/>
+        </w:rPr>
+        <w:t>14</w:t>
+      </w:r>
+      <w:r>
+        <w:rPr>
+          <w:rFonts w:ascii="AppleSystemUIFontBold" w:hAnsi="AppleSystemUIFontBold" w:cs="AppleSystemUIFontBold"/>
+          <w:bCs/>
+          <w:color w:val="353535"/>
+        </w:rPr>
+        <w:t>C-CO</w:t>
+      </w:r>
+      <w:r>
+        <w:rPr>
+          <w:rFonts w:ascii="AppleSystemUIFontBold" w:hAnsi="AppleSystemUIFontBold" w:cs="AppleSystemUIFontBold"/>
+          <w:bCs/>
+          <w:color w:val="353535"/>
+          <w:vertAlign w:val="subscript"/>
+        </w:rPr>
+        <w:t>2</w:t>
+      </w:r>
+      <w:r>
+        <w:rPr>
+          <w:rFonts w:ascii="AppleSystemUIFontBold" w:hAnsi="AppleSystemUIFontBold" w:cs="AppleSystemUIFontBold"/>
+          <w:bCs/>
+          <w:color w:val="353535"/>
+        </w:rPr>
+        <w:t xml:space="preserve"> </w:t>
+      </w:r>
+      <w:r>
+        <w:rPr>
+          <w:rFonts w:ascii="AppleSystemUIFontBold" w:hAnsi="AppleSystemUIFontBold" w:cs="AppleSystemUIFontBold"/>
+          <w:bCs/>
+          <w:color w:val="353535"/>
+        </w:rPr>
+        <w:t xml:space="preserve">were distinct from what we observed in </w:t>
+      </w:r>
+      <w:r>
+        <w:rPr>
+          <w:rFonts w:ascii="AppleSystemUIFontBold" w:hAnsi="AppleSystemUIFontBold" w:cs="AppleSystemUIFontBold"/>
+          <w:bCs/>
+          <w:color w:val="353535"/>
+        </w:rPr>
+        <w:t xml:space="preserve">the bulk soil. </w:t>
+      </w:r>
+      <w:r>
+        <w:rPr>
+          <w:rFonts w:ascii="AppleSystemUIFontBold" w:hAnsi="AppleSystemUIFontBold" w:cs="AppleSystemUIFontBold"/>
+          <w:bCs/>
+          <w:color w:val="353535"/>
+          <w:vertAlign w:val="superscript"/>
+        </w:rPr>
+        <w:t>14</w:t>
+      </w:r>
+      <w:r>
+        <w:rPr>
+          <w:rFonts w:ascii="AppleSystemUIFontBold" w:hAnsi="AppleSystemUIFontBold" w:cs="AppleSystemUIFontBold"/>
+          <w:bCs/>
+          <w:color w:val="353535"/>
+        </w:rPr>
+        <w:t>C-CO</w:t>
+      </w:r>
+      <w:r>
+        <w:rPr>
+          <w:rFonts w:ascii="AppleSystemUIFontBold" w:hAnsi="AppleSystemUIFontBold" w:cs="AppleSystemUIFontBold"/>
+          <w:bCs/>
+          <w:color w:val="353535"/>
+          <w:vertAlign w:val="subscript"/>
+        </w:rPr>
+        <w:t>2</w:t>
+      </w:r>
+      <w:r>
+        <w:rPr>
+          <w:rFonts w:ascii="AppleSystemUIFontBold" w:hAnsi="AppleSystemUIFontBold" w:cs="AppleSystemUIFontBold"/>
+          <w:bCs/>
+          <w:color w:val="353535"/>
+        </w:rPr>
+        <w:t xml:space="preserve"> </w:t>
+      </w:r>
+      <w:r>
+        <w:rPr>
+          <w:rFonts w:ascii="AppleSystemUIFontBold" w:hAnsi="AppleSystemUIFontBold" w:cs="AppleSystemUIFontBold"/>
+          <w:bCs/>
+          <w:color w:val="353535"/>
+        </w:rPr>
+        <w:t xml:space="preserve">was enriched relative to the bulk soil at all sites, although bulk and respired </w:t>
+      </w:r>
+      <w:r>
+        <w:rPr>
+          <w:rFonts w:ascii="AppleSystemUIFontBold" w:hAnsi="AppleSystemUIFontBold" w:cs="AppleSystemUIFontBold"/>
+          <w:bCs/>
+          <w:color w:val="353535"/>
+          <w:vertAlign w:val="superscript"/>
+        </w:rPr>
+        <w:t>14</w:t>
+      </w:r>
+      <w:r>
+        <w:rPr>
+          <w:rFonts w:ascii="AppleSystemUIFontBold" w:hAnsi="AppleSystemUIFontBold" w:cs="AppleSystemUIFontBold"/>
+          <w:bCs/>
+          <w:color w:val="353535"/>
+        </w:rPr>
+        <w:t xml:space="preserve">C </w:t>
+      </w:r>
+      <w:r>
+        <w:rPr>
+          <w:rFonts w:ascii="AppleSystemUIFontBold" w:hAnsi="AppleSystemUIFontBold" w:cs="AppleSystemUIFontBold"/>
+          <w:bCs/>
+          <w:color w:val="353535"/>
+        </w:rPr>
+        <w:t xml:space="preserve">were not significantly different from one another for the majority of the granitic soils. </w:t>
+      </w:r>
+      <w:r>
+        <w:rPr>
+          <w:rFonts w:ascii="AppleSystemUIFontBold" w:hAnsi="AppleSystemUIFontBold" w:cs="AppleSystemUIFontBold"/>
+          <w:bCs/>
+          <w:color w:val="353535"/>
+        </w:rPr>
+        <w:t>While</w:t>
+      </w:r>
+      <w:r>
+        <w:rPr>
+          <w:rFonts w:ascii="AppleSystemUIFontBold" w:hAnsi="AppleSystemUIFontBold" w:cs="AppleSystemUIFontBold"/>
+          <w:bCs/>
+          <w:color w:val="353535"/>
+        </w:rPr>
+        <w:t xml:space="preserve"> </w:t>
+      </w:r>
+      <w:r>
+        <w:rPr>
+          <w:rFonts w:ascii="AppleSystemUIFontBold" w:hAnsi="AppleSystemUIFontBold" w:cs="AppleSystemUIFontBold"/>
+          <w:bCs/>
+          <w:color w:val="353535"/>
+          <w:vertAlign w:val="superscript"/>
+        </w:rPr>
+        <w:t>14</w:t>
+      </w:r>
+      <w:r>
+        <w:rPr>
+          <w:rFonts w:ascii="AppleSystemUIFontBold" w:hAnsi="AppleSystemUIFontBold" w:cs="AppleSystemUIFontBold"/>
+          <w:bCs/>
+          <w:color w:val="353535"/>
+        </w:rPr>
+        <w:t>C-CO</w:t>
+      </w:r>
+      <w:r>
+        <w:rPr>
+          <w:rFonts w:ascii="AppleSystemUIFontBold" w:hAnsi="AppleSystemUIFontBold" w:cs="AppleSystemUIFontBold"/>
+          <w:bCs/>
+          <w:color w:val="353535"/>
+          <w:vertAlign w:val="subscript"/>
+        </w:rPr>
+        <w:t>2</w:t>
+      </w:r>
+      <w:r>
+        <w:rPr>
+          <w:rFonts w:ascii="AppleSystemUIFontBold" w:hAnsi="AppleSystemUIFontBold" w:cs="AppleSystemUIFontBold"/>
+          <w:bCs/>
+          <w:color w:val="353535"/>
+        </w:rPr>
+        <w:t xml:space="preserve"> </w:t>
+      </w:r>
+      <w:r>
+        <w:rPr>
+          <w:rFonts w:ascii="AppleSystemUIFontBold" w:hAnsi="AppleSystemUIFontBold" w:cs="AppleSystemUIFontBold"/>
+          <w:bCs/>
+          <w:color w:val="353535"/>
+        </w:rPr>
+        <w:t xml:space="preserve">declined with depth at some of the sites, the decrease was always less than what we observed in the bulk soil. The andesitic soils did not show much of a decline in </w:t>
+      </w:r>
+      <w:r>
+        <w:rPr>
+          <w:rFonts w:ascii="AppleSystemUIFontBold" w:hAnsi="AppleSystemUIFontBold" w:cs="AppleSystemUIFontBold"/>
+          <w:bCs/>
+          <w:color w:val="353535"/>
+          <w:vertAlign w:val="superscript"/>
+        </w:rPr>
+        <w:t>14</w:t>
+      </w:r>
+      <w:r>
+        <w:rPr>
+          <w:rFonts w:ascii="AppleSystemUIFontBold" w:hAnsi="AppleSystemUIFontBold" w:cs="AppleSystemUIFontBold"/>
+          <w:bCs/>
+          <w:color w:val="353535"/>
+        </w:rPr>
+        <w:t>C-CO</w:t>
+      </w:r>
+      <w:r>
+        <w:rPr>
+          <w:rFonts w:ascii="AppleSystemUIFontBold" w:hAnsi="AppleSystemUIFontBold" w:cs="AppleSystemUIFontBold"/>
+          <w:bCs/>
+          <w:color w:val="353535"/>
+          <w:vertAlign w:val="subscript"/>
+        </w:rPr>
+        <w:t>2</w:t>
+      </w:r>
+      <w:r>
+        <w:rPr>
+          <w:rFonts w:ascii="AppleSystemUIFontBold" w:hAnsi="AppleSystemUIFontBold" w:cs="AppleSystemUIFontBold"/>
+          <w:bCs/>
+          <w:color w:val="353535"/>
+        </w:rPr>
+        <w:t xml:space="preserve"> </w:t>
+      </w:r>
+      <w:r>
+        <w:rPr>
+          <w:rFonts w:ascii="AppleSystemUIFontBold" w:hAnsi="AppleSystemUIFontBold" w:cs="AppleSystemUIFontBold"/>
+          <w:bCs/>
+          <w:color w:val="353535"/>
+        </w:rPr>
+        <w:t xml:space="preserve">with respect to depth at all, whereas the granitic soils </w:t>
+      </w:r>
+      <w:r>
+        <w:rPr>
+          <w:rFonts w:ascii="AppleSystemUIFontBold" w:hAnsi="AppleSystemUIFontBold" w:cs="AppleSystemUIFontBold"/>
+          <w:bCs/>
+          <w:color w:val="353535"/>
+        </w:rPr>
+        <w:t xml:space="preserve">tended to follow the trend in bulk </w:t>
+      </w:r>
+      <w:r>
+        <w:rPr>
+          <w:rFonts w:ascii="AppleSystemUIFontBold" w:hAnsi="AppleSystemUIFontBold" w:cs="AppleSystemUIFontBold"/>
+          <w:bCs/>
+          <w:color w:val="353535"/>
+          <w:vertAlign w:val="superscript"/>
+        </w:rPr>
+        <w:t>14</w:t>
+      </w:r>
+      <w:r>
+        <w:rPr>
+          <w:rFonts w:ascii="AppleSystemUIFontBold" w:hAnsi="AppleSystemUIFontBold" w:cs="AppleSystemUIFontBold"/>
+          <w:bCs/>
+          <w:color w:val="353535"/>
+        </w:rPr>
+        <w:t xml:space="preserve">C closely. </w:t>
+      </w:r>
+    </w:p>
+    <w:p>
+      <w:pPr>
+        <w:widowControl w:val="0"/>
+        <w:autoSpaceDE w:val="0"/>
+        <w:autoSpaceDN w:val="0"/>
+        <w:adjustRightInd w:val="0"/>
+        <w:rPr>
+          <w:rFonts w:ascii="AppleSystemUIFontBold" w:hAnsi="AppleSystemUIFontBold" w:cs="AppleSystemUIFontBold"/>
+          <w:bCs/>
+          <w:color w:val="353535"/>
+        </w:rPr>
+      </w:pPr>
+    </w:p>
+    <w:p>
+      <w:pPr>
+        <w:widowControl w:val="0"/>
+        <w:autoSpaceDE w:val="0"/>
+        <w:autoSpaceDN w:val="0"/>
+        <w:adjustRightInd w:val="0"/>
+        <w:rPr>
+          <w:rFonts w:ascii="AppleSystemUIFontBold" w:hAnsi="AppleSystemUIFontBold" w:cs="AppleSystemUIFontBold"/>
+          <w:bCs/>
+          <w:color w:val="353535"/>
+        </w:rPr>
+      </w:pPr>
+      <w:r>
+        <w:rPr>
+          <w:rFonts w:ascii="AppleSystemUIFontBold" w:hAnsi="AppleSystemUIFontBold" w:cs="AppleSystemUIFontBold"/>
+          <w:bCs/>
+          <w:color w:val="353535"/>
+        </w:rPr>
+        <w:t xml:space="preserve">The interaction between parent material and climate explained more of the variance in </w:t>
+      </w:r>
+      <w:r>
+        <w:rPr>
+          <w:rFonts w:ascii="AppleSystemUIFontBold" w:hAnsi="AppleSystemUIFontBold" w:cs="AppleSystemUIFontBold"/>
+          <w:bCs/>
+          <w:color w:val="353535"/>
+          <w:vertAlign w:val="superscript"/>
+        </w:rPr>
+        <w:t>14</w:t>
+      </w:r>
+      <w:r>
+        <w:rPr>
+          <w:rFonts w:ascii="AppleSystemUIFontBold" w:hAnsi="AppleSystemUIFontBold" w:cs="AppleSystemUIFontBold"/>
+          <w:bCs/>
+          <w:color w:val="353535"/>
+        </w:rPr>
+        <w:t>C-CO</w:t>
+      </w:r>
+      <w:r>
+        <w:rPr>
+          <w:rFonts w:ascii="AppleSystemUIFontBold" w:hAnsi="AppleSystemUIFontBold" w:cs="AppleSystemUIFontBold"/>
+          <w:bCs/>
+          <w:color w:val="353535"/>
+          <w:vertAlign w:val="subscript"/>
+        </w:rPr>
+        <w:t>2</w:t>
+      </w:r>
+      <w:r>
+        <w:rPr>
+          <w:rFonts w:ascii="AppleSystemUIFontBold" w:hAnsi="AppleSystemUIFontBold" w:cs="AppleSystemUIFontBold"/>
+          <w:bCs/>
+          <w:color w:val="353535"/>
+        </w:rPr>
+        <w:t xml:space="preserve"> </w:t>
+      </w:r>
+      <w:r>
+        <w:rPr>
+          <w:rFonts w:ascii="AppleSystemUIFontBold" w:hAnsi="AppleSystemUIFontBold" w:cs="AppleSystemUIFontBold"/>
+          <w:bCs/>
+          <w:color w:val="353535"/>
+        </w:rPr>
+        <w:t xml:space="preserve">data than in the bulk </w:t>
+      </w:r>
+      <w:r>
+        <w:rPr>
+          <w:rFonts w:ascii="AppleSystemUIFontBold" w:hAnsi="AppleSystemUIFontBold" w:cs="AppleSystemUIFontBold"/>
+          <w:bCs/>
+          <w:color w:val="353535"/>
+          <w:vertAlign w:val="superscript"/>
+        </w:rPr>
+        <w:t>14</w:t>
+      </w:r>
+      <w:r>
+        <w:rPr>
+          <w:rFonts w:ascii="AppleSystemUIFontBold" w:hAnsi="AppleSystemUIFontBold" w:cs="AppleSystemUIFontBold"/>
+          <w:bCs/>
+          <w:color w:val="353535"/>
+        </w:rPr>
+        <w:t xml:space="preserve">C </w:t>
+      </w:r>
+      <w:r>
+        <w:rPr>
+          <w:rFonts w:ascii="AppleSystemUIFontBold" w:hAnsi="AppleSystemUIFontBold" w:cs="AppleSystemUIFontBold"/>
+          <w:bCs/>
+          <w:color w:val="353535"/>
+        </w:rPr>
+        <w:t xml:space="preserve">data. For the andesitic soils there were no significant differences between respired </w:t>
+      </w:r>
+      <w:r>
+        <w:rPr>
+          <w:rFonts w:ascii="AppleSystemUIFontBold" w:hAnsi="AppleSystemUIFontBold" w:cs="AppleSystemUIFontBold"/>
+          <w:bCs/>
+          <w:color w:val="353535"/>
+          <w:vertAlign w:val="superscript"/>
+        </w:rPr>
+        <w:t>14</w:t>
+      </w:r>
+      <w:r>
+        <w:rPr>
+          <w:rFonts w:ascii="AppleSystemUIFontBold" w:hAnsi="AppleSystemUIFontBold" w:cs="AppleSystemUIFontBold"/>
+          <w:bCs/>
+          <w:color w:val="353535"/>
+        </w:rPr>
+        <w:t>C-CO</w:t>
+      </w:r>
+      <w:r>
+        <w:rPr>
+          <w:rFonts w:ascii="AppleSystemUIFontBold" w:hAnsi="AppleSystemUIFontBold" w:cs="AppleSystemUIFontBold"/>
+          <w:bCs/>
+          <w:color w:val="353535"/>
+          <w:vertAlign w:val="subscript"/>
+        </w:rPr>
+        <w:t>2</w:t>
+      </w:r>
+      <w:r>
+        <w:rPr>
+          <w:rFonts w:ascii="AppleSystemUIFontBold" w:hAnsi="AppleSystemUIFontBold" w:cs="AppleSystemUIFontBold"/>
+          <w:bCs/>
+          <w:color w:val="353535"/>
+        </w:rPr>
+        <w:t xml:space="preserve"> </w:t>
+      </w:r>
+      <w:r>
+        <w:rPr>
+          <w:rFonts w:ascii="AppleSystemUIFontBold" w:hAnsi="AppleSystemUIFontBold" w:cs="AppleSystemUIFontBold"/>
+          <w:bCs/>
+          <w:color w:val="353535"/>
+        </w:rPr>
+        <w:t xml:space="preserve">between the different climate zones at any depth. In contrast, </w:t>
+      </w:r>
+      <w:r>
+        <w:rPr>
+          <w:rFonts w:ascii="AppleSystemUIFontBold" w:hAnsi="AppleSystemUIFontBold" w:cs="AppleSystemUIFontBold"/>
+          <w:bCs/>
+          <w:color w:val="353535"/>
+          <w:vertAlign w:val="superscript"/>
+        </w:rPr>
+        <w:t>14</w:t>
+      </w:r>
+      <w:r>
+        <w:rPr>
+          <w:rFonts w:ascii="AppleSystemUIFontBold" w:hAnsi="AppleSystemUIFontBold" w:cs="AppleSystemUIFontBold"/>
+          <w:bCs/>
+          <w:color w:val="353535"/>
+        </w:rPr>
+        <w:t>C-CO</w:t>
+      </w:r>
+      <w:r>
+        <w:rPr>
+          <w:rFonts w:ascii="AppleSystemUIFontBold" w:hAnsi="AppleSystemUIFontBold" w:cs="AppleSystemUIFontBold"/>
+          <w:bCs/>
+          <w:color w:val="353535"/>
+          <w:vertAlign w:val="subscript"/>
+        </w:rPr>
+        <w:t>2</w:t>
+      </w:r>
+      <w:r>
+        <w:rPr>
+          <w:rFonts w:ascii="AppleSystemUIFontBold" w:hAnsi="AppleSystemUIFontBold" w:cs="AppleSystemUIFontBold"/>
+          <w:bCs/>
+          <w:color w:val="353535"/>
+        </w:rPr>
+        <w:t xml:space="preserve"> </w:t>
+      </w:r>
+      <w:r>
+        <w:rPr>
+          <w:rFonts w:ascii="AppleSystemUIFontBold" w:hAnsi="AppleSystemUIFontBold" w:cs="AppleSystemUIFontBold"/>
+          <w:bCs/>
+          <w:color w:val="353535"/>
+        </w:rPr>
+        <w:t xml:space="preserve">respired by </w:t>
+      </w:r>
+      <w:r>
+        <w:rPr>
+          <w:rFonts w:ascii="AppleSystemUIFontBold" w:hAnsi="AppleSystemUIFontBold" w:cs="AppleSystemUIFontBold"/>
+          <w:bCs/>
+          <w:color w:val="353535"/>
+        </w:rPr>
+        <w:t xml:space="preserve">the basaltic and granitic soils </w:t>
+      </w:r>
+      <w:r>
+        <w:rPr>
+          <w:rFonts w:ascii="AppleSystemUIFontBold" w:hAnsi="AppleSystemUIFontBold" w:cs="AppleSystemUIFontBold"/>
+          <w:bCs/>
+          <w:color w:val="353535"/>
+        </w:rPr>
+        <w:t xml:space="preserve">diverged substantially </w:t>
+      </w:r>
+      <w:r>
+        <w:rPr>
+          <w:rFonts w:ascii="AppleSystemUIFontBold" w:hAnsi="AppleSystemUIFontBold" w:cs="AppleSystemUIFontBold"/>
+          <w:bCs/>
+          <w:color w:val="353535"/>
+        </w:rPr>
+        <w:t>between climate</w:t>
+      </w:r>
+      <w:r>
+        <w:rPr>
+          <w:rFonts w:ascii="AppleSystemUIFontBold" w:hAnsi="AppleSystemUIFontBold" w:cs="AppleSystemUIFontBold"/>
+          <w:bCs/>
+          <w:color w:val="353535"/>
+        </w:rPr>
+        <w:t xml:space="preserve"> zones, particularly for</w:t>
+      </w:r>
+      <w:r>
+        <w:rPr>
+          <w:rFonts w:ascii="AppleSystemUIFontBold" w:hAnsi="AppleSystemUIFontBold" w:cs="AppleSystemUIFontBold"/>
+          <w:bCs/>
+          <w:color w:val="353535"/>
+        </w:rPr>
+        <w:t xml:space="preserve"> </w:t>
+      </w:r>
+      <w:r>
+        <w:rPr>
+          <w:rFonts w:ascii="AppleSystemUIFontBold" w:hAnsi="AppleSystemUIFontBold" w:cs="AppleSystemUIFontBold"/>
+          <w:bCs/>
+          <w:color w:val="353535"/>
+        </w:rPr>
+        <w:t>the 10-20 cm and 20-30 cm depth layers</w:t>
+      </w:r>
+      <w:r>
+        <w:rPr>
+          <w:rFonts w:ascii="AppleSystemUIFontBold" w:hAnsi="AppleSystemUIFontBold" w:cs="AppleSystemUIFontBold"/>
+          <w:bCs/>
+          <w:color w:val="353535"/>
+        </w:rPr>
+        <w:t>.</w:t>
+      </w:r>
+      <w:r>
+        <w:rPr>
+          <w:rFonts w:ascii="AppleSystemUIFontBold" w:hAnsi="AppleSystemUIFontBold" w:cs="AppleSystemUIFontBold"/>
+          <w:bCs/>
+          <w:color w:val="353535"/>
+        </w:rPr>
+        <w:t xml:space="preserve"> Overall, </w:t>
+      </w:r>
+      <w:r>
+        <w:rPr>
+          <w:rFonts w:ascii="AppleSystemUIFontBold" w:hAnsi="AppleSystemUIFontBold" w:cs="AppleSystemUIFontBold"/>
+          <w:bCs/>
+          <w:color w:val="353535"/>
+          <w:vertAlign w:val="superscript"/>
+        </w:rPr>
+        <w:t>14</w:t>
+      </w:r>
+      <w:r>
+        <w:rPr>
+          <w:rFonts w:ascii="AppleSystemUIFontBold" w:hAnsi="AppleSystemUIFontBold" w:cs="AppleSystemUIFontBold"/>
+          <w:bCs/>
+          <w:color w:val="353535"/>
+        </w:rPr>
+        <w:t>C-CO</w:t>
+      </w:r>
+      <w:r>
+        <w:rPr>
+          <w:rFonts w:ascii="AppleSystemUIFontBold" w:hAnsi="AppleSystemUIFontBold" w:cs="AppleSystemUIFontBold"/>
+          <w:bCs/>
+          <w:color w:val="353535"/>
+          <w:vertAlign w:val="subscript"/>
+        </w:rPr>
+        <w:t>2</w:t>
+      </w:r>
+      <w:r>
+        <w:rPr>
+          <w:rFonts w:ascii="AppleSystemUIFontBold" w:hAnsi="AppleSystemUIFontBold" w:cs="AppleSystemUIFontBold"/>
+          <w:bCs/>
+          <w:color w:val="353535"/>
+        </w:rPr>
+        <w:t xml:space="preserve"> </w:t>
+      </w:r>
+      <w:r>
+        <w:rPr>
+          <w:rFonts w:ascii="AppleSystemUIFontBold" w:hAnsi="AppleSystemUIFontBold" w:cs="AppleSystemUIFontBold"/>
+          <w:bCs/>
+          <w:color w:val="353535"/>
+        </w:rPr>
+        <w:t xml:space="preserve">across sites was most similar at the soil surface, and most divergent at the intermediate depth (10-20 cm). </w:t>
+      </w:r>
+    </w:p>
+    <w:p>
+      <w:pPr>
+        <w:widowControl w:val="0"/>
+        <w:autoSpaceDE w:val="0"/>
+        <w:autoSpaceDN w:val="0"/>
+        <w:adjustRightInd w:val="0"/>
+        <w:rPr>
+          <w:rFonts w:ascii="AppleSystemUIFontBold" w:hAnsi="AppleSystemUIFontBold" w:cs="AppleSystemUIFontBold"/>
+          <w:bCs/>
+          <w:color w:val="353535"/>
+        </w:rPr>
+      </w:pPr>
+    </w:p>
+    <w:p>
+      <w:pPr>
+        <w:widowControl w:val="0"/>
+        <w:autoSpaceDE w:val="0"/>
+        <w:autoSpaceDN w:val="0"/>
+        <w:adjustRightInd w:val="0"/>
+        <w:rPr>
+          <w:rFonts w:ascii="AppleSystemUIFontBold" w:hAnsi="AppleSystemUIFontBold" w:cs="AppleSystemUIFontBold"/>
+          <w:bCs/>
+          <w:color w:val="353535"/>
+        </w:rPr>
+      </w:pPr>
+      <w:r>
+        <w:rPr>
+          <w:rFonts w:ascii="AppleSystemUIFontBold" w:hAnsi="AppleSystemUIFontBold" w:cs="AppleSystemUIFontBold"/>
+          <w:bCs/>
+          <w:i/>
+          <w:color w:val="353535"/>
+        </w:rPr>
+        <w:t>Heterotrophically r</w:t>
+      </w:r>
+      <w:r>
+        <w:rPr>
+          <w:rFonts w:ascii="AppleSystemUIFontBold" w:hAnsi="AppleSystemUIFontBold" w:cs="AppleSystemUIFontBold"/>
+          <w:bCs/>
+          <w:i/>
+          <w:color w:val="353535"/>
+        </w:rPr>
+        <w:t xml:space="preserve">espired </w:t>
+      </w:r>
+      <w:r>
+        <w:rPr>
+          <w:rFonts w:ascii="AppleSystemUIFontBold" w:hAnsi="AppleSystemUIFontBold" w:cs="AppleSystemUIFontBold"/>
+          <w:bCs/>
+          <w:i/>
+          <w:color w:val="353535"/>
+        </w:rPr>
+        <w:t>radiocarbon:</w:t>
+      </w:r>
+      <w:r>
+        <w:rPr>
+          <w:rFonts w:ascii="AppleSystemUIFont" w:hAnsi="AppleSystemUIFont" w:cs="AppleSystemUIFont"/>
+          <w:i/>
+          <w:color w:val="353535"/>
+        </w:rPr>
+        <w:t xml:space="preserve"> </w:t>
+      </w:r>
+      <w:r>
+        <w:rPr>
+          <w:rFonts w:ascii="AppleSystemUIFont" w:hAnsi="AppleSystemUIFont" w:cs="AppleSystemUIFont"/>
+          <w:i/>
+          <w:color w:val="353535"/>
+        </w:rPr>
+        <w:t>Temporal trends</w:t>
+      </w:r>
+    </w:p>
+    <w:p>
+      <w:pPr>
+        <w:widowControl w:val="0"/>
+        <w:autoSpaceDE w:val="0"/>
+        <w:autoSpaceDN w:val="0"/>
+        <w:adjustRightInd w:val="0"/>
+        <w:rPr>
+          <w:rFonts w:ascii="AppleSystemUIFontBold" w:hAnsi="AppleSystemUIFontBold" w:cs="AppleSystemUIFontBold"/>
+          <w:bCs/>
+          <w:color w:val="353535"/>
+        </w:rPr>
+      </w:pPr>
+      <w:r>
+        <w:rPr>
+          <w:rFonts w:ascii="AppleSystemUIFontBold" w:hAnsi="AppleSystemUIFontBold" w:cs="AppleSystemUIFontBold"/>
+          <w:bCs/>
+          <w:color w:val="353535"/>
+        </w:rPr>
+        <w:t xml:space="preserve">Respired </w:t>
+      </w:r>
+      <w:r>
+        <w:rPr>
+          <w:rFonts w:ascii="AppleSystemUIFontBold" w:hAnsi="AppleSystemUIFontBold" w:cs="AppleSystemUIFontBold"/>
+          <w:bCs/>
+          <w:color w:val="353535"/>
+          <w:vertAlign w:val="superscript"/>
+        </w:rPr>
+        <w:t>14</w:t>
+      </w:r>
+      <w:r>
+        <w:rPr>
+          <w:rFonts w:ascii="AppleSystemUIFontBold" w:hAnsi="AppleSystemUIFontBold" w:cs="AppleSystemUIFontBold"/>
+          <w:bCs/>
+          <w:color w:val="353535"/>
+        </w:rPr>
+        <w:t>C-CO</w:t>
+      </w:r>
+      <w:r>
+        <w:rPr>
+          <w:rFonts w:ascii="AppleSystemUIFontBold" w:hAnsi="AppleSystemUIFontBold" w:cs="AppleSystemUIFontBold"/>
+          <w:bCs/>
+          <w:color w:val="353535"/>
+          <w:vertAlign w:val="subscript"/>
+        </w:rPr>
+        <w:t>2</w:t>
+      </w:r>
+      <w:r>
+        <w:rPr>
+          <w:rFonts w:ascii="AppleSystemUIFontBold" w:hAnsi="AppleSystemUIFontBold" w:cs="AppleSystemUIFontBold"/>
+          <w:bCs/>
+          <w:color w:val="353535"/>
+        </w:rPr>
+        <w:t xml:space="preserve"> was almost always either enriched or indistinguishable</w:t>
+      </w:r>
+      <w:r>
+        <w:rPr>
+          <w:rFonts w:ascii="AppleSystemUIFontBold" w:hAnsi="AppleSystemUIFontBold" w:cs="AppleSystemUIFontBold"/>
+          <w:bCs/>
+          <w:color w:val="353535"/>
+        </w:rPr>
+        <w:t xml:space="preserve"> from atmospheric </w:t>
+      </w:r>
+      <w:r>
+        <w:rPr>
+          <w:rFonts w:ascii="AppleSystemUIFontBold" w:hAnsi="AppleSystemUIFontBold" w:cs="AppleSystemUIFontBold"/>
+          <w:bCs/>
+          <w:color w:val="353535"/>
+          <w:vertAlign w:val="superscript"/>
+        </w:rPr>
+        <w:t>14</w:t>
+      </w:r>
+      <w:r>
+        <w:rPr>
+          <w:rFonts w:ascii="AppleSystemUIFontBold" w:hAnsi="AppleSystemUIFontBold" w:cs="AppleSystemUIFontBold"/>
+          <w:bCs/>
+          <w:color w:val="353535"/>
+        </w:rPr>
+        <w:t>C-CO</w:t>
+      </w:r>
+      <w:r>
+        <w:rPr>
+          <w:rFonts w:ascii="AppleSystemUIFontBold" w:hAnsi="AppleSystemUIFontBold" w:cs="AppleSystemUIFontBold"/>
+          <w:bCs/>
+          <w:color w:val="353535"/>
+          <w:vertAlign w:val="subscript"/>
+        </w:rPr>
+        <w:t>2</w:t>
+      </w:r>
+      <w:r>
+        <w:rPr>
+          <w:rFonts w:ascii="AppleSystemUIFontBold" w:hAnsi="AppleSystemUIFontBold" w:cs="AppleSystemUIFontBold"/>
+          <w:bCs/>
+          <w:color w:val="353535"/>
+        </w:rPr>
+        <w:t xml:space="preserve">. However, we </w:t>
+      </w:r>
+      <w:r>
+        <w:rPr>
+          <w:rFonts w:ascii="AppleSystemUIFontBold" w:hAnsi="AppleSystemUIFontBold" w:cs="AppleSystemUIFontBold"/>
+          <w:bCs/>
+          <w:color w:val="353535"/>
+        </w:rPr>
+        <w:t>did measure</w:t>
+      </w:r>
+      <w:r>
+        <w:rPr>
+          <w:rFonts w:ascii="AppleSystemUIFontBold" w:hAnsi="AppleSystemUIFontBold" w:cs="AppleSystemUIFontBold"/>
+          <w:bCs/>
+          <w:color w:val="353535"/>
+        </w:rPr>
+        <w:t xml:space="preserve"> respired </w:t>
+      </w:r>
+      <w:r>
+        <w:rPr>
+          <w:rFonts w:ascii="AppleSystemUIFontBold" w:hAnsi="AppleSystemUIFontBold" w:cs="AppleSystemUIFontBold"/>
+          <w:bCs/>
+          <w:color w:val="353535"/>
+          <w:vertAlign w:val="superscript"/>
+        </w:rPr>
+        <w:t>14</w:t>
+      </w:r>
+      <w:r>
+        <w:rPr>
+          <w:rFonts w:ascii="AppleSystemUIFontBold" w:hAnsi="AppleSystemUIFontBold" w:cs="AppleSystemUIFontBold"/>
+          <w:bCs/>
+          <w:color w:val="353535"/>
+        </w:rPr>
+        <w:t>C-CO</w:t>
+      </w:r>
+      <w:r>
+        <w:rPr>
+          <w:rFonts w:ascii="AppleSystemUIFontBold" w:hAnsi="AppleSystemUIFontBold" w:cs="AppleSystemUIFontBold"/>
+          <w:bCs/>
+          <w:color w:val="353535"/>
+          <w:vertAlign w:val="subscript"/>
+        </w:rPr>
+        <w:t>2</w:t>
+      </w:r>
+      <w:r>
+        <w:rPr>
+          <w:rFonts w:ascii="AppleSystemUIFontBold" w:hAnsi="AppleSystemUIFontBold" w:cs="AppleSystemUIFontBold"/>
+          <w:bCs/>
+          <w:color w:val="353535"/>
+        </w:rPr>
+        <w:t xml:space="preserve"> </w:t>
+      </w:r>
+      <w:r>
+        <w:rPr>
+          <w:rFonts w:ascii="AppleSystemUIFontBold" w:hAnsi="AppleSystemUIFontBold" w:cs="AppleSystemUIFontBold"/>
+          <w:bCs/>
+          <w:color w:val="353535"/>
+        </w:rPr>
+        <w:t xml:space="preserve">that was </w:t>
+      </w:r>
+      <w:r>
+        <w:rPr>
+          <w:rFonts w:ascii="AppleSystemUIFontBold" w:hAnsi="AppleSystemUIFontBold" w:cs="AppleSystemUIFontBold"/>
+          <w:bCs/>
+          <w:color w:val="353535"/>
+        </w:rPr>
+        <w:t>clearly depleted</w:t>
+      </w:r>
+      <w:r>
+        <w:rPr>
+          <w:rFonts w:ascii="AppleSystemUIFontBold" w:hAnsi="AppleSystemUIFontBold" w:cs="AppleSystemUIFontBold"/>
+          <w:bCs/>
+          <w:color w:val="353535"/>
+        </w:rPr>
+        <w:t xml:space="preserve"> </w:t>
+      </w:r>
+      <w:r>
+        <w:rPr>
+          <w:rFonts w:ascii="AppleSystemUIFontBold" w:hAnsi="AppleSystemUIFontBold" w:cs="AppleSystemUIFontBold"/>
+          <w:bCs/>
+          <w:color w:val="353535"/>
+        </w:rPr>
+        <w:t xml:space="preserve">relative to </w:t>
+      </w:r>
+      <w:r>
+        <w:rPr>
+          <w:rFonts w:ascii="AppleSystemUIFontBold" w:hAnsi="AppleSystemUIFontBold" w:cs="AppleSystemUIFontBold"/>
+          <w:bCs/>
+          <w:color w:val="353535"/>
+        </w:rPr>
+        <w:t>the atmosphere</w:t>
+      </w:r>
+      <w:r>
+        <w:rPr>
+          <w:rFonts w:ascii="AppleSystemUIFontBold" w:hAnsi="AppleSystemUIFontBold" w:cs="AppleSystemUIFontBold"/>
+          <w:bCs/>
+          <w:color w:val="353535"/>
+        </w:rPr>
+        <w:t xml:space="preserve"> for</w:t>
+      </w:r>
+      <w:r>
+        <w:rPr>
+          <w:rFonts w:ascii="AppleSystemUIFontBold" w:hAnsi="AppleSystemUIFontBold" w:cs="AppleSystemUIFontBold"/>
+          <w:bCs/>
+          <w:color w:val="353535"/>
+        </w:rPr>
+        <w:t xml:space="preserve"> the 20-30</w:t>
+      </w:r>
+      <w:r>
+        <w:rPr>
+          <w:rFonts w:ascii="AppleSystemUIFontBold" w:hAnsi="AppleSystemUIFontBold" w:cs="AppleSystemUIFontBold"/>
+          <w:bCs/>
+          <w:color w:val="353535"/>
+        </w:rPr>
+        <w:t xml:space="preserve"> </w:t>
+      </w:r>
+      <w:r>
+        <w:rPr>
+          <w:rFonts w:ascii="AppleSystemUIFontBold" w:hAnsi="AppleSystemUIFontBold" w:cs="AppleSystemUIFontBold"/>
+          <w:bCs/>
+          <w:color w:val="353535"/>
+        </w:rPr>
+        <w:t>cm depth layer at the cool basalt site. Additionally, w</w:t>
+      </w:r>
+      <w:r>
+        <w:rPr>
+          <w:rFonts w:ascii="AppleSystemUIFontBold" w:hAnsi="AppleSystemUIFontBold" w:cs="AppleSystemUIFontBold"/>
+          <w:bCs/>
+          <w:color w:val="353535"/>
+        </w:rPr>
+        <w:t xml:space="preserve">e observed extremely depleted </w:t>
+      </w:r>
+      <w:r>
+        <w:rPr>
+          <w:rFonts w:ascii="AppleSystemUIFontBold" w:hAnsi="AppleSystemUIFontBold" w:cs="AppleSystemUIFontBold"/>
+          <w:bCs/>
+          <w:color w:val="353535"/>
+          <w:vertAlign w:val="superscript"/>
+        </w:rPr>
+        <w:t>14</w:t>
+      </w:r>
+      <w:r>
+        <w:rPr>
+          <w:rFonts w:ascii="AppleSystemUIFontBold" w:hAnsi="AppleSystemUIFontBold" w:cs="AppleSystemUIFontBold"/>
+          <w:bCs/>
+          <w:color w:val="353535"/>
+        </w:rPr>
+        <w:t>C-CO</w:t>
+      </w:r>
+      <w:r>
+        <w:rPr>
+          <w:rFonts w:ascii="AppleSystemUIFontBold" w:hAnsi="AppleSystemUIFontBold" w:cs="AppleSystemUIFontBold"/>
+          <w:bCs/>
+          <w:color w:val="353535"/>
+          <w:vertAlign w:val="subscript"/>
+        </w:rPr>
+        <w:t>2</w:t>
+      </w:r>
+      <w:r>
+        <w:rPr>
+          <w:rFonts w:ascii="AppleSystemUIFontBold" w:hAnsi="AppleSystemUIFontBold" w:cs="AppleSystemUIFontBold"/>
+          <w:bCs/>
+          <w:color w:val="353535"/>
+        </w:rPr>
+        <w:t xml:space="preserve"> </w:t>
+      </w:r>
+      <w:r>
+        <w:rPr>
+          <w:rFonts w:ascii="AppleSystemUIFontBold" w:hAnsi="AppleSystemUIFontBold" w:cs="AppleSystemUIFontBold"/>
+          <w:bCs/>
+          <w:color w:val="353535"/>
+        </w:rPr>
+        <w:t>(-396.7 per mil) for one of the laboratory replicates of the cold granite site soils in the 10-20</w:t>
+      </w:r>
+      <w:r>
+        <w:rPr>
+          <w:rFonts w:ascii="AppleSystemUIFontBold" w:hAnsi="AppleSystemUIFontBold" w:cs="AppleSystemUIFontBold"/>
+          <w:bCs/>
+          <w:color w:val="353535"/>
+        </w:rPr>
+        <w:t xml:space="preserve"> </w:t>
+      </w:r>
+      <w:r>
+        <w:rPr>
+          <w:rFonts w:ascii="AppleSystemUIFontBold" w:hAnsi="AppleSystemUIFontBold" w:cs="AppleSystemUIFontBold"/>
+          <w:bCs/>
+          <w:color w:val="353535"/>
+        </w:rPr>
+        <w:t>cm depth layer (the other replicate measured</w:t>
+      </w:r>
+      <w:r>
+        <w:rPr>
+          <w:rFonts w:ascii="AppleSystemUIFontBold" w:hAnsi="AppleSystemUIFontBold" w:cs="AppleSystemUIFontBold"/>
+          <w:bCs/>
+          <w:color w:val="353535"/>
+        </w:rPr>
+        <w:t xml:space="preserve"> -23.5 per mil</w:t>
+      </w:r>
+      <w:r>
+        <w:rPr>
+          <w:rFonts w:ascii="AppleSystemUIFontBold" w:hAnsi="AppleSystemUIFontBold" w:cs="AppleSystemUIFontBold"/>
+          <w:bCs/>
+          <w:color w:val="353535"/>
+        </w:rPr>
+        <w:t>)</w:t>
+      </w:r>
+      <w:r>
+        <w:rPr>
+          <w:rFonts w:ascii="AppleSystemUIFontBold" w:hAnsi="AppleSystemUIFontBold" w:cs="AppleSystemUIFontBold"/>
+          <w:bCs/>
+          <w:color w:val="353535"/>
+        </w:rPr>
+        <w:t xml:space="preserve">. </w:t>
+      </w:r>
+      <w:r>
+        <w:rPr>
+          <w:rFonts w:ascii="AppleSystemUIFontBold" w:hAnsi="AppleSystemUIFontBold" w:cs="AppleSystemUIFontBold"/>
+          <w:bCs/>
+          <w:color w:val="353535"/>
+        </w:rPr>
+        <w:t>Yet w</w:t>
+      </w:r>
+      <w:r>
+        <w:rPr>
+          <w:rFonts w:ascii="AppleSystemUIFontBold" w:hAnsi="AppleSystemUIFontBold" w:cs="AppleSystemUIFontBold"/>
+          <w:bCs/>
+          <w:color w:val="353535"/>
+        </w:rPr>
+        <w:t xml:space="preserve">e do not believe this </w:t>
+      </w:r>
+      <w:r>
+        <w:rPr>
+          <w:rFonts w:ascii="AppleSystemUIFontBold" w:hAnsi="AppleSystemUIFontBold" w:cs="AppleSystemUIFontBold"/>
+          <w:bCs/>
+          <w:color w:val="353535"/>
+        </w:rPr>
+        <w:t xml:space="preserve">extremely depleted </w:t>
+      </w:r>
+      <w:r>
+        <w:rPr>
+          <w:rFonts w:ascii="AppleSystemUIFontBold" w:hAnsi="AppleSystemUIFontBold" w:cs="AppleSystemUIFontBold"/>
+          <w:bCs/>
+          <w:color w:val="353535"/>
+          <w:vertAlign w:val="superscript"/>
+        </w:rPr>
+        <w:t>14</w:t>
+      </w:r>
+      <w:r>
+        <w:rPr>
+          <w:rFonts w:ascii="AppleSystemUIFontBold" w:hAnsi="AppleSystemUIFontBold" w:cs="AppleSystemUIFontBold"/>
+          <w:bCs/>
+          <w:color w:val="353535"/>
+        </w:rPr>
+        <w:t>C-CO</w:t>
+      </w:r>
+      <w:r>
+        <w:rPr>
+          <w:rFonts w:ascii="AppleSystemUIFontBold" w:hAnsi="AppleSystemUIFontBold" w:cs="AppleSystemUIFontBold"/>
+          <w:bCs/>
+          <w:color w:val="353535"/>
+          <w:vertAlign w:val="subscript"/>
+        </w:rPr>
+        <w:t>2</w:t>
+      </w:r>
+      <w:r>
+        <w:rPr>
+          <w:rFonts w:ascii="AppleSystemUIFontBold" w:hAnsi="AppleSystemUIFontBold" w:cs="AppleSystemUIFontBold"/>
+          <w:bCs/>
+          <w:color w:val="353535"/>
+        </w:rPr>
+        <w:t xml:space="preserve"> </w:t>
+      </w:r>
+      <w:r>
+        <w:rPr>
+          <w:rFonts w:ascii="AppleSystemUIFontBold" w:hAnsi="AppleSystemUIFontBold" w:cs="AppleSystemUIFontBold"/>
+          <w:bCs/>
+          <w:color w:val="353535"/>
+        </w:rPr>
+        <w:t xml:space="preserve">is due to laboratory error, as we measured similarly depleted </w:t>
+      </w:r>
+      <w:r>
+        <w:rPr>
+          <w:rFonts w:ascii="AppleSystemUIFontBold" w:hAnsi="AppleSystemUIFontBold" w:cs="AppleSystemUIFontBold"/>
+          <w:bCs/>
+          <w:color w:val="353535"/>
+          <w:vertAlign w:val="superscript"/>
+        </w:rPr>
+        <w:t>14</w:t>
+      </w:r>
+      <w:r>
+        <w:rPr>
+          <w:rFonts w:ascii="AppleSystemUIFontBold" w:hAnsi="AppleSystemUIFontBold" w:cs="AppleSystemUIFontBold"/>
+          <w:bCs/>
+          <w:color w:val="353535"/>
+        </w:rPr>
+        <w:t>C-CO</w:t>
+      </w:r>
+      <w:r>
+        <w:rPr>
+          <w:rFonts w:ascii="AppleSystemUIFontBold" w:hAnsi="AppleSystemUIFontBold" w:cs="AppleSystemUIFontBold"/>
+          <w:bCs/>
+          <w:color w:val="353535"/>
+          <w:vertAlign w:val="subscript"/>
+        </w:rPr>
+        <w:t>2</w:t>
+      </w:r>
+      <w:r>
+        <w:rPr>
+          <w:rFonts w:ascii="AppleSystemUIFontBold" w:hAnsi="AppleSystemUIFontBold" w:cs="AppleSystemUIFontBold"/>
+          <w:bCs/>
+          <w:color w:val="353535"/>
+        </w:rPr>
+        <w:t xml:space="preserve"> </w:t>
+      </w:r>
+      <w:r>
+        <w:rPr>
+          <w:rFonts w:ascii="AppleSystemUIFontBold" w:hAnsi="AppleSystemUIFontBold" w:cs="AppleSystemUIFontBold"/>
+          <w:bCs/>
+          <w:color w:val="353535"/>
+        </w:rPr>
+        <w:t xml:space="preserve">in the 20-30cm </w:t>
+      </w:r>
+      <w:proofErr w:type="gramStart"/>
+      <w:r>
+        <w:rPr>
+          <w:rFonts w:ascii="AppleSystemUIFontBold" w:hAnsi="AppleSystemUIFontBold" w:cs="AppleSystemUIFontBold"/>
+          <w:bCs/>
+          <w:color w:val="353535"/>
+        </w:rPr>
+        <w:t>layer</w:t>
+      </w:r>
+      <w:proofErr w:type="gramEnd"/>
+      <w:r>
+        <w:rPr>
+          <w:rFonts w:ascii="AppleSystemUIFontBold" w:hAnsi="AppleSystemUIFontBold" w:cs="AppleSystemUIFontBold"/>
+          <w:bCs/>
+          <w:color w:val="353535"/>
+        </w:rPr>
+        <w:t xml:space="preserve"> from </w:t>
+      </w:r>
+      <w:r>
+        <w:rPr>
+          <w:rFonts w:ascii="AppleSystemUIFontBold" w:hAnsi="AppleSystemUIFontBold" w:cs="AppleSystemUIFontBold"/>
+          <w:bCs/>
+          <w:color w:val="353535"/>
+        </w:rPr>
+        <w:t>soils collected in 2001 at the same site. Previous work on the effect</w:t>
+      </w:r>
+      <w:r>
+        <w:rPr>
+          <w:rFonts w:ascii="AppleSystemUIFontBold" w:hAnsi="AppleSystemUIFontBold" w:cs="AppleSystemUIFontBold"/>
+          <w:bCs/>
+          <w:color w:val="353535"/>
+        </w:rPr>
+        <w:t>s</w:t>
+      </w:r>
+      <w:r>
+        <w:rPr>
+          <w:rFonts w:ascii="AppleSystemUIFontBold" w:hAnsi="AppleSystemUIFontBold" w:cs="AppleSystemUIFontBold"/>
+          <w:bCs/>
+          <w:color w:val="353535"/>
+        </w:rPr>
+        <w:t xml:space="preserve"> of drying and rewetting on </w:t>
+      </w:r>
+      <w:r>
+        <w:rPr>
+          <w:rFonts w:ascii="AppleSystemUIFontBold" w:hAnsi="AppleSystemUIFontBold" w:cs="AppleSystemUIFontBold"/>
+          <w:bCs/>
+          <w:color w:val="353535"/>
+          <w:vertAlign w:val="superscript"/>
+        </w:rPr>
+        <w:t>14</w:t>
+      </w:r>
+      <w:r>
+        <w:rPr>
+          <w:rFonts w:ascii="AppleSystemUIFontBold" w:hAnsi="AppleSystemUIFontBold" w:cs="AppleSystemUIFontBold"/>
+          <w:bCs/>
+          <w:color w:val="353535"/>
+        </w:rPr>
+        <w:t>C-CO</w:t>
+      </w:r>
+      <w:r>
+        <w:rPr>
+          <w:rFonts w:ascii="AppleSystemUIFontBold" w:hAnsi="AppleSystemUIFontBold" w:cs="AppleSystemUIFontBold"/>
+          <w:bCs/>
+          <w:color w:val="353535"/>
+          <w:vertAlign w:val="subscript"/>
+        </w:rPr>
+        <w:t>2</w:t>
+      </w:r>
+      <w:r>
+        <w:rPr>
+          <w:rFonts w:ascii="AppleSystemUIFontBold" w:hAnsi="AppleSystemUIFontBold" w:cs="AppleSystemUIFontBold"/>
+          <w:bCs/>
+          <w:color w:val="353535"/>
+        </w:rPr>
+        <w:t xml:space="preserve"> </w:t>
+      </w:r>
+      <w:r>
+        <w:rPr>
+          <w:rFonts w:ascii="AppleSystemUIFontBold" w:hAnsi="AppleSystemUIFontBold" w:cs="AppleSystemUIFontBold"/>
+          <w:bCs/>
+          <w:color w:val="353535"/>
+        </w:rPr>
+        <w:t xml:space="preserve">measured in laboratory incubations suggests this disturbance can mobilize older C than would otherwise be </w:t>
+      </w:r>
+      <w:r>
+        <w:rPr>
+          <w:rFonts w:ascii="AppleSystemUIFontBold" w:hAnsi="AppleSystemUIFontBold" w:cs="AppleSystemUIFontBold"/>
+          <w:bCs/>
+          <w:color w:val="353535"/>
+        </w:rPr>
+        <w:t xml:space="preserve">respired (Beem-Miller et al., 2021). </w:t>
+      </w:r>
+      <w:r>
+        <w:rPr>
+          <w:rFonts w:ascii="AppleSystemUIFontBold" w:hAnsi="AppleSystemUIFontBold" w:cs="AppleSystemUIFontBold"/>
+          <w:bCs/>
+          <w:color w:val="353535"/>
+        </w:rPr>
+        <w:t xml:space="preserve">However, while it may be a very real effect, it appears from our dataset that </w:t>
+      </w:r>
+      <w:r>
+        <w:rPr>
+          <w:rFonts w:ascii="AppleSystemUIFontBold" w:hAnsi="AppleSystemUIFontBold" w:cs="AppleSystemUIFontBold"/>
+          <w:bCs/>
+          <w:color w:val="353535"/>
+        </w:rPr>
+        <w:t xml:space="preserve">this effect is limited to only a couple of samples from the </w:t>
+      </w:r>
+      <w:r>
+        <w:rPr>
+          <w:rFonts w:ascii="AppleSystemUIFontBold" w:hAnsi="AppleSystemUIFontBold" w:cs="AppleSystemUIFontBold"/>
+          <w:bCs/>
+          <w:color w:val="353535"/>
+        </w:rPr>
+        <w:t xml:space="preserve">deeper soil layers </w:t>
+      </w:r>
+      <w:r>
+        <w:rPr>
+          <w:rFonts w:ascii="AppleSystemUIFontBold" w:hAnsi="AppleSystemUIFontBold" w:cs="AppleSystemUIFontBold"/>
+          <w:bCs/>
+          <w:color w:val="353535"/>
+        </w:rPr>
+        <w:t>at the granitic sites, which we feel justifies</w:t>
+      </w:r>
+      <w:r>
+        <w:rPr>
+          <w:rFonts w:ascii="AppleSystemUIFontBold" w:hAnsi="AppleSystemUIFontBold" w:cs="AppleSystemUIFontBold"/>
+          <w:bCs/>
+          <w:color w:val="353535"/>
+        </w:rPr>
+        <w:t xml:space="preserve"> excluding the</w:t>
+      </w:r>
+      <w:r>
+        <w:rPr>
+          <w:rFonts w:ascii="AppleSystemUIFontBold" w:hAnsi="AppleSystemUIFontBold" w:cs="AppleSystemUIFontBold"/>
+          <w:bCs/>
+          <w:color w:val="353535"/>
+        </w:rPr>
+        <w:t>se</w:t>
+      </w:r>
+      <w:r>
+        <w:rPr>
+          <w:rFonts w:ascii="AppleSystemUIFontBold" w:hAnsi="AppleSystemUIFontBold" w:cs="AppleSystemUIFontBold"/>
+          <w:bCs/>
+          <w:color w:val="353535"/>
+        </w:rPr>
+        <w:t xml:space="preserve"> highly depleted samples from our analysis.</w:t>
+      </w:r>
+    </w:p>
+    <w:p>
+      <w:pPr>
+        <w:widowControl w:val="0"/>
+        <w:autoSpaceDE w:val="0"/>
+        <w:autoSpaceDN w:val="0"/>
+        <w:adjustRightInd w:val="0"/>
+        <w:rPr>
+          <w:rFonts w:ascii="AppleSystemUIFontBold" w:hAnsi="AppleSystemUIFontBold" w:cs="AppleSystemUIFontBold"/>
+          <w:bCs/>
+          <w:color w:val="353535"/>
+        </w:rPr>
+      </w:pPr>
+    </w:p>
+    <w:p>
+      <w:pPr>
+        <w:widowControl w:val="0"/>
+        <w:autoSpaceDE w:val="0"/>
+        <w:autoSpaceDN w:val="0"/>
+        <w:adjustRightInd w:val="0"/>
+        <w:rPr>
+          <w:rFonts w:ascii="AppleSystemUIFontBold" w:hAnsi="AppleSystemUIFontBold" w:cs="AppleSystemUIFontBold"/>
+          <w:bCs/>
+          <w:i/>
+          <w:color w:val="353535"/>
+        </w:rPr>
+      </w:pPr>
+      <w:r>
+        <w:rPr>
+          <w:rFonts w:ascii="AppleSystemUIFontBold" w:hAnsi="AppleSystemUIFontBold" w:cs="AppleSystemUIFontBold"/>
+          <w:bCs/>
+          <w:i/>
+          <w:color w:val="353535"/>
+        </w:rPr>
+        <w:t>Bulk and respired 14C differences</w:t>
+      </w:r>
+    </w:p>
+    <w:p>
+      <w:pPr>
+        <w:widowControl w:val="0"/>
+        <w:autoSpaceDE w:val="0"/>
+        <w:autoSpaceDN w:val="0"/>
+        <w:adjustRightInd w:val="0"/>
+        <w:rPr>
+          <w:rFonts w:ascii="AppleSystemUIFont" w:hAnsi="AppleSystemUIFont" w:cs="AppleSystemUIFont"/>
+          <w:color w:val="353535"/>
+        </w:rPr>
+      </w:pPr>
+      <w:r>
+        <w:rPr>
+          <w:rFonts w:ascii="AppleSystemUIFont" w:hAnsi="AppleSystemUIFont" w:cs="AppleSystemUIFont"/>
+          <w:color w:val="353535"/>
+        </w:rPr>
+        <w:t xml:space="preserve">Respired </w:t>
+      </w:r>
+      <w:r>
+        <w:rPr>
+          <w:rFonts w:ascii="AppleSystemUIFontBold" w:hAnsi="AppleSystemUIFontBold" w:cs="AppleSystemUIFontBold"/>
+          <w:bCs/>
+          <w:color w:val="353535"/>
+          <w:vertAlign w:val="superscript"/>
+        </w:rPr>
+        <w:t>14</w:t>
+      </w:r>
+      <w:r>
+        <w:rPr>
+          <w:rFonts w:ascii="AppleSystemUIFontBold" w:hAnsi="AppleSystemUIFontBold" w:cs="AppleSystemUIFontBold"/>
+          <w:bCs/>
+          <w:color w:val="353535"/>
+        </w:rPr>
+        <w:t>C-CO</w:t>
+      </w:r>
+      <w:r>
+        <w:rPr>
+          <w:rFonts w:ascii="AppleSystemUIFontBold" w:hAnsi="AppleSystemUIFontBold" w:cs="AppleSystemUIFontBold"/>
+          <w:bCs/>
+          <w:color w:val="353535"/>
+          <w:vertAlign w:val="subscript"/>
+        </w:rPr>
+        <w:t>2</w:t>
+      </w:r>
+      <w:r>
+        <w:rPr>
+          <w:rFonts w:ascii="AppleSystemUIFontBold" w:hAnsi="AppleSystemUIFontBold" w:cs="AppleSystemUIFontBold"/>
+          <w:bCs/>
+          <w:color w:val="353535"/>
+        </w:rPr>
+        <w:t xml:space="preserve"> </w:t>
+      </w:r>
+      <w:r>
+        <w:rPr>
+          <w:rFonts w:ascii="AppleSystemUIFont" w:hAnsi="AppleSystemUIFont" w:cs="AppleSystemUIFont"/>
+          <w:color w:val="353535"/>
+        </w:rPr>
+        <w:t xml:space="preserve">was enriched relative to bulk </w:t>
+      </w:r>
+      <w:r>
+        <w:rPr>
+          <w:rFonts w:ascii="AppleSystemUIFont" w:hAnsi="AppleSystemUIFont" w:cs="AppleSystemUIFont"/>
+          <w:color w:val="353535"/>
+        </w:rPr>
+        <w:t xml:space="preserve">soil </w:t>
+      </w:r>
+      <w:r>
+        <w:rPr>
+          <w:rFonts w:ascii="AppleSystemUIFontBold" w:hAnsi="AppleSystemUIFontBold" w:cs="AppleSystemUIFontBold"/>
+          <w:bCs/>
+          <w:color w:val="353535"/>
+          <w:vertAlign w:val="superscript"/>
+        </w:rPr>
+        <w:t>14</w:t>
+      </w:r>
+      <w:r>
+        <w:rPr>
+          <w:rFonts w:ascii="AppleSystemUIFontBold" w:hAnsi="AppleSystemUIFontBold" w:cs="AppleSystemUIFontBold"/>
+          <w:bCs/>
+          <w:color w:val="353535"/>
+        </w:rPr>
+        <w:t>C</w:t>
+      </w:r>
+      <w:r>
+        <w:rPr>
+          <w:rFonts w:ascii="AppleSystemUIFont" w:hAnsi="AppleSystemUIFont" w:cs="AppleSystemUIFont"/>
+          <w:color w:val="353535"/>
+        </w:rPr>
+        <w:t xml:space="preserve"> </w:t>
+      </w:r>
+      <w:r>
+        <w:rPr>
+          <w:rFonts w:ascii="AppleSystemUIFont" w:hAnsi="AppleSystemUIFont" w:cs="AppleSystemUIFont"/>
+          <w:color w:val="353535"/>
+        </w:rPr>
+        <w:t xml:space="preserve">for all sites with the exception of the soils at the cold granite site. When comparing differences between bulk and respired </w:t>
+      </w:r>
+      <w:r>
+        <w:rPr>
+          <w:rFonts w:ascii="AppleSystemUIFontBold" w:hAnsi="AppleSystemUIFontBold" w:cs="AppleSystemUIFontBold"/>
+          <w:bCs/>
+          <w:color w:val="353535"/>
+          <w:vertAlign w:val="superscript"/>
+        </w:rPr>
+        <w:t>14</w:t>
+      </w:r>
+      <w:r>
+        <w:rPr>
+          <w:rFonts w:ascii="AppleSystemUIFontBold" w:hAnsi="AppleSystemUIFontBold" w:cs="AppleSystemUIFontBold"/>
+          <w:bCs/>
+          <w:color w:val="353535"/>
+        </w:rPr>
+        <w:t>C</w:t>
+      </w:r>
+      <w:r>
+        <w:rPr>
+          <w:rFonts w:ascii="AppleSystemUIFont" w:hAnsi="AppleSystemUIFont" w:cs="AppleSystemUIFont"/>
+          <w:color w:val="353535"/>
+        </w:rPr>
+        <w:t xml:space="preserve"> </w:t>
+      </w:r>
+      <w:r>
+        <w:rPr>
+          <w:rFonts w:ascii="AppleSystemUIFont" w:hAnsi="AppleSystemUIFont" w:cs="AppleSystemUIFont"/>
+          <w:color w:val="353535"/>
+        </w:rPr>
+        <w:t>across sites, t</w:t>
+      </w:r>
+      <w:r>
+        <w:rPr>
+          <w:rFonts w:ascii="AppleSystemUIFont" w:hAnsi="AppleSystemUIFont" w:cs="AppleSystemUIFont"/>
+          <w:color w:val="353535"/>
+        </w:rPr>
+        <w:t>he effect of parent material is immediately evident (</w:t>
+      </w:r>
+      <w:r>
+        <w:rPr>
+          <w:rFonts w:ascii="AppleSystemUIFont" w:hAnsi="AppleSystemUIFont" w:cs="AppleSystemUIFont"/>
+          <w:color w:val="353535"/>
+        </w:rPr>
+        <w:t>table?</w:t>
+      </w:r>
+      <w:r>
+        <w:rPr>
+          <w:rFonts w:ascii="AppleSystemUIFont" w:hAnsi="AppleSystemUIFont" w:cs="AppleSystemUIFont"/>
+          <w:color w:val="353535"/>
+        </w:rPr>
+        <w:t>)</w:t>
+      </w:r>
+      <w:r>
+        <w:rPr>
+          <w:rFonts w:ascii="AppleSystemUIFont" w:hAnsi="AppleSystemUIFont" w:cs="AppleSystemUIFont"/>
+          <w:color w:val="353535"/>
+        </w:rPr>
+        <w:t xml:space="preserve">. </w:t>
+      </w:r>
+      <w:r>
+        <w:rPr>
+          <w:rFonts w:ascii="AppleSystemUIFont" w:hAnsi="AppleSystemUIFont" w:cs="AppleSystemUIFont"/>
+          <w:color w:val="353535"/>
+        </w:rPr>
+        <w:t>Depth profiles of b</w:t>
+      </w:r>
+      <w:r>
+        <w:rPr>
+          <w:rFonts w:ascii="AppleSystemUIFont" w:hAnsi="AppleSystemUIFont" w:cs="AppleSystemUIFont"/>
+          <w:color w:val="353535"/>
+        </w:rPr>
+        <w:t xml:space="preserve">ulk and respired </w:t>
+      </w:r>
+      <w:r>
+        <w:rPr>
+          <w:rFonts w:ascii="AppleSystemUIFontBold" w:hAnsi="AppleSystemUIFontBold" w:cs="AppleSystemUIFontBold"/>
+          <w:bCs/>
+          <w:color w:val="353535"/>
+          <w:vertAlign w:val="superscript"/>
+        </w:rPr>
+        <w:t>14</w:t>
+      </w:r>
+      <w:r>
+        <w:rPr>
+          <w:rFonts w:ascii="AppleSystemUIFontBold" w:hAnsi="AppleSystemUIFontBold" w:cs="AppleSystemUIFontBold"/>
+          <w:bCs/>
+          <w:color w:val="353535"/>
+        </w:rPr>
+        <w:t>C</w:t>
+      </w:r>
+      <w:r>
+        <w:rPr>
+          <w:rFonts w:ascii="AppleSystemUIFont" w:hAnsi="AppleSystemUIFont" w:cs="AppleSystemUIFont"/>
+          <w:color w:val="353535"/>
+        </w:rPr>
+        <w:t xml:space="preserve"> </w:t>
+      </w:r>
+      <w:r>
+        <w:rPr>
+          <w:rFonts w:ascii="AppleSystemUIFont" w:hAnsi="AppleSystemUIFont" w:cs="AppleSystemUIFont"/>
+          <w:color w:val="353535"/>
+        </w:rPr>
+        <w:t>are very</w:t>
+      </w:r>
+      <w:r>
+        <w:rPr>
+          <w:rFonts w:ascii="AppleSystemUIFont" w:hAnsi="AppleSystemUIFont" w:cs="AppleSystemUIFont"/>
+          <w:color w:val="353535"/>
+        </w:rPr>
+        <w:t xml:space="preserve"> similar for the granitic</w:t>
+      </w:r>
+      <w:r>
+        <w:rPr>
+          <w:rFonts w:ascii="AppleSystemUIFont" w:hAnsi="AppleSystemUIFont" w:cs="AppleSystemUIFont"/>
+          <w:color w:val="353535"/>
+        </w:rPr>
+        <w:t xml:space="preserve"> soils,</w:t>
+      </w:r>
+      <w:r>
+        <w:rPr>
+          <w:rFonts w:ascii="AppleSystemUIFont" w:hAnsi="AppleSystemUIFont" w:cs="AppleSystemUIFont"/>
+          <w:color w:val="353535"/>
+        </w:rPr>
+        <w:t xml:space="preserve"> sl</w:t>
+      </w:r>
+      <w:r>
+        <w:rPr>
+          <w:rFonts w:ascii="AppleSystemUIFont" w:hAnsi="AppleSystemUIFont" w:cs="AppleSystemUIFont"/>
+          <w:color w:val="353535"/>
+        </w:rPr>
+        <w:t>ightly offset for the basaltic soils</w:t>
+      </w:r>
+      <w:r>
+        <w:rPr>
+          <w:rFonts w:ascii="AppleSystemUIFont" w:hAnsi="AppleSystemUIFont" w:cs="AppleSystemUIFont"/>
+          <w:color w:val="353535"/>
+        </w:rPr>
+        <w:t xml:space="preserve">, and most </w:t>
+      </w:r>
+      <w:r>
+        <w:rPr>
+          <w:rFonts w:ascii="AppleSystemUIFont" w:hAnsi="AppleSystemUIFont" w:cs="AppleSystemUIFont"/>
+          <w:color w:val="353535"/>
+        </w:rPr>
+        <w:t>divergent</w:t>
+      </w:r>
+      <w:r>
+        <w:rPr>
+          <w:rFonts w:ascii="AppleSystemUIFont" w:hAnsi="AppleSystemUIFont" w:cs="AppleSystemUIFont"/>
+          <w:color w:val="353535"/>
+        </w:rPr>
+        <w:t xml:space="preserve"> for the andesitic soils.</w:t>
+      </w:r>
+      <w:r>
+        <w:rPr>
+          <w:rFonts w:ascii="AppleSystemUIFont" w:hAnsi="AppleSystemUIFont" w:cs="AppleSystemUIFont"/>
+          <w:color w:val="353535"/>
+        </w:rPr>
+        <w:t xml:space="preserve"> </w:t>
+      </w:r>
+      <w:r>
+        <w:rPr>
+          <w:rFonts w:ascii="AppleSystemUIFont" w:hAnsi="AppleSystemUIFont" w:cs="AppleSystemUIFont"/>
+          <w:color w:val="353535"/>
+        </w:rPr>
+        <w:t xml:space="preserve">We also observed a clear climatic effect on the difference between bulk and respired </w:t>
+      </w:r>
+      <w:r>
+        <w:rPr>
+          <w:rFonts w:ascii="AppleSystemUIFontBold" w:hAnsi="AppleSystemUIFontBold" w:cs="AppleSystemUIFontBold"/>
+          <w:bCs/>
+          <w:color w:val="353535"/>
+          <w:vertAlign w:val="superscript"/>
+        </w:rPr>
+        <w:t>14</w:t>
+      </w:r>
+      <w:r>
+        <w:rPr>
+          <w:rFonts w:ascii="AppleSystemUIFontBold" w:hAnsi="AppleSystemUIFontBold" w:cs="AppleSystemUIFontBold"/>
+          <w:bCs/>
+          <w:color w:val="353535"/>
+        </w:rPr>
+        <w:t>C</w:t>
+      </w:r>
+      <w:r>
+        <w:rPr>
+          <w:rFonts w:ascii="AppleSystemUIFont" w:hAnsi="AppleSystemUIFont" w:cs="AppleSystemUIFont"/>
+          <w:color w:val="353535"/>
+        </w:rPr>
+        <w:t xml:space="preserve">. When compared across parent materials, differences between bulk and respired </w:t>
+      </w:r>
+      <w:r>
+        <w:rPr>
+          <w:rFonts w:ascii="AppleSystemUIFontBold" w:hAnsi="AppleSystemUIFontBold" w:cs="AppleSystemUIFontBold"/>
+          <w:bCs/>
+          <w:color w:val="353535"/>
+          <w:vertAlign w:val="superscript"/>
+        </w:rPr>
+        <w:t>14</w:t>
+      </w:r>
+      <w:r>
+        <w:rPr>
+          <w:rFonts w:ascii="AppleSystemUIFontBold" w:hAnsi="AppleSystemUIFontBold" w:cs="AppleSystemUIFontBold"/>
+          <w:bCs/>
+          <w:color w:val="353535"/>
+        </w:rPr>
+        <w:t>C</w:t>
+      </w:r>
+      <w:r>
+        <w:rPr>
+          <w:rFonts w:ascii="AppleSystemUIFont" w:hAnsi="AppleSystemUIFont" w:cs="AppleSystemUIFont"/>
+          <w:color w:val="353535"/>
+        </w:rPr>
+        <w:t xml:space="preserve"> were smallest for the warm sites and typically greatest at the cool sites in both 2001 and 2019. However, we observed the greatest overall differences at the cool andesitic sites.  </w:t>
+      </w:r>
+    </w:p>
+    <w:p>
+      <w:pPr>
+        <w:widowControl w:val="0"/>
+        <w:autoSpaceDE w:val="0"/>
+        <w:autoSpaceDN w:val="0"/>
+        <w:adjustRightInd w:val="0"/>
+        <w:rPr>
+          <w:rFonts w:ascii="AppleSystemUIFont" w:hAnsi="AppleSystemUIFont" w:cs="AppleSystemUIFont"/>
+          <w:color w:val="353535"/>
+        </w:rPr>
+      </w:pPr>
+    </w:p>
+    <w:p>
+      <w:pPr>
+        <w:widowControl w:val="0"/>
+        <w:autoSpaceDE w:val="0"/>
+        <w:autoSpaceDN w:val="0"/>
+        <w:adjustRightInd w:val="0"/>
+        <w:rPr>
+          <w:rFonts w:ascii="AppleSystemUIFont" w:hAnsi="AppleSystemUIFont" w:cs="AppleSystemUIFont"/>
+          <w:color w:val="353535"/>
+        </w:rPr>
+      </w:pPr>
+      <w:r>
+        <w:rPr>
+          <w:rFonts w:ascii="AppleSystemUIFont" w:hAnsi="AppleSystemUIFont" w:cs="AppleSystemUIFont"/>
+          <w:color w:val="353535"/>
+        </w:rPr>
+        <w:t xml:space="preserve">The difference between bulk and respired </w:t>
+      </w:r>
+      <w:r>
+        <w:rPr>
+          <w:rFonts w:ascii="AppleSystemUIFontBold" w:hAnsi="AppleSystemUIFontBold" w:cs="AppleSystemUIFontBold"/>
+          <w:bCs/>
+          <w:color w:val="353535"/>
+          <w:vertAlign w:val="superscript"/>
+        </w:rPr>
+        <w:t>14</w:t>
+      </w:r>
+      <w:r>
+        <w:rPr>
+          <w:rFonts w:ascii="AppleSystemUIFontBold" w:hAnsi="AppleSystemUIFontBold" w:cs="AppleSystemUIFontBold"/>
+          <w:bCs/>
+          <w:color w:val="353535"/>
+        </w:rPr>
+        <w:t>C</w:t>
+      </w:r>
+      <w:r>
+        <w:rPr>
+          <w:rFonts w:ascii="AppleSystemUIFont" w:hAnsi="AppleSystemUIFont" w:cs="AppleSystemUIFont"/>
+          <w:color w:val="353535"/>
+        </w:rPr>
+        <w:t xml:space="preserve"> </w:t>
+      </w:r>
+      <w:r>
+        <w:rPr>
+          <w:rFonts w:ascii="AppleSystemUIFont" w:hAnsi="AppleSystemUIFont" w:cs="AppleSystemUIFont"/>
+          <w:color w:val="353535"/>
+        </w:rPr>
+        <w:t>did</w:t>
+      </w:r>
+      <w:r>
+        <w:rPr>
+          <w:rFonts w:ascii="AppleSystemUIFont" w:hAnsi="AppleSystemUIFont" w:cs="AppleSystemUIFont"/>
+          <w:color w:val="353535"/>
+        </w:rPr>
+        <w:t xml:space="preserve"> not change substantially with depth for the granitic or basaltic soils, </w:t>
+      </w:r>
+      <w:r>
+        <w:rPr>
+          <w:rFonts w:ascii="AppleSystemUIFont" w:hAnsi="AppleSystemUIFont" w:cs="AppleSystemUIFont"/>
+          <w:color w:val="353535"/>
+        </w:rPr>
+        <w:t>although</w:t>
+      </w:r>
+      <w:r>
+        <w:rPr>
+          <w:rFonts w:ascii="AppleSystemUIFont" w:hAnsi="AppleSystemUIFont" w:cs="AppleSystemUIFont"/>
+          <w:color w:val="353535"/>
+        </w:rPr>
+        <w:t xml:space="preserve"> it was slightly greater at depth</w:t>
+      </w:r>
+      <w:r>
+        <w:rPr>
+          <w:rFonts w:ascii="AppleSystemUIFont" w:hAnsi="AppleSystemUIFont" w:cs="AppleSystemUIFont"/>
+          <w:color w:val="353535"/>
+        </w:rPr>
+        <w:t xml:space="preserve"> for the andesitic soils</w:t>
+      </w:r>
+      <w:r>
+        <w:rPr>
+          <w:rFonts w:ascii="AppleSystemUIFont" w:hAnsi="AppleSystemUIFont" w:cs="AppleSystemUIFont"/>
+          <w:color w:val="353535"/>
+        </w:rPr>
+        <w:t xml:space="preserve">. </w:t>
+      </w:r>
+      <w:r>
+        <w:rPr>
+          <w:rFonts w:ascii="AppleSystemUIFont" w:hAnsi="AppleSystemUIFont" w:cs="AppleSystemUIFont"/>
+          <w:color w:val="353535"/>
+        </w:rPr>
+        <w:t xml:space="preserve">Changes in the </w:t>
+      </w:r>
+      <w:r>
+        <w:rPr>
+          <w:rFonts w:ascii="AppleSystemUIFont" w:hAnsi="AppleSystemUIFont" w:cs="AppleSystemUIFont"/>
+          <w:color w:val="353535"/>
+        </w:rPr>
+        <w:t xml:space="preserve">bulk and respired </w:t>
+      </w:r>
+      <w:r>
+        <w:rPr>
+          <w:rFonts w:ascii="AppleSystemUIFont" w:hAnsi="AppleSystemUIFont" w:cs="AppleSystemUIFont"/>
+          <w:color w:val="353535"/>
+          <w:vertAlign w:val="superscript"/>
+        </w:rPr>
+        <w:t>14</w:t>
+      </w:r>
+      <w:r>
+        <w:rPr>
+          <w:rFonts w:ascii="AppleSystemUIFont" w:hAnsi="AppleSystemUIFont" w:cs="AppleSystemUIFont"/>
+          <w:color w:val="353535"/>
+        </w:rPr>
+        <w:t xml:space="preserve">C </w:t>
+      </w:r>
+      <w:r>
+        <w:rPr>
+          <w:rFonts w:ascii="AppleSystemUIFont" w:hAnsi="AppleSystemUIFont" w:cs="AppleSystemUIFont"/>
+          <w:color w:val="353535"/>
+        </w:rPr>
+        <w:t xml:space="preserve">difference </w:t>
+      </w:r>
+      <w:r>
+        <w:rPr>
+          <w:rFonts w:ascii="AppleSystemUIFont" w:hAnsi="AppleSystemUIFont" w:cs="AppleSystemUIFont"/>
+          <w:color w:val="353535"/>
+        </w:rPr>
+        <w:t>between 2001 and 2019 were within a single standard deviation of the mean at all sites</w:t>
+      </w:r>
+      <w:r>
+        <w:rPr>
+          <w:rFonts w:ascii="AppleSystemUIFont" w:hAnsi="AppleSystemUIFont" w:cs="AppleSystemUIFont"/>
+          <w:color w:val="353535"/>
+        </w:rPr>
+        <w:t xml:space="preserve"> except </w:t>
+      </w:r>
+      <w:r>
+        <w:rPr>
+          <w:rFonts w:ascii="AppleSystemUIFont" w:hAnsi="AppleSystemUIFont" w:cs="AppleSystemUIFont"/>
+          <w:color w:val="353535"/>
+        </w:rPr>
+        <w:t>for the cold climate basaltic soil</w:t>
+      </w:r>
+      <w:r>
+        <w:rPr>
+          <w:rFonts w:ascii="AppleSystemUIFont" w:hAnsi="AppleSystemUIFont" w:cs="AppleSystemUIFont"/>
+          <w:color w:val="353535"/>
+        </w:rPr>
+        <w:t xml:space="preserve">, </w:t>
+      </w:r>
+      <w:r>
+        <w:rPr>
+          <w:rFonts w:ascii="AppleSystemUIFont" w:hAnsi="AppleSystemUIFont" w:cs="AppleSystemUIFont"/>
+          <w:color w:val="353535"/>
+        </w:rPr>
+        <w:t>where the difference was 97.9</w:t>
+      </w:r>
+      <w:r>
+        <w:rPr>
+          <w:rFonts w:ascii="AppleSystemUIFont" w:hAnsi="AppleSystemUIFont" w:cs="AppleSystemUIFont"/>
+          <w:color w:val="353535"/>
+        </w:rPr>
+        <w:t xml:space="preserve"> ± </w:t>
+      </w:r>
+      <w:r>
+        <w:rPr>
+          <w:rFonts w:ascii="AppleSystemUIFont" w:hAnsi="AppleSystemUIFont" w:cs="AppleSystemUIFont"/>
+          <w:color w:val="353535"/>
+        </w:rPr>
+        <w:t>13.3</w:t>
+      </w:r>
+      <w:r>
+        <w:rPr>
+          <w:rFonts w:ascii="AppleSystemUIFont" w:hAnsi="AppleSystemUIFont" w:cs="AppleSystemUIFont"/>
+          <w:color w:val="353535"/>
+        </w:rPr>
+        <w:t xml:space="preserve"> per mil in 2001 and </w:t>
+      </w:r>
+      <w:r>
+        <w:rPr>
+          <w:rFonts w:ascii="AppleSystemUIFont" w:hAnsi="AppleSystemUIFont" w:cs="AppleSystemUIFont"/>
+          <w:color w:val="353535"/>
+        </w:rPr>
+        <w:t>26</w:t>
+      </w:r>
+      <w:r>
+        <w:rPr>
+          <w:rFonts w:ascii="AppleSystemUIFont" w:hAnsi="AppleSystemUIFont" w:cs="AppleSystemUIFont"/>
+          <w:color w:val="353535"/>
+        </w:rPr>
+        <w:t xml:space="preserve">.2 ± </w:t>
+      </w:r>
+      <w:r>
+        <w:rPr>
+          <w:rFonts w:ascii="AppleSystemUIFont" w:hAnsi="AppleSystemUIFont" w:cs="AppleSystemUIFont"/>
+          <w:color w:val="353535"/>
+        </w:rPr>
+        <w:t>6.2</w:t>
+      </w:r>
+      <w:r>
+        <w:rPr>
+          <w:rFonts w:ascii="AppleSystemUIFont" w:hAnsi="AppleSystemUIFont" w:cs="AppleSystemUIFont"/>
+          <w:color w:val="353535"/>
+        </w:rPr>
+        <w:t xml:space="preserve"> per mil in 20</w:t>
+      </w:r>
+      <w:r>
+        <w:rPr>
+          <w:rFonts w:ascii="AppleSystemUIFont" w:hAnsi="AppleSystemUIFont" w:cs="AppleSystemUIFont"/>
+          <w:color w:val="353535"/>
+        </w:rPr>
+        <w:t>1</w:t>
+      </w:r>
+      <w:r>
+        <w:rPr>
+          <w:rFonts w:ascii="AppleSystemUIFont" w:hAnsi="AppleSystemUIFont" w:cs="AppleSystemUIFont"/>
+          <w:color w:val="353535"/>
+        </w:rPr>
+        <w:t>9</w:t>
+      </w:r>
+      <w:r>
+        <w:rPr>
+          <w:rFonts w:ascii="AppleSystemUIFont" w:hAnsi="AppleSystemUIFont" w:cs="AppleSystemUIFont"/>
+          <w:color w:val="353535"/>
+        </w:rPr>
+        <w:t>.</w:t>
+      </w:r>
+      <w:r>
+        <w:rPr>
+          <w:rFonts w:ascii="AppleSystemUIFont" w:hAnsi="AppleSystemUIFont" w:cs="AppleSystemUIFont"/>
+          <w:color w:val="353535"/>
+        </w:rPr>
+        <w:t xml:space="preserve"> </w:t>
+      </w:r>
+    </w:p>
+    <w:p>
+      <w:pPr>
+        <w:widowControl w:val="0"/>
+        <w:autoSpaceDE w:val="0"/>
+        <w:autoSpaceDN w:val="0"/>
+        <w:adjustRightInd w:val="0"/>
+        <w:rPr>
+          <w:rFonts w:ascii="AppleSystemUIFont" w:hAnsi="AppleSystemUIFont" w:cs="AppleSystemUIFont"/>
+          <w:color w:val="353535"/>
+        </w:rPr>
+      </w:pPr>
+    </w:p>
+    <w:p>
+      <w:pPr>
+        <w:widowControl w:val="0"/>
+        <w:autoSpaceDE w:val="0"/>
+        <w:autoSpaceDN w:val="0"/>
+        <w:adjustRightInd w:val="0"/>
+        <w:rPr>
+          <w:rFonts w:ascii="AppleSystemUIFontBold" w:hAnsi="AppleSystemUIFontBold" w:cs="AppleSystemUIFontBold"/>
+          <w:b/>
+          <w:bCs/>
+          <w:color w:val="353535"/>
+        </w:rPr>
+      </w:pPr>
+    </w:p>
+    <w:p>
+      <w:pPr>
+        <w:widowControl w:val="0"/>
+        <w:autoSpaceDE w:val="0"/>
+        <w:autoSpaceDN w:val="0"/>
+        <w:adjustRightInd w:val="0"/>
+        <w:rPr>
+          <w:rFonts w:ascii="AppleSystemUIFontBold" w:hAnsi="AppleSystemUIFontBold" w:cs="AppleSystemUIFontBold"/>
+          <w:bCs/>
+          <w:i/>
+          <w:color w:val="353535"/>
+        </w:rPr>
+      </w:pPr>
+      <w:r>
+        <w:rPr>
+          <w:rFonts w:ascii="AppleSystemUIFontBold" w:hAnsi="AppleSystemUIFontBold" w:cs="AppleSystemUIFontBold"/>
+          <w:bCs/>
+          <w:i/>
+          <w:color w:val="353535"/>
+        </w:rPr>
+        <w:t>Mineral assemblages</w:t>
+      </w:r>
+    </w:p>
+    <w:p>
+      <w:pPr>
+        <w:widowControl w:val="0"/>
+        <w:autoSpaceDE w:val="0"/>
+        <w:autoSpaceDN w:val="0"/>
+        <w:adjustRightInd w:val="0"/>
+        <w:rPr>
+          <w:rFonts w:ascii="AppleSystemUIFont" w:hAnsi="AppleSystemUIFont" w:cs="AppleSystemUIFont"/>
+          <w:color w:val="353535"/>
+        </w:rPr>
+      </w:pPr>
+      <w:r>
+        <w:rPr>
+          <w:rFonts w:ascii="AppleSystemUIFont" w:hAnsi="AppleSystemUIFont" w:cs="AppleSystemUIFont"/>
+          <w:color w:val="353535"/>
+        </w:rPr>
+        <w:t xml:space="preserve">We saw a strong correlation between the difference in bulk and respired 14C and poorly crystalline mineral content, but not with crystalline mineral content. Specifically, as concentrations of oxalate extractable iron, oxalate extractable aluminum, and pyrophosphate extractable aluminum increased, so did the absolute value of the difference between bulk and respired 14C. In contrast, we did not observe a significant relationship between dithionite-citrate extractable iron and this difference. </w:t>
+      </w:r>
+    </w:p>
+    <w:p>
+      <w:pPr>
+        <w:widowControl w:val="0"/>
+        <w:autoSpaceDE w:val="0"/>
+        <w:autoSpaceDN w:val="0"/>
+        <w:adjustRightInd w:val="0"/>
+        <w:rPr>
+          <w:rFonts w:ascii="AppleSystemUIFont" w:hAnsi="AppleSystemUIFont" w:cs="AppleSystemUIFont"/>
+          <w:color w:val="353535"/>
+        </w:rPr>
+      </w:pPr>
+    </w:p>
+    <w:p>
+      <w:pPr>
+        <w:widowControl w:val="0"/>
+        <w:autoSpaceDE w:val="0"/>
+        <w:autoSpaceDN w:val="0"/>
+        <w:adjustRightInd w:val="0"/>
+        <w:rPr>
+          <w:rFonts w:ascii="AppleSystemUIFontBold" w:hAnsi="AppleSystemUIFontBold" w:cs="AppleSystemUIFontBold"/>
+          <w:b/>
+          <w:bCs/>
+          <w:color w:val="353535"/>
+        </w:rPr>
+      </w:pPr>
+      <w:r>
+        <w:rPr>
+          <w:rFonts w:ascii="AppleSystemUIFont" w:hAnsi="AppleSystemUIFont" w:cs="AppleSystemUIFont"/>
+          <w:color w:val="353535"/>
+        </w:rPr>
+        <w:t xml:space="preserve">Note that we excluded the </w:t>
+      </w:r>
+      <w:r>
+        <w:rPr>
+          <w:rFonts w:ascii="AppleSystemUIFont" w:hAnsi="AppleSystemUIFont" w:cs="AppleSystemUIFont"/>
+          <w:color w:val="353535"/>
+        </w:rPr>
+        <w:t>d</w:t>
+      </w:r>
+      <w:r>
+        <w:rPr>
+          <w:rFonts w:ascii="AppleSystemUIFont" w:hAnsi="AppleSystemUIFont" w:cs="AppleSystemUIFont"/>
+          <w:color w:val="353535"/>
+        </w:rPr>
+        <w:t xml:space="preserve">ata from the cold granite site in this analysis, </w:t>
+      </w:r>
+      <w:r>
+        <w:rPr>
+          <w:rFonts w:ascii="AppleSystemUIFont" w:hAnsi="AppleSystemUIFont" w:cs="AppleSystemUIFont"/>
+          <w:color w:val="353535"/>
+        </w:rPr>
+        <w:t>as the respired 14C</w:t>
+      </w:r>
+      <w:r>
+        <w:rPr>
+          <w:rFonts w:ascii="AppleSystemUIFont" w:hAnsi="AppleSystemUIFont" w:cs="AppleSystemUIFont"/>
+          <w:color w:val="353535"/>
+        </w:rPr>
+        <w:t>-CO2</w:t>
+      </w:r>
+      <w:r>
+        <w:rPr>
+          <w:rFonts w:ascii="AppleSystemUIFont" w:hAnsi="AppleSystemUIFont" w:cs="AppleSystemUIFont"/>
+          <w:color w:val="353535"/>
+        </w:rPr>
+        <w:t xml:space="preserve"> from the deeper layers in </w:t>
+      </w:r>
+      <w:r>
+        <w:rPr>
+          <w:rFonts w:ascii="AppleSystemUIFont" w:hAnsi="AppleSystemUIFont" w:cs="AppleSystemUIFont"/>
+          <w:color w:val="353535"/>
+        </w:rPr>
+        <w:t xml:space="preserve">those soils was </w:t>
+      </w:r>
+      <w:r>
+        <w:rPr>
+          <w:rFonts w:ascii="AppleSystemUIFont" w:hAnsi="AppleSystemUIFont" w:cs="AppleSystemUIFont"/>
+          <w:color w:val="353535"/>
+        </w:rPr>
+        <w:t xml:space="preserve">more </w:t>
+      </w:r>
+      <w:r>
+        <w:rPr>
+          <w:rFonts w:ascii="AppleSystemUIFont" w:hAnsi="AppleSystemUIFont" w:cs="AppleSystemUIFont"/>
+          <w:color w:val="353535"/>
+        </w:rPr>
+        <w:t>deple</w:t>
+      </w:r>
+      <w:r>
+        <w:rPr>
+          <w:rFonts w:ascii="AppleSystemUIFont" w:hAnsi="AppleSystemUIFont" w:cs="AppleSystemUIFont"/>
+          <w:color w:val="353535"/>
+        </w:rPr>
+        <w:t xml:space="preserve">ted than </w:t>
+      </w:r>
+      <w:r>
+        <w:rPr>
+          <w:rFonts w:ascii="AppleSystemUIFont" w:hAnsi="AppleSystemUIFont" w:cs="AppleSystemUIFont"/>
+          <w:color w:val="353535"/>
+        </w:rPr>
+        <w:t xml:space="preserve">what we measured at the other sites </w:t>
+      </w:r>
+      <w:r>
+        <w:rPr>
+          <w:rFonts w:ascii="AppleSystemUIFont" w:hAnsi="AppleSystemUIFont" w:cs="AppleSystemUIFont"/>
+          <w:color w:val="353535"/>
+        </w:rPr>
+        <w:t xml:space="preserve">by two orders of magnitude. </w:t>
+      </w:r>
+      <w:r>
+        <w:rPr>
+          <w:rFonts w:ascii="AppleSystemUIFont" w:hAnsi="AppleSystemUIFont" w:cs="AppleSystemUIFont"/>
+          <w:color w:val="353535"/>
+        </w:rPr>
+        <w:t xml:space="preserve">The fact that these were the only soils for which the respired 14C-CO2 was more depleted than the bulk 14C suggests that there is a different mechanism involved in the release of this extremely depleted 14C-CO2, and thus warrants exclusion from this analysis. </w:t>
+      </w:r>
+    </w:p>
+    <w:p>
+      <w:pPr>
+        <w:widowControl w:val="0"/>
+        <w:autoSpaceDE w:val="0"/>
+        <w:autoSpaceDN w:val="0"/>
+        <w:adjustRightInd w:val="0"/>
+        <w:rPr>
+          <w:rFonts w:ascii="AppleSystemUIFontBold" w:hAnsi="AppleSystemUIFontBold" w:cs="AppleSystemUIFontBold"/>
+          <w:b/>
+          <w:bCs/>
+          <w:color w:val="353535"/>
+        </w:rPr>
+      </w:pPr>
+    </w:p>
+    <w:p>
+      <w:pPr>
+        <w:widowControl w:val="0"/>
+        <w:autoSpaceDE w:val="0"/>
+        <w:autoSpaceDN w:val="0"/>
+        <w:adjustRightInd w:val="0"/>
+        <w:rPr>
+          <w:rFonts w:ascii="AppleSystemUIFontBold" w:hAnsi="AppleSystemUIFontBold" w:cs="AppleSystemUIFontBold"/>
+          <w:b/>
+          <w:bCs/>
+          <w:color w:val="353535"/>
+        </w:rPr>
+      </w:pPr>
+      <w:r>
+        <w:rPr>
+          <w:rFonts w:ascii="AppleSystemUIFontBold" w:hAnsi="AppleSystemUIFontBold" w:cs="AppleSystemUIFontBold"/>
+          <w:b/>
+          <w:bCs/>
+          <w:color w:val="353535"/>
+        </w:rPr>
+        <w:t>Discussion</w:t>
+      </w:r>
+    </w:p>
+    <w:p>
+      <w:pPr>
+        <w:widowControl w:val="0"/>
+        <w:autoSpaceDE w:val="0"/>
+        <w:autoSpaceDN w:val="0"/>
+        <w:adjustRightInd w:val="0"/>
+        <w:rPr>
+          <w:rFonts w:ascii="AppleSystemUIFontBold" w:hAnsi="AppleSystemUIFontBold" w:cs="AppleSystemUIFontBold"/>
+          <w:b/>
+          <w:bCs/>
+          <w:color w:val="353535"/>
+        </w:rPr>
+      </w:pPr>
       <w:bookmarkStart w:id="0" w:name="_GoBack"/>
       <w:bookmarkEnd w:id="0"/>
-      <w:r>
-        <w:rPr>
-          <w:rFonts w:ascii="AppleSystemUIFont" w:hAnsi="AppleSystemUIFont" w:cs="AppleSystemUIFont"/>
-          <w:color w:val="353535"/>
-        </w:rPr>
-        <w:t xml:space="preserve">2009 </w:t>
-      </w:r>
-      <w:r>
-        <w:rPr>
-          <w:rFonts w:ascii="AppleSystemUIFont" w:hAnsi="AppleSystemUIFont" w:cs="AppleSystemUIFont"/>
-          <w:color w:val="353535"/>
-        </w:rPr>
-        <w:t>(Rasmussen et al., 2018).</w:t>
+    </w:p>
+    <w:p>
+      <w:pPr>
+        <w:widowControl w:val="0"/>
+        <w:autoSpaceDE w:val="0"/>
+        <w:autoSpaceDN w:val="0"/>
+        <w:adjustRightInd w:val="0"/>
+        <w:rPr>
+          <w:rFonts w:ascii="AppleSystemUIFontBold" w:hAnsi="AppleSystemUIFontBold" w:cs="AppleSystemUIFontBold"/>
+          <w:b/>
+          <w:bCs/>
+          <w:color w:val="353535"/>
+        </w:rPr>
+      </w:pPr>
+    </w:p>
+    <w:p>
+      <w:pPr>
+        <w:widowControl w:val="0"/>
+        <w:autoSpaceDE w:val="0"/>
+        <w:autoSpaceDN w:val="0"/>
+        <w:adjustRightInd w:val="0"/>
+        <w:rPr>
+          <w:rFonts w:ascii="AppleSystemUIFontBold" w:hAnsi="AppleSystemUIFontBold" w:cs="AppleSystemUIFontBold"/>
+          <w:b/>
+          <w:bCs/>
+          <w:color w:val="353535"/>
+        </w:rPr>
+      </w:pPr>
+      <w:r>
+        <w:rPr>
+          <w:rFonts w:ascii="AppleSystemUIFontBold" w:hAnsi="AppleSystemUIFontBold" w:cs="AppleSystemUIFontBold"/>
+          <w:b/>
+          <w:bCs/>
+          <w:color w:val="353535"/>
+        </w:rPr>
+        <w:t>Conclusion</w:t>
+      </w:r>
+    </w:p>
+    <w:p>
+      <w:pPr>
+        <w:widowControl w:val="0"/>
+        <w:autoSpaceDE w:val="0"/>
+        <w:autoSpaceDN w:val="0"/>
+        <w:adjustRightInd w:val="0"/>
+        <w:rPr>
+          <w:rFonts w:ascii="AppleSystemUIFont" w:hAnsi="AppleSystemUIFont" w:cs="AppleSystemUIFont"/>
+          <w:color w:val="353535"/>
+        </w:rPr>
+      </w:pPr>
+      <w:r>
+        <w:rPr>
+          <w:rFonts w:ascii="AppleSystemUIFont" w:hAnsi="AppleSystemUIFont" w:cs="AppleSystemUIFont"/>
+          <w:color w:val="353535"/>
+        </w:rPr>
+        <w:t>Our study shows clearly that</w:t>
+      </w:r>
+      <w:r>
+        <w:rPr>
+          <w:rFonts w:ascii="AppleSystemUIFont" w:hAnsi="AppleSystemUIFont" w:cs="AppleSystemUIFont"/>
+          <w:color w:val="353535"/>
+        </w:rPr>
+        <w:t xml:space="preserve"> parent m</w:t>
+      </w:r>
+      <w:r>
+        <w:rPr>
+          <w:rFonts w:ascii="AppleSystemUIFont" w:hAnsi="AppleSystemUIFont" w:cs="AppleSystemUIFont"/>
+          <w:color w:val="353535"/>
+        </w:rPr>
+        <w:t>aterial and climate interact to</w:t>
+      </w:r>
+      <w:r>
+        <w:rPr>
+          <w:rFonts w:ascii="AppleSystemUIFont" w:hAnsi="AppleSystemUIFont" w:cs="AppleSystemUIFont"/>
+          <w:color w:val="353535"/>
+        </w:rPr>
+        <w:t xml:space="preserve"> control </w:t>
+      </w:r>
+      <w:r>
+        <w:rPr>
+          <w:rFonts w:ascii="AppleSystemUIFont" w:hAnsi="AppleSystemUIFont" w:cs="AppleSystemUIFont"/>
+          <w:color w:val="353535"/>
+        </w:rPr>
+        <w:t>soil C dynamics</w:t>
+      </w:r>
+      <w:r>
+        <w:rPr>
+          <w:rFonts w:ascii="AppleSystemUIFont" w:hAnsi="AppleSystemUIFont" w:cs="AppleSystemUIFont"/>
+          <w:color w:val="353535"/>
+        </w:rPr>
+        <w:t xml:space="preserve">. </w:t>
+      </w:r>
+      <w:r>
+        <w:rPr>
+          <w:rFonts w:ascii="AppleSystemUIFont" w:hAnsi="AppleSystemUIFont" w:cs="AppleSystemUIFont"/>
+          <w:color w:val="353535"/>
+        </w:rPr>
+        <w:t>This interaction was the key to explaining trends in both bulk ∆14C, which we use a proxy for age of carbon in the soil, and respired ∆</w:t>
+      </w:r>
+      <w:r>
+        <w:rPr>
+          <w:rFonts w:ascii="AppleSystemUIFont" w:hAnsi="AppleSystemUIFont" w:cs="AppleSystemUIFont"/>
+          <w:color w:val="353535"/>
+          <w:vertAlign w:val="superscript"/>
+        </w:rPr>
+        <w:t>14</w:t>
+      </w:r>
+      <w:r>
+        <w:rPr>
+          <w:rFonts w:ascii="AppleSystemUIFont" w:hAnsi="AppleSystemUIFont" w:cs="AppleSystemUIFont"/>
+          <w:color w:val="353535"/>
+        </w:rPr>
+        <w:t>C-CO</w:t>
+      </w:r>
+      <w:r>
+        <w:rPr>
+          <w:rFonts w:ascii="AppleSystemUIFont" w:hAnsi="AppleSystemUIFont" w:cs="AppleSystemUIFont"/>
+          <w:color w:val="353535"/>
+          <w:vertAlign w:val="subscript"/>
+        </w:rPr>
+        <w:t>2</w:t>
+      </w:r>
+      <w:r>
+        <w:rPr>
+          <w:rFonts w:ascii="AppleSystemUIFont" w:hAnsi="AppleSystemUIFont" w:cs="AppleSystemUIFont"/>
+          <w:color w:val="353535"/>
+        </w:rPr>
+        <w:t xml:space="preserve">, which tells us about the relative contribution of faster or more slowly cycling soil C to respiration. </w:t>
+      </w:r>
+      <w:r>
+        <w:rPr>
+          <w:rFonts w:ascii="AppleSystemUIFont" w:hAnsi="AppleSystemUIFont" w:cs="AppleSystemUIFont"/>
+          <w:color w:val="353535"/>
+        </w:rPr>
+        <w:t xml:space="preserve">We observed that the </w:t>
+      </w:r>
+      <w:r>
+        <w:rPr>
+          <w:rFonts w:ascii="AppleSystemUIFont" w:hAnsi="AppleSystemUIFont" w:cs="AppleSystemUIFont"/>
+          <w:color w:val="353535"/>
+        </w:rPr>
+        <w:t xml:space="preserve">trends in </w:t>
+      </w:r>
+      <w:r>
+        <w:rPr>
+          <w:rFonts w:ascii="AppleSystemUIFont" w:hAnsi="AppleSystemUIFont" w:cs="AppleSystemUIFont"/>
+          <w:color w:val="353535"/>
+        </w:rPr>
+        <w:t xml:space="preserve">both bulk and respired </w:t>
+      </w:r>
+      <w:r>
+        <w:rPr>
+          <w:rFonts w:ascii="AppleSystemUIFont" w:hAnsi="AppleSystemUIFont" w:cs="AppleSystemUIFont"/>
+          <w:color w:val="353535"/>
+        </w:rPr>
+        <w:t>∆</w:t>
+      </w:r>
+      <w:r>
+        <w:rPr>
+          <w:rFonts w:ascii="AppleSystemUIFont" w:hAnsi="AppleSystemUIFont" w:cs="AppleSystemUIFont"/>
+          <w:color w:val="353535"/>
+          <w:vertAlign w:val="superscript"/>
+        </w:rPr>
+        <w:t>14</w:t>
+      </w:r>
+      <w:r>
+        <w:rPr>
+          <w:rFonts w:ascii="AppleSystemUIFont" w:hAnsi="AppleSystemUIFont" w:cs="AppleSystemUIFont"/>
+          <w:color w:val="353535"/>
+        </w:rPr>
+        <w:t xml:space="preserve">C </w:t>
+      </w:r>
+      <w:r>
+        <w:rPr>
+          <w:rFonts w:ascii="AppleSystemUIFont" w:hAnsi="AppleSystemUIFont" w:cs="AppleSystemUIFont"/>
+          <w:color w:val="353535"/>
+        </w:rPr>
+        <w:t>at the soil surface were best explained by climate, but best explained by parent material in deeper soil layers.</w:t>
       </w:r>
       <w:r>
         <w:rPr>
@@ -2800,49 +8485,138 @@
           <w:rFonts w:ascii="AppleSystemUIFont" w:hAnsi="AppleSystemUIFont" w:cs="AppleSystemUIFont"/>
           <w:color w:val="353535"/>
         </w:rPr>
-        <w:t xml:space="preserve">At each site we </w:t>
-      </w:r>
-      <w:r>
-        <w:rPr>
-          <w:rFonts w:ascii="AppleSystemUIFont" w:hAnsi="AppleSystemUIFont" w:cs="AppleSystemUIFont"/>
-          <w:color w:val="353535"/>
-        </w:rPr>
-        <w:t>dug three</w:t>
-      </w:r>
-      <w:r>
-        <w:rPr>
-          <w:rFonts w:ascii="AppleSystemUIFont" w:hAnsi="AppleSystemUIFont" w:cs="AppleSystemUIFont"/>
-          <w:color w:val="353535"/>
-        </w:rPr>
-        <w:t xml:space="preserve"> replicate </w:t>
-      </w:r>
-      <w:r>
-        <w:rPr>
-          <w:rFonts w:ascii="AppleSystemUIFont" w:hAnsi="AppleSystemUIFont" w:cs="AppleSystemUIFont"/>
-          <w:color w:val="353535"/>
-        </w:rPr>
-        <w:t>pits</w:t>
-      </w:r>
-      <w:r>
-        <w:rPr>
-          <w:rFonts w:ascii="AppleSystemUIFont" w:hAnsi="AppleSystemUIFont" w:cs="AppleSystemUIFont"/>
-          <w:color w:val="353535"/>
-        </w:rPr>
-        <w:t xml:space="preserve"> down to a depth of </w:t>
-      </w:r>
-      <w:r>
-        <w:rPr>
-          <w:rFonts w:ascii="AppleSystemUIFont" w:hAnsi="AppleSystemUIFont" w:cs="AppleSystemUIFont"/>
-          <w:color w:val="353535"/>
-        </w:rPr>
-        <w:t>0.3</w:t>
-      </w:r>
-      <w:r>
-        <w:rPr>
-          <w:rFonts w:ascii="AppleSystemUIFont" w:hAnsi="AppleSystemUIFont" w:cs="AppleSystemUIFont"/>
-          <w:color w:val="353535"/>
-        </w:rPr>
-        <w:t>m</w:t>
+        <w:t>This importance of climate was reflected in the c</w:t>
+      </w:r>
+      <w:r>
+        <w:rPr>
+          <w:rFonts w:ascii="AppleSystemUIFont" w:hAnsi="AppleSystemUIFont" w:cs="AppleSystemUIFont"/>
+          <w:color w:val="353535"/>
+        </w:rPr>
+        <w:t xml:space="preserve">hanges in </w:t>
+      </w:r>
+      <w:r>
+        <w:rPr>
+          <w:rFonts w:ascii="AppleSystemUIFont" w:hAnsi="AppleSystemUIFont" w:cs="AppleSystemUIFont"/>
+          <w:color w:val="353535"/>
+        </w:rPr>
+        <w:t>∆</w:t>
+      </w:r>
+      <w:r>
+        <w:rPr>
+          <w:rFonts w:ascii="AppleSystemUIFont" w:hAnsi="AppleSystemUIFont" w:cs="AppleSystemUIFont"/>
+          <w:color w:val="353535"/>
+          <w:vertAlign w:val="superscript"/>
+        </w:rPr>
+        <w:t>14</w:t>
+      </w:r>
+      <w:r>
+        <w:rPr>
+          <w:rFonts w:ascii="AppleSystemUIFont" w:hAnsi="AppleSystemUIFont" w:cs="AppleSystemUIFont"/>
+          <w:color w:val="353535"/>
+        </w:rPr>
+        <w:t xml:space="preserve">C </w:t>
+      </w:r>
+      <w:r>
+        <w:rPr>
+          <w:rFonts w:ascii="AppleSystemUIFont" w:hAnsi="AppleSystemUIFont" w:cs="AppleSystemUIFont"/>
+          <w:color w:val="353535"/>
+        </w:rPr>
+        <w:t xml:space="preserve">we observed </w:t>
+      </w:r>
+      <w:r>
+        <w:rPr>
+          <w:rFonts w:ascii="AppleSystemUIFont" w:hAnsi="AppleSystemUIFont" w:cs="AppleSystemUIFont"/>
+          <w:color w:val="353535"/>
+        </w:rPr>
+        <w:t>over time</w:t>
+      </w:r>
+      <w:r>
+        <w:rPr>
+          <w:rFonts w:ascii="AppleSystemUIFont" w:hAnsi="AppleSystemUIFont" w:cs="AppleSystemUIFont"/>
+          <w:color w:val="353535"/>
+        </w:rPr>
+        <w:t>, which</w:t>
+      </w:r>
+      <w:r>
+        <w:rPr>
+          <w:rFonts w:ascii="AppleSystemUIFont" w:hAnsi="AppleSystemUIFont" w:cs="AppleSystemUIFont"/>
+          <w:color w:val="353535"/>
+        </w:rPr>
+        <w:t xml:space="preserve"> were greater for surface soils than deeper soils, and greater for the highly weathered soils at the warm sites than the poorly developed soils at the cold sites. </w:t>
+      </w:r>
+      <w:r>
+        <w:rPr>
+          <w:rFonts w:ascii="AppleSystemUIFont" w:hAnsi="AppleSystemUIFont" w:cs="AppleSystemUIFont"/>
+          <w:color w:val="353535"/>
+        </w:rPr>
+        <w:t xml:space="preserve">Yet contrary to expectations, we saw the most depleted bulk soil </w:t>
+      </w:r>
+      <w:r>
+        <w:rPr>
+          <w:rFonts w:ascii="AppleSystemUIFont" w:hAnsi="AppleSystemUIFont" w:cs="AppleSystemUIFont"/>
+          <w:color w:val="353535"/>
+        </w:rPr>
+        <w:t>∆</w:t>
+      </w:r>
+      <w:r>
+        <w:rPr>
+          <w:rFonts w:ascii="AppleSystemUIFont" w:hAnsi="AppleSystemUIFont" w:cs="AppleSystemUIFont"/>
+          <w:color w:val="353535"/>
+          <w:vertAlign w:val="superscript"/>
+        </w:rPr>
+        <w:t>14</w:t>
+      </w:r>
+      <w:r>
+        <w:rPr>
+          <w:rFonts w:ascii="AppleSystemUIFont" w:hAnsi="AppleSystemUIFont" w:cs="AppleSystemUIFont"/>
+          <w:color w:val="353535"/>
+        </w:rPr>
+        <w:t xml:space="preserve">C </w:t>
+      </w:r>
+      <w:r>
+        <w:rPr>
+          <w:rFonts w:ascii="AppleSystemUIFont" w:hAnsi="AppleSystemUIFont" w:cs="AppleSystemUIFont"/>
+          <w:color w:val="353535"/>
+        </w:rPr>
+        <w:t>in the cool climate andesitic soil, which is also where we saw the least change over time at all depths.</w:t>
+      </w:r>
+    </w:p>
+    <w:p>
+      <w:pPr>
+        <w:widowControl w:val="0"/>
+        <w:autoSpaceDE w:val="0"/>
+        <w:autoSpaceDN w:val="0"/>
+        <w:adjustRightInd w:val="0"/>
+        <w:rPr>
+          <w:rFonts w:ascii="AppleSystemUIFont" w:hAnsi="AppleSystemUIFont" w:cs="AppleSystemUIFont"/>
+          <w:color w:val="353535"/>
+        </w:rPr>
+      </w:pPr>
+    </w:p>
+    <w:p>
+      <w:pPr>
+        <w:widowControl w:val="0"/>
+        <w:autoSpaceDE w:val="0"/>
+        <w:autoSpaceDN w:val="0"/>
+        <w:adjustRightInd w:val="0"/>
+        <w:rPr>
+          <w:rFonts w:ascii="AppleSystemUIFont" w:hAnsi="AppleSystemUIFont" w:cs="AppleSystemUIFont"/>
+          <w:color w:val="353535"/>
+        </w:rPr>
+      </w:pPr>
+      <w:r>
+        <w:rPr>
+          <w:rFonts w:ascii="AppleSystemUIFont" w:hAnsi="AppleSystemUIFont" w:cs="AppleSystemUIFont"/>
+          <w:color w:val="353535"/>
+        </w:rPr>
+        <w:t xml:space="preserve">The interaction between parent material and climate can be characterized by the effects of weathering on the </w:t>
+      </w:r>
+      <w:r>
+        <w:rPr>
+          <w:rFonts w:ascii="AppleSystemUIFont" w:hAnsi="AppleSystemUIFont" w:cs="AppleSystemUIFont"/>
+          <w:color w:val="353535"/>
+        </w:rPr>
+        <w:t>development of the soil mineral assemblage through formation and subsequent loss of secondary minerals</w:t>
       </w:r>
       <w:r>
         <w:rPr>
@@ -2856,229 +8630,29 @@
           <w:rFonts w:ascii="AppleSystemUIFont" w:hAnsi="AppleSystemUIFont" w:cs="AppleSystemUIFont"/>
           <w:color w:val="353535"/>
         </w:rPr>
-        <w:t>Prior to sample collection we compared the soil pro</w:t>
-      </w:r>
-      <w:r>
-        <w:rPr>
-          <w:rFonts w:ascii="AppleSystemUIFont" w:hAnsi="AppleSystemUIFont" w:cs="AppleSystemUIFont"/>
-          <w:color w:val="353535"/>
-        </w:rPr>
-        <w:t>files to the pedon descriptions from the previous sampling campaigns.</w:t>
-      </w:r>
-      <w:r>
-        <w:rPr>
-          <w:rFonts w:ascii="AppleSystemUIFont" w:hAnsi="AppleSystemUIFont" w:cs="AppleSystemUIFont"/>
-          <w:color w:val="353535"/>
-        </w:rPr>
-        <w:t xml:space="preserve"> After confirming profiles were comparable we collected samples</w:t>
-      </w:r>
-      <w:r>
-        <w:rPr>
-          <w:rFonts w:ascii="AppleSystemUIFont" w:hAnsi="AppleSystemUIFont" w:cs="AppleSystemUIFont"/>
-          <w:color w:val="353535"/>
-        </w:rPr>
-        <w:t xml:space="preserve"> from the pit sidewalls</w:t>
-      </w:r>
-      <w:r>
-        <w:rPr>
-          <w:rFonts w:ascii="AppleSystemUIFont" w:hAnsi="AppleSystemUIFont" w:cs="AppleSystemUIFont"/>
-          <w:color w:val="353535"/>
-        </w:rPr>
-        <w:t xml:space="preserve"> in 0.1</w:t>
-      </w:r>
-      <w:r>
-        <w:rPr>
-          <w:rFonts w:ascii="AppleSystemUIFont" w:hAnsi="AppleSystemUIFont" w:cs="AppleSystemUIFont"/>
-          <w:color w:val="353535"/>
-        </w:rPr>
-        <w:t>m increments</w:t>
-      </w:r>
-      <w:r>
-        <w:rPr>
-          <w:rFonts w:ascii="AppleSystemUIFont" w:hAnsi="AppleSystemUIFont" w:cs="AppleSystemUIFont"/>
-          <w:color w:val="353535"/>
-        </w:rPr>
-        <w:t xml:space="preserve"> for each of the three </w:t>
-      </w:r>
-      <w:r>
-        <w:rPr>
-          <w:rFonts w:ascii="AppleSystemUIFont" w:hAnsi="AppleSystemUIFont" w:cs="AppleSystemUIFont"/>
-          <w:color w:val="353535"/>
-        </w:rPr>
-        <w:t>pits</w:t>
-      </w:r>
-      <w:r>
-        <w:rPr>
-          <w:rFonts w:ascii="AppleSystemUIFont" w:hAnsi="AppleSystemUIFont" w:cs="AppleSystemUIFont"/>
-          <w:color w:val="353535"/>
-        </w:rPr>
-        <w:t xml:space="preserve">. We also </w:t>
-      </w:r>
-      <w:r>
-        <w:rPr>
-          <w:rFonts w:ascii="AppleSystemUIFont" w:hAnsi="AppleSystemUIFont" w:cs="AppleSystemUIFont"/>
-          <w:color w:val="353535"/>
-        </w:rPr>
-        <w:t xml:space="preserve">measured the depth of the litter layer and collected representative litter samples from each site. </w:t>
-      </w:r>
-    </w:p>
-    <w:p>
-      <w:pPr>
-        <w:widowControl w:val="0"/>
-        <w:autoSpaceDE w:val="0"/>
-        <w:autoSpaceDN w:val="0"/>
-        <w:adjustRightInd w:val="0"/>
-        <w:rPr>
-          <w:rFonts w:ascii="AppleSystemUIFont" w:hAnsi="AppleSystemUIFont" w:cs="AppleSystemUIFont"/>
-          <w:color w:val="353535"/>
-        </w:rPr>
-      </w:pPr>
-    </w:p>
-    <w:p>
-      <w:pPr>
-        <w:widowControl w:val="0"/>
-        <w:autoSpaceDE w:val="0"/>
-        <w:autoSpaceDN w:val="0"/>
-        <w:adjustRightInd w:val="0"/>
-        <w:rPr>
-          <w:rFonts w:ascii="AppleSystemUIFont" w:hAnsi="AppleSystemUIFont" w:cs="AppleSystemUIFont"/>
-          <w:i/>
-          <w:color w:val="353535"/>
-        </w:rPr>
-      </w:pPr>
-      <w:r>
-        <w:rPr>
-          <w:rFonts w:ascii="AppleSystemUIFont" w:hAnsi="AppleSystemUIFont" w:cs="AppleSystemUIFont"/>
-          <w:i/>
-          <w:color w:val="353535"/>
-        </w:rPr>
-        <w:t>Soil Physical Analyses and Mineral Characterization</w:t>
-      </w:r>
-    </w:p>
-    <w:p>
-      <w:pPr>
-        <w:widowControl w:val="0"/>
-        <w:autoSpaceDE w:val="0"/>
-        <w:autoSpaceDN w:val="0"/>
-        <w:adjustRightInd w:val="0"/>
-        <w:rPr>
-          <w:rFonts w:ascii="AppleSystemUIFont" w:hAnsi="AppleSystemUIFont" w:cs="AppleSystemUIFont"/>
-          <w:color w:val="353535"/>
-        </w:rPr>
-      </w:pPr>
-      <w:r>
-        <w:rPr>
-          <w:rFonts w:ascii="AppleSystemUIFont" w:hAnsi="AppleSystemUIFont" w:cs="AppleSystemUIFont"/>
-          <w:color w:val="353535"/>
-        </w:rPr>
-        <w:t xml:space="preserve">We obtained soil particle size distributions and bulk density measurements from two previous sampling campaigns at the same sites, in 2001 and 2009. </w:t>
-      </w:r>
-      <w:r>
-        <w:rPr>
-          <w:rFonts w:ascii="AppleSystemUIFont" w:hAnsi="AppleSystemUIFont" w:cs="AppleSystemUIFont"/>
-          <w:color w:val="353535"/>
-        </w:rPr>
-        <w:t xml:space="preserve">Both qualitative and quantitative approaches were used to determine soil mineral assemblages, including X-ray diffraction (XRD) for the clay (&lt;2µm) fraction, atomic absorption spectroscopy, and non-sequential selective dissolution. Details on these analyses are provided by Rasmussen et al. (20XX). We used the amount of iron </w:t>
-      </w:r>
-      <w:r>
-        <w:rPr>
-          <w:rFonts w:ascii="AppleSystemUIFont" w:hAnsi="AppleSystemUIFont" w:cs="AppleSystemUIFont"/>
-          <w:color w:val="353535"/>
-        </w:rPr>
-        <w:t>selectively dissolved</w:t>
-      </w:r>
-      <w:r>
-        <w:rPr>
-          <w:rFonts w:ascii="AppleSystemUIFont" w:hAnsi="AppleSystemUIFont" w:cs="AppleSystemUIFont"/>
-          <w:color w:val="353535"/>
-        </w:rPr>
-        <w:t xml:space="preserve"> from bulk soils by acid ammonium-oxalate and citrate dithionite </w:t>
-      </w:r>
-      <w:r>
-        <w:rPr>
-          <w:rFonts w:ascii="AppleSystemUIFont" w:hAnsi="AppleSystemUIFont" w:cs="AppleSystemUIFont"/>
-          <w:color w:val="353535"/>
-        </w:rPr>
-        <w:t>as proxies</w:t>
-      </w:r>
-      <w:r>
-        <w:rPr>
-          <w:rFonts w:ascii="AppleSystemUIFont" w:hAnsi="AppleSystemUIFont" w:cs="AppleSystemUIFont"/>
-          <w:color w:val="353535"/>
-        </w:rPr>
-        <w:t xml:space="preserve"> for the quantity of poorly crystall</w:t>
-      </w:r>
-      <w:r>
-        <w:rPr>
-          <w:rFonts w:ascii="AppleSystemUIFont" w:hAnsi="AppleSystemUIFont" w:cs="AppleSystemUIFont"/>
-          <w:color w:val="353535"/>
-        </w:rPr>
-        <w:t>ine and crystalline minerals, respectively.</w:t>
-      </w:r>
-    </w:p>
-    <w:p>
-      <w:pPr>
-        <w:widowControl w:val="0"/>
-        <w:autoSpaceDE w:val="0"/>
-        <w:autoSpaceDN w:val="0"/>
-        <w:adjustRightInd w:val="0"/>
-        <w:rPr>
-          <w:rFonts w:ascii="AppleSystemUIFont" w:hAnsi="AppleSystemUIFont" w:cs="AppleSystemUIFont"/>
-          <w:color w:val="353535"/>
-        </w:rPr>
-      </w:pPr>
-    </w:p>
-    <w:p>
-      <w:pPr>
-        <w:widowControl w:val="0"/>
-        <w:autoSpaceDE w:val="0"/>
-        <w:autoSpaceDN w:val="0"/>
-        <w:adjustRightInd w:val="0"/>
-        <w:rPr>
-          <w:rFonts w:ascii="AppleSystemUIFont" w:hAnsi="AppleSystemUIFont" w:cs="AppleSystemUIFont"/>
-          <w:i/>
-          <w:color w:val="353535"/>
-        </w:rPr>
-      </w:pPr>
-      <w:r>
-        <w:rPr>
-          <w:rFonts w:ascii="AppleSystemUIFont" w:hAnsi="AppleSystemUIFont" w:cs="AppleSystemUIFont"/>
-          <w:i/>
-          <w:color w:val="353535"/>
-        </w:rPr>
-        <w:t>Carbon, Nitrogen, and Radiocarbon Analysis</w:t>
-      </w:r>
-    </w:p>
-    <w:p>
-      <w:pPr>
-        <w:widowControl w:val="0"/>
-        <w:autoSpaceDE w:val="0"/>
-        <w:autoSpaceDN w:val="0"/>
-        <w:adjustRightInd w:val="0"/>
-        <w:rPr>
-          <w:rFonts w:ascii="AppleSystemUIFont" w:hAnsi="AppleSystemUIFont" w:cs="AppleSystemUIFont"/>
-          <w:color w:val="353535"/>
-        </w:rPr>
-      </w:pPr>
-      <w:r>
-        <w:rPr>
-          <w:rFonts w:ascii="AppleSystemUIFont" w:hAnsi="AppleSystemUIFont" w:cs="AppleSystemUIFont"/>
-          <w:color w:val="353535"/>
-        </w:rPr>
-        <w:t xml:space="preserve">Carbon and nitrogen content was determined on finely ground soils </w:t>
-      </w:r>
-    </w:p>
-    <w:p>
-      <w:pPr>
-        <w:widowControl w:val="0"/>
-        <w:autoSpaceDE w:val="0"/>
-        <w:autoSpaceDN w:val="0"/>
-        <w:adjustRightInd w:val="0"/>
-        <w:rPr>
-          <w:rFonts w:ascii="AppleSystemUIFont" w:hAnsi="AppleSystemUIFont" w:cs="AppleSystemUIFont"/>
-          <w:color w:val="353535"/>
-        </w:rPr>
-      </w:pPr>
+        <w:t>We confirm</w:t>
+      </w:r>
+      <w:r>
+        <w:rPr>
+          <w:rFonts w:ascii="AppleSystemUIFont" w:hAnsi="AppleSystemUIFont" w:cs="AppleSystemUIFont"/>
+          <w:color w:val="353535"/>
+        </w:rPr>
+        <w:t xml:space="preserve"> the finding</w:t>
+      </w:r>
+      <w:r>
+        <w:rPr>
+          <w:rFonts w:ascii="AppleSystemUIFont" w:hAnsi="AppleSystemUIFont" w:cs="AppleSystemUIFont"/>
+          <w:color w:val="353535"/>
+        </w:rPr>
+        <w:t>s</w:t>
+      </w:r>
+      <w:r>
+        <w:rPr>
+          <w:rFonts w:ascii="AppleSystemUIFont" w:hAnsi="AppleSystemUIFont" w:cs="AppleSystemUIFont"/>
+          <w:color w:val="353535"/>
+        </w:rPr>
+        <w:t xml:space="preserve"> of other studies that</w:t>
+      </w:r>
       <w:r>
         <w:rPr>
           <w:rFonts w:ascii="AppleSystemUIFont" w:hAnsi="AppleSystemUIFont" w:cs="AppleSystemUIFont"/>
@@ -3086,115 +8660,34 @@
         </w:rPr>
         <w:t xml:space="preserve"> </w:t>
       </w:r>
-    </w:p>
-    <w:p>
-      <w:pPr>
-        <w:widowControl w:val="0"/>
-        <w:autoSpaceDE w:val="0"/>
-        <w:autoSpaceDN w:val="0"/>
-        <w:adjustRightInd w:val="0"/>
-        <w:rPr>
-          <w:rFonts w:ascii="AppleSystemUIFont" w:hAnsi="AppleSystemUIFont" w:cs="AppleSystemUIFont"/>
-          <w:i/>
-          <w:color w:val="353535"/>
-        </w:rPr>
-      </w:pPr>
-      <w:r>
-        <w:rPr>
-          <w:rFonts w:ascii="AppleSystemUIFont" w:hAnsi="AppleSystemUIFont" w:cs="AppleSystemUIFont"/>
-          <w:i/>
-          <w:color w:val="353535"/>
-        </w:rPr>
-        <w:t>Incubations</w:t>
-      </w:r>
-    </w:p>
-    <w:p>
-      <w:pPr>
-        <w:widowControl w:val="0"/>
-        <w:autoSpaceDE w:val="0"/>
-        <w:autoSpaceDN w:val="0"/>
-        <w:adjustRightInd w:val="0"/>
-        <w:rPr>
-          <w:rFonts w:ascii="AppleSystemUIFont" w:hAnsi="AppleSystemUIFont" w:cs="AppleSystemUIFont"/>
-          <w:color w:val="353535"/>
-        </w:rPr>
-      </w:pPr>
-      <w:r>
-        <w:rPr>
-          <w:rFonts w:ascii="AppleSystemUIFont" w:hAnsi="AppleSystemUIFont" w:cs="AppleSystemUIFont"/>
-          <w:color w:val="353535"/>
-        </w:rPr>
-        <w:t>Laboratory soil incubations were performed on composite samples from the three replicate pedons sampled at each site. We composited and incubated each depth increment (0-10cm, 10-20cm, 20-30cm) separately</w:t>
-      </w:r>
-      <w:r>
-        <w:rPr>
-          <w:rFonts w:ascii="AppleSystemUIFont" w:hAnsi="AppleSystemUIFont" w:cs="AppleSystemUIFont"/>
-          <w:color w:val="353535"/>
-        </w:rPr>
-        <w:t xml:space="preserve"> in 1 L glass mason jars</w:t>
-      </w:r>
-      <w:r>
-        <w:rPr>
-          <w:rFonts w:ascii="AppleSystemUIFont" w:hAnsi="AppleSystemUIFont" w:cs="AppleSystemUIFont"/>
-          <w:color w:val="353535"/>
-        </w:rPr>
-        <w:t xml:space="preserve"> fitted with sampling ports in the lids</w:t>
-      </w:r>
-      <w:r>
-        <w:rPr>
-          <w:rFonts w:ascii="AppleSystemUIFont" w:hAnsi="AppleSystemUIFont" w:cs="AppleSystemUIFont"/>
-          <w:color w:val="353535"/>
-        </w:rPr>
-        <w:t>. Incubations were performed in duplicate. Prior to the start of incubations we adjusted the soil moisture content to</w:t>
-      </w:r>
-      <w:r>
-        <w:rPr>
-          <w:rFonts w:ascii="AppleSystemUIFont" w:hAnsi="AppleSystemUIFont" w:cs="AppleSystemUIFont"/>
-          <w:color w:val="353535"/>
-        </w:rPr>
-        <w:t xml:space="preserve"> 60% of water holding capacity</w:t>
-      </w:r>
-      <w:r>
-        <w:rPr>
-          <w:rFonts w:ascii="AppleSystemUIFont" w:hAnsi="AppleSystemUIFont" w:cs="AppleSystemUIFont"/>
-          <w:color w:val="353535"/>
-        </w:rPr>
-        <w:t xml:space="preserve"> (WHC). We </w:t>
-      </w:r>
-      <w:r>
-        <w:rPr>
-          <w:rFonts w:ascii="AppleSystemUIFont" w:hAnsi="AppleSystemUIFont" w:cs="AppleSystemUIFont"/>
-          <w:color w:val="353535"/>
-        </w:rPr>
-        <w:t xml:space="preserve">defined </w:t>
-      </w:r>
-      <w:r>
-        <w:rPr>
-          <w:rFonts w:ascii="AppleSystemUIFont" w:hAnsi="AppleSystemUIFont" w:cs="AppleSystemUIFont"/>
-          <w:color w:val="353535"/>
-        </w:rPr>
-        <w:t>WHC as the gravimetric water content of water-saturated soil</w:t>
-      </w:r>
-      <w:r>
-        <w:rPr>
-          <w:rFonts w:ascii="AppleSystemUIFont" w:hAnsi="AppleSystemUIFont" w:cs="AppleSystemUIFont"/>
-          <w:color w:val="353535"/>
-        </w:rPr>
-        <w:t xml:space="preserve"> placed in mesh covered (50µm) tubes </w:t>
-      </w:r>
-      <w:r>
-        <w:rPr>
-          <w:rFonts w:ascii="AppleSystemUIFont" w:hAnsi="AppleSystemUIFont" w:cs="AppleSystemUIFont"/>
-          <w:color w:val="353535"/>
-        </w:rPr>
-        <w:t xml:space="preserve">weighed after draining for 30 minutes </w:t>
-      </w:r>
-      <w:r>
-        <w:rPr>
-          <w:rFonts w:ascii="AppleSystemUIFont" w:hAnsi="AppleSystemUIFont" w:cs="AppleSystemUIFont"/>
-          <w:color w:val="353535"/>
-        </w:rPr>
-        <w:t>on a bed of fine sand.</w:t>
+      <w:r>
+        <w:rPr>
+          <w:rFonts w:ascii="AppleSystemUIFont" w:hAnsi="AppleSystemUIFont" w:cs="AppleSystemUIFont"/>
+          <w:color w:val="353535"/>
+        </w:rPr>
+        <w:t>specific mineral assemblages are highly correlated with the age of soil C, as measured by proxy with bulk soil ∆</w:t>
+      </w:r>
+      <w:r>
+        <w:rPr>
+          <w:rFonts w:ascii="AppleSystemUIFont" w:hAnsi="AppleSystemUIFont" w:cs="AppleSystemUIFont"/>
+          <w:color w:val="353535"/>
+          <w:vertAlign w:val="superscript"/>
+        </w:rPr>
+        <w:t>14</w:t>
+      </w:r>
+      <w:r>
+        <w:rPr>
+          <w:rFonts w:ascii="AppleSystemUIFont" w:hAnsi="AppleSystemUIFont" w:cs="AppleSystemUIFont"/>
+          <w:color w:val="353535"/>
+        </w:rPr>
+        <w:t>C</w:t>
+      </w:r>
+      <w:r>
+        <w:rPr>
+          <w:rFonts w:ascii="AppleSystemUIFont" w:hAnsi="AppleSystemUIFont" w:cs="AppleSystemUIFont"/>
+          <w:color w:val="353535"/>
+        </w:rPr>
+        <w:t>.</w:t>
       </w:r>
       <w:r>
         <w:rPr>
@@ -3208,53 +8701,167 @@
           <w:rFonts w:ascii="AppleSystemUIFont" w:hAnsi="AppleSystemUIFont" w:cs="AppleSystemUIFont"/>
           <w:color w:val="353535"/>
         </w:rPr>
-        <w:t xml:space="preserve">Following rewetting we allowed </w:t>
-      </w:r>
-      <w:r>
-        <w:rPr>
-          <w:rFonts w:ascii="AppleSystemUIFont" w:hAnsi="AppleSystemUIFont" w:cs="AppleSystemUIFont"/>
-          <w:color w:val="353535"/>
-        </w:rPr>
-        <w:t xml:space="preserve">the soils to </w:t>
-      </w:r>
-      <w:r>
-        <w:rPr>
-          <w:rFonts w:ascii="AppleSystemUIFont" w:hAnsi="AppleSystemUIFont" w:cs="AppleSystemUIFont"/>
-          <w:color w:val="353535"/>
-        </w:rPr>
-        <w:t>respire</w:t>
-      </w:r>
-      <w:r>
-        <w:rPr>
-          <w:rFonts w:ascii="AppleSystemUIFont" w:hAnsi="AppleSystemUIFont" w:cs="AppleSystemUIFont"/>
-          <w:color w:val="353535"/>
-        </w:rPr>
-        <w:t xml:space="preserve"> for one week before closing the jars. We measured CO2 accumulation </w:t>
-      </w:r>
-    </w:p>
-    <w:p>
-      <w:pPr>
-        <w:widowControl w:val="0"/>
-        <w:autoSpaceDE w:val="0"/>
-        <w:autoSpaceDN w:val="0"/>
-        <w:adjustRightInd w:val="0"/>
-        <w:rPr>
-          <w:rFonts w:ascii="AppleSystemUIFont" w:hAnsi="AppleSystemUIFont" w:cs="AppleSystemUIFont"/>
-          <w:color w:val="353535"/>
-        </w:rPr>
-      </w:pPr>
-    </w:p>
-    <w:p>
-      <w:pPr>
-        <w:widowControl w:val="0"/>
-        <w:autoSpaceDE w:val="0"/>
-        <w:autoSpaceDN w:val="0"/>
-        <w:adjustRightInd w:val="0"/>
-        <w:rPr>
-          <w:rFonts w:ascii="AppleSystemUIFont" w:hAnsi="AppleSystemUIFont" w:cs="AppleSystemUIFont"/>
-          <w:color w:val="353535"/>
-        </w:rPr>
-      </w:pPr>
+        <w:t>We extend</w:t>
+      </w:r>
+      <w:r>
+        <w:rPr>
+          <w:rFonts w:ascii="AppleSystemUIFont" w:hAnsi="AppleSystemUIFont" w:cs="AppleSystemUIFont"/>
+          <w:color w:val="353535"/>
+        </w:rPr>
+        <w:t xml:space="preserve"> this finding to show that it is specifically the poorly crystalline mineral content that is correlated with bulk soil ∆</w:t>
+      </w:r>
+      <w:r>
+        <w:rPr>
+          <w:rFonts w:ascii="AppleSystemUIFont" w:hAnsi="AppleSystemUIFont" w:cs="AppleSystemUIFont"/>
+          <w:color w:val="353535"/>
+          <w:vertAlign w:val="superscript"/>
+        </w:rPr>
+        <w:t>14</w:t>
+      </w:r>
+      <w:r>
+        <w:rPr>
+          <w:rFonts w:ascii="AppleSystemUIFont" w:hAnsi="AppleSystemUIFont" w:cs="AppleSystemUIFont"/>
+          <w:color w:val="353535"/>
+        </w:rPr>
+        <w:t xml:space="preserve">C, </w:t>
+      </w:r>
+      <w:r>
+        <w:rPr>
+          <w:rFonts w:ascii="AppleSystemUIFont" w:hAnsi="AppleSystemUIFont" w:cs="AppleSystemUIFont"/>
+          <w:color w:val="353535"/>
+        </w:rPr>
+        <w:t>while</w:t>
+      </w:r>
+      <w:r>
+        <w:rPr>
+          <w:rFonts w:ascii="AppleSystemUIFont" w:hAnsi="AppleSystemUIFont" w:cs="AppleSystemUIFont"/>
+          <w:color w:val="353535"/>
+        </w:rPr>
+        <w:t xml:space="preserve"> crystalline mineral content</w:t>
+      </w:r>
+      <w:r>
+        <w:rPr>
+          <w:rFonts w:ascii="AppleSystemUIFont" w:hAnsi="AppleSystemUIFont" w:cs="AppleSystemUIFont"/>
+          <w:color w:val="353535"/>
+        </w:rPr>
+        <w:t xml:space="preserve"> is not</w:t>
+      </w:r>
+      <w:r>
+        <w:rPr>
+          <w:rFonts w:ascii="AppleSystemUIFont" w:hAnsi="AppleSystemUIFont" w:cs="AppleSystemUIFont"/>
+          <w:color w:val="353535"/>
+        </w:rPr>
+        <w:t>.</w:t>
+      </w:r>
+      <w:r>
+        <w:rPr>
+          <w:rFonts w:ascii="AppleSystemUIFont" w:hAnsi="AppleSystemUIFont" w:cs="AppleSystemUIFont"/>
+          <w:color w:val="353535"/>
+        </w:rPr>
+        <w:t xml:space="preserve"> Finally, we provide mechanistic evidence for the protective effect of mineral-association on decomposition of soil organic matter by demonstrating</w:t>
+      </w:r>
+      <w:r>
+        <w:rPr>
+          <w:rFonts w:ascii="AppleSystemUIFont" w:hAnsi="AppleSystemUIFont" w:cs="AppleSystemUIFont"/>
+          <w:color w:val="353535"/>
+        </w:rPr>
+        <w:t xml:space="preserve"> that the difference between bulk soil </w:t>
+      </w:r>
+      <w:r>
+        <w:rPr>
+          <w:rFonts w:ascii="AppleSystemUIFont" w:hAnsi="AppleSystemUIFont" w:cs="AppleSystemUIFont"/>
+          <w:color w:val="353535"/>
+        </w:rPr>
+        <w:t>∆</w:t>
+      </w:r>
+      <w:r>
+        <w:rPr>
+          <w:rFonts w:ascii="AppleSystemUIFont" w:hAnsi="AppleSystemUIFont" w:cs="AppleSystemUIFont"/>
+          <w:color w:val="353535"/>
+          <w:vertAlign w:val="superscript"/>
+        </w:rPr>
+        <w:t>14</w:t>
+      </w:r>
+      <w:r>
+        <w:rPr>
+          <w:rFonts w:ascii="AppleSystemUIFont" w:hAnsi="AppleSystemUIFont" w:cs="AppleSystemUIFont"/>
+          <w:color w:val="353535"/>
+        </w:rPr>
+        <w:t xml:space="preserve">C and respired </w:t>
+      </w:r>
+      <w:r>
+        <w:rPr>
+          <w:rFonts w:ascii="AppleSystemUIFont" w:hAnsi="AppleSystemUIFont" w:cs="AppleSystemUIFont"/>
+          <w:color w:val="353535"/>
+        </w:rPr>
+        <w:t>∆</w:t>
+      </w:r>
+      <w:r>
+        <w:rPr>
+          <w:rFonts w:ascii="AppleSystemUIFont" w:hAnsi="AppleSystemUIFont" w:cs="AppleSystemUIFont"/>
+          <w:color w:val="353535"/>
+          <w:vertAlign w:val="superscript"/>
+        </w:rPr>
+        <w:t>14</w:t>
+      </w:r>
+      <w:r>
+        <w:rPr>
+          <w:rFonts w:ascii="AppleSystemUIFont" w:hAnsi="AppleSystemUIFont" w:cs="AppleSystemUIFont"/>
+          <w:color w:val="353535"/>
+        </w:rPr>
+        <w:t>C-CO</w:t>
+      </w:r>
+      <w:r>
+        <w:rPr>
+          <w:rFonts w:ascii="AppleSystemUIFont" w:hAnsi="AppleSystemUIFont" w:cs="AppleSystemUIFont"/>
+          <w:color w:val="353535"/>
+          <w:vertAlign w:val="subscript"/>
+        </w:rPr>
+        <w:t>2</w:t>
+      </w:r>
+      <w:r>
+        <w:rPr>
+          <w:rFonts w:ascii="AppleSystemUIFont" w:hAnsi="AppleSystemUIFont" w:cs="AppleSystemUIFont"/>
+          <w:color w:val="353535"/>
+        </w:rPr>
+        <w:t xml:space="preserve"> is even more strongly correlated</w:t>
+      </w:r>
+      <w:r>
+        <w:rPr>
+          <w:rFonts w:ascii="AppleSystemUIFont" w:hAnsi="AppleSystemUIFont" w:cs="AppleSystemUIFont"/>
+          <w:color w:val="353535"/>
+        </w:rPr>
+        <w:t xml:space="preserve"> with poorly crystalline mineral content than bulk </w:t>
+      </w:r>
+      <w:r>
+        <w:rPr>
+          <w:rFonts w:ascii="AppleSystemUIFont" w:hAnsi="AppleSystemUIFont" w:cs="AppleSystemUIFont"/>
+          <w:color w:val="353535"/>
+        </w:rPr>
+        <w:t>∆</w:t>
+      </w:r>
+      <w:r>
+        <w:rPr>
+          <w:rFonts w:ascii="AppleSystemUIFont" w:hAnsi="AppleSystemUIFont" w:cs="AppleSystemUIFont"/>
+          <w:color w:val="353535"/>
+          <w:vertAlign w:val="superscript"/>
+        </w:rPr>
+        <w:t>14</w:t>
+      </w:r>
+      <w:r>
+        <w:rPr>
+          <w:rFonts w:ascii="AppleSystemUIFont" w:hAnsi="AppleSystemUIFont" w:cs="AppleSystemUIFont"/>
+          <w:color w:val="353535"/>
+        </w:rPr>
+        <w:t>C alone</w:t>
+      </w:r>
+      <w:r>
+        <w:rPr>
+          <w:rFonts w:ascii="AppleSystemUIFont" w:hAnsi="AppleSystemUIFont" w:cs="AppleSystemUIFont"/>
+          <w:color w:val="353535"/>
+        </w:rPr>
+        <w:t>.</w:t>
+      </w:r>
     </w:p>
     <w:p>
       <w:pPr>
@@ -3291,1700 +8898,7 @@
           <w:rFonts w:ascii="AppleSystemUIFont" w:hAnsi="AppleSystemUIFont" w:cs="AppleSystemUIFont"/>
           <w:color w:val="353535"/>
         </w:rPr>
-        <w:t xml:space="preserve">14C on the bulk soils, and we also measured the 14C of CO2 respired in laboratory incubations. </w:t>
-      </w:r>
-    </w:p>
-    <w:p>
-      <w:pPr>
-        <w:widowControl w:val="0"/>
-        <w:autoSpaceDE w:val="0"/>
-        <w:autoSpaceDN w:val="0"/>
-        <w:adjustRightInd w:val="0"/>
-        <w:rPr>
-          <w:rFonts w:ascii="AppleSystemUIFont" w:hAnsi="AppleSystemUIFont" w:cs="AppleSystemUIFont"/>
-          <w:color w:val="353535"/>
-        </w:rPr>
-      </w:pPr>
-    </w:p>
-    <w:p>
-      <w:pPr>
-        <w:widowControl w:val="0"/>
-        <w:autoSpaceDE w:val="0"/>
-        <w:autoSpaceDN w:val="0"/>
-        <w:adjustRightInd w:val="0"/>
-        <w:rPr>
-          <w:rFonts w:ascii="AppleSystemUIFont" w:hAnsi="AppleSystemUIFont" w:cs="AppleSystemUIFont"/>
-          <w:color w:val="353535"/>
-        </w:rPr>
-      </w:pPr>
-      <w:r>
-        <w:rPr>
-          <w:rFonts w:ascii="AppleSystemUIFont" w:hAnsi="AppleSystemUIFont" w:cs="AppleSystemUIFont"/>
-          <w:color w:val="353535"/>
-        </w:rPr>
-        <w:t>Carbon and nitrogen</w:t>
-      </w:r>
-    </w:p>
-    <w:p>
-      <w:pPr>
-        <w:widowControl w:val="0"/>
-        <w:autoSpaceDE w:val="0"/>
-        <w:autoSpaceDN w:val="0"/>
-        <w:adjustRightInd w:val="0"/>
-        <w:rPr>
-          <w:rFonts w:ascii="AppleSystemUIFont" w:hAnsi="AppleSystemUIFont" w:cs="AppleSystemUIFont"/>
-          <w:color w:val="353535"/>
-        </w:rPr>
-      </w:pPr>
-      <w:r>
-        <w:rPr>
-          <w:rFonts w:ascii="AppleSystemUIFont" w:hAnsi="AppleSystemUIFont" w:cs="AppleSystemUIFont"/>
-          <w:color w:val="353535"/>
-        </w:rPr>
-        <w:t>Bulk density, selective dissolution from previous sampling (Rasmussen et al., 2018; 2006?).</w:t>
-      </w:r>
-    </w:p>
-    <w:p>
-      <w:pPr>
-        <w:widowControl w:val="0"/>
-        <w:autoSpaceDE w:val="0"/>
-        <w:autoSpaceDN w:val="0"/>
-        <w:adjustRightInd w:val="0"/>
-        <w:rPr>
-          <w:rFonts w:ascii="AppleSystemUIFont" w:hAnsi="AppleSystemUIFont" w:cs="AppleSystemUIFont"/>
-          <w:color w:val="353535"/>
-        </w:rPr>
-      </w:pPr>
-    </w:p>
-    <w:p>
-      <w:pPr>
-        <w:widowControl w:val="0"/>
-        <w:autoSpaceDE w:val="0"/>
-        <w:autoSpaceDN w:val="0"/>
-        <w:adjustRightInd w:val="0"/>
-        <w:rPr>
-          <w:rFonts w:ascii="AppleSystemUIFont" w:hAnsi="AppleSystemUIFont" w:cs="AppleSystemUIFont"/>
-          <w:color w:val="353535"/>
-        </w:rPr>
-      </w:pPr>
-      <w:r>
-        <w:rPr>
-          <w:rFonts w:ascii="AppleSystemUIFont" w:hAnsi="AppleSystemUIFont" w:cs="AppleSystemUIFont"/>
-          <w:color w:val="353535"/>
-        </w:rPr>
-        <w:t>We used selective dissolution to quantify poorly crystalline and crystalline minerals in the soil</w:t>
-      </w:r>
-      <w:r>
-        <w:rPr>
-          <w:rFonts w:ascii="AppleSystemUIFont" w:hAnsi="AppleSystemUIFont" w:cs="AppleSystemUIFont"/>
-          <w:color w:val="353535"/>
-        </w:rPr>
-        <w:t>.</w:t>
-      </w:r>
-    </w:p>
-    <w:p>
-      <w:pPr>
-        <w:widowControl w:val="0"/>
-        <w:autoSpaceDE w:val="0"/>
-        <w:autoSpaceDN w:val="0"/>
-        <w:adjustRightInd w:val="0"/>
-        <w:rPr>
-          <w:rFonts w:ascii="AppleSystemUIFont" w:hAnsi="AppleSystemUIFont" w:cs="AppleSystemUIFont"/>
-          <w:color w:val="353535"/>
-        </w:rPr>
-      </w:pPr>
-    </w:p>
-    <w:p>
-      <w:pPr>
-        <w:widowControl w:val="0"/>
-        <w:autoSpaceDE w:val="0"/>
-        <w:autoSpaceDN w:val="0"/>
-        <w:adjustRightInd w:val="0"/>
-        <w:rPr>
-          <w:rFonts w:ascii="AppleSystemUIFont" w:hAnsi="AppleSystemUIFont" w:cs="AppleSystemUIFont"/>
-          <w:i/>
-          <w:color w:val="353535"/>
-        </w:rPr>
-      </w:pPr>
-      <w:r>
-        <w:rPr>
-          <w:rFonts w:ascii="AppleSystemUIFont" w:hAnsi="AppleSystemUIFont" w:cs="AppleSystemUIFont"/>
-          <w:i/>
-          <w:color w:val="353535"/>
-        </w:rPr>
-        <w:t>Statistical analysis</w:t>
-      </w:r>
-    </w:p>
-    <w:p>
-      <w:pPr>
-        <w:widowControl w:val="0"/>
-        <w:autoSpaceDE w:val="0"/>
-        <w:autoSpaceDN w:val="0"/>
-        <w:adjustRightInd w:val="0"/>
-        <w:rPr>
-          <w:rFonts w:ascii="AppleSystemUIFont" w:hAnsi="AppleSystemUIFont" w:cs="AppleSystemUIFont"/>
-          <w:color w:val="353535"/>
-        </w:rPr>
-      </w:pPr>
-      <w:r>
-        <w:rPr>
-          <w:rFonts w:ascii="AppleSystemUIFont" w:hAnsi="AppleSystemUIFont" w:cs="AppleSystemUIFont"/>
-          <w:color w:val="353535"/>
-        </w:rPr>
-        <w:t xml:space="preserve">Finally, we used a linear modeling approach to assess the relative </w:t>
-      </w:r>
-      <w:r>
-        <w:rPr>
-          <w:rFonts w:ascii="AppleSystemUIFont" w:hAnsi="AppleSystemUIFont" w:cs="AppleSystemUIFont"/>
-          <w:color w:val="353535"/>
-        </w:rPr>
-        <w:t>explanatory power</w:t>
-      </w:r>
-      <w:r>
-        <w:rPr>
-          <w:rFonts w:ascii="AppleSystemUIFont" w:hAnsi="AppleSystemUIFont" w:cs="AppleSystemUIFont"/>
-          <w:color w:val="353535"/>
-        </w:rPr>
-        <w:t xml:space="preserve"> of climate versus parent material on the observed </w:t>
-      </w:r>
-      <w:r>
-        <w:rPr>
-          <w:rFonts w:ascii="AppleSystemUIFont" w:hAnsi="AppleSystemUIFont" w:cs="AppleSystemUIFont"/>
-          <w:color w:val="353535"/>
-        </w:rPr>
-        <w:t>variation</w:t>
-      </w:r>
-      <w:r>
-        <w:rPr>
-          <w:rFonts w:ascii="AppleSystemUIFont" w:hAnsi="AppleSystemUIFont" w:cs="AppleSystemUIFont"/>
-          <w:color w:val="353535"/>
-        </w:rPr>
-        <w:t xml:space="preserve"> in 14C, as well as potential interactions between these two factors. </w:t>
-      </w:r>
-    </w:p>
-    <w:p>
-      <w:pPr>
-        <w:widowControl w:val="0"/>
-        <w:autoSpaceDE w:val="0"/>
-        <w:autoSpaceDN w:val="0"/>
-        <w:adjustRightInd w:val="0"/>
-        <w:rPr>
-          <w:rFonts w:ascii="AppleSystemUIFont" w:hAnsi="AppleSystemUIFont" w:cs="AppleSystemUIFont"/>
-          <w:color w:val="353535"/>
-        </w:rPr>
-      </w:pPr>
-    </w:p>
-    <w:p>
-      <w:pPr>
-        <w:widowControl w:val="0"/>
-        <w:autoSpaceDE w:val="0"/>
-        <w:autoSpaceDN w:val="0"/>
-        <w:adjustRightInd w:val="0"/>
-        <w:rPr>
-          <w:rFonts w:ascii="AppleSystemUIFontBold" w:hAnsi="AppleSystemUIFontBold" w:cs="AppleSystemUIFontBold"/>
-          <w:b/>
-          <w:bCs/>
-          <w:color w:val="353535"/>
-        </w:rPr>
-      </w:pPr>
-      <w:r>
-        <w:rPr>
-          <w:rFonts w:ascii="AppleSystemUIFont" w:hAnsi="AppleSystemUIFont" w:cs="AppleSystemUIFont"/>
-          <w:color w:val="353535"/>
-        </w:rPr>
-        <w:t>We constructed models according to the formula shown here. We modeled each depth layer separately, and considered the two-way interaction between parent material and climate as well as the three-way interaction with time.</w:t>
-      </w:r>
-    </w:p>
-    <w:p>
-      <w:pPr>
-        <w:widowControl w:val="0"/>
-        <w:autoSpaceDE w:val="0"/>
-        <w:autoSpaceDN w:val="0"/>
-        <w:adjustRightInd w:val="0"/>
-        <w:rPr>
-          <w:rFonts w:ascii="AppleSystemUIFontBold" w:hAnsi="AppleSystemUIFontBold" w:cs="AppleSystemUIFontBold"/>
-          <w:b/>
-          <w:bCs/>
-          <w:color w:val="353535"/>
-        </w:rPr>
-      </w:pPr>
-    </w:p>
-    <w:p>
-      <w:pPr>
-        <w:widowControl w:val="0"/>
-        <w:autoSpaceDE w:val="0"/>
-        <w:autoSpaceDN w:val="0"/>
-        <w:adjustRightInd w:val="0"/>
-        <w:rPr>
-          <w:rFonts w:ascii="AppleSystemUIFontBold" w:hAnsi="AppleSystemUIFontBold" w:cs="AppleSystemUIFontBold"/>
-          <w:b/>
-          <w:bCs/>
-          <w:color w:val="353535"/>
-        </w:rPr>
-      </w:pPr>
-      <w:r>
-        <w:rPr>
-          <w:rFonts w:ascii="AppleSystemUIFontBold" w:hAnsi="AppleSystemUIFontBold" w:cs="AppleSystemUIFontBold"/>
-          <w:b/>
-          <w:bCs/>
-          <w:color w:val="353535"/>
-        </w:rPr>
-        <w:t>Results</w:t>
-      </w:r>
-    </w:p>
-    <w:p>
-      <w:pPr>
-        <w:widowControl w:val="0"/>
-        <w:autoSpaceDE w:val="0"/>
-        <w:autoSpaceDN w:val="0"/>
-        <w:adjustRightInd w:val="0"/>
-        <w:rPr>
-          <w:rFonts w:ascii="AppleSystemUIFont" w:hAnsi="AppleSystemUIFont" w:cs="AppleSystemUIFont"/>
-          <w:i/>
-          <w:color w:val="353535"/>
-        </w:rPr>
-      </w:pPr>
-      <w:r>
-        <w:rPr>
-          <w:rFonts w:ascii="AppleSystemUIFont" w:hAnsi="AppleSystemUIFont" w:cs="AppleSystemUIFont"/>
-          <w:i/>
-          <w:color w:val="353535"/>
-        </w:rPr>
-        <w:t>P</w:t>
-      </w:r>
-      <w:r>
-        <w:rPr>
-          <w:rFonts w:ascii="AppleSystemUIFont" w:hAnsi="AppleSystemUIFont" w:cs="AppleSystemUIFont"/>
-          <w:i/>
-          <w:color w:val="353535"/>
-        </w:rPr>
-        <w:t xml:space="preserve">arent material and climate </w:t>
-      </w:r>
-      <w:r>
-        <w:rPr>
-          <w:rFonts w:ascii="AppleSystemUIFont" w:hAnsi="AppleSystemUIFont" w:cs="AppleSystemUIFont"/>
-          <w:i/>
-          <w:color w:val="353535"/>
-        </w:rPr>
-        <w:t xml:space="preserve">effects </w:t>
-      </w:r>
-      <w:r>
-        <w:rPr>
-          <w:rFonts w:ascii="AppleSystemUIFont" w:hAnsi="AppleSystemUIFont" w:cs="AppleSystemUIFont"/>
-          <w:i/>
-          <w:color w:val="353535"/>
-        </w:rPr>
-        <w:t xml:space="preserve">on soil carbon stocks. </w:t>
-      </w:r>
-    </w:p>
-    <w:p>
-      <w:pPr>
-        <w:widowControl w:val="0"/>
-        <w:autoSpaceDE w:val="0"/>
-        <w:autoSpaceDN w:val="0"/>
-        <w:adjustRightInd w:val="0"/>
-        <w:rPr>
-          <w:rFonts w:ascii="AppleSystemUIFontBold" w:hAnsi="AppleSystemUIFontBold" w:cs="AppleSystemUIFontBold"/>
-          <w:b/>
-          <w:bCs/>
-          <w:color w:val="353535"/>
-        </w:rPr>
-      </w:pPr>
-      <w:r>
-        <w:rPr>
-          <w:rFonts w:ascii="AppleSystemUIFont" w:hAnsi="AppleSystemUIFont" w:cs="AppleSystemUIFont"/>
-          <w:color w:val="353535"/>
-        </w:rPr>
-        <w:t>You can see in the table on the left that the andesite soils have the highest carbon stocks overall. At the same time, there is also a clear climate gradient, with the highest carbon stocks found in the coldest sites, and the lowest stocks in the warmest sites.</w:t>
-      </w:r>
-    </w:p>
-    <w:p>
-      <w:pPr>
-        <w:widowControl w:val="0"/>
-        <w:autoSpaceDE w:val="0"/>
-        <w:autoSpaceDN w:val="0"/>
-        <w:adjustRightInd w:val="0"/>
-        <w:rPr>
-          <w:rFonts w:ascii="AppleSystemUIFontBold" w:hAnsi="AppleSystemUIFontBold" w:cs="AppleSystemUIFontBold"/>
-          <w:b/>
-          <w:bCs/>
-          <w:color w:val="353535"/>
-        </w:rPr>
-      </w:pPr>
-    </w:p>
-    <w:p>
-      <w:pPr>
-        <w:widowControl w:val="0"/>
-        <w:autoSpaceDE w:val="0"/>
-        <w:autoSpaceDN w:val="0"/>
-        <w:adjustRightInd w:val="0"/>
-        <w:rPr>
-          <w:rFonts w:ascii="AppleSystemUIFontBold" w:hAnsi="AppleSystemUIFontBold" w:cs="AppleSystemUIFontBold"/>
-          <w:b/>
-          <w:bCs/>
-          <w:color w:val="353535"/>
-        </w:rPr>
-      </w:pPr>
-      <w:r>
-        <w:rPr>
-          <w:rFonts w:ascii="AppleSystemUIFontBold" w:hAnsi="AppleSystemUIFontBold" w:cs="AppleSystemUIFontBold"/>
-          <w:b/>
-          <w:bCs/>
-          <w:color w:val="353535"/>
-        </w:rPr>
-        <w:t>Radiocarbon</w:t>
-      </w:r>
-    </w:p>
-    <w:p>
-      <w:pPr>
-        <w:widowControl w:val="0"/>
-        <w:autoSpaceDE w:val="0"/>
-        <w:autoSpaceDN w:val="0"/>
-        <w:adjustRightInd w:val="0"/>
-        <w:rPr>
-          <w:rFonts w:ascii="AppleSystemUIFontBold" w:hAnsi="AppleSystemUIFontBold" w:cs="AppleSystemUIFontBold"/>
-          <w:bCs/>
-          <w:i/>
-          <w:color w:val="353535"/>
-        </w:rPr>
-      </w:pPr>
-      <w:r>
-        <w:rPr>
-          <w:rFonts w:ascii="AppleSystemUIFontBold" w:hAnsi="AppleSystemUIFontBold" w:cs="AppleSystemUIFontBold"/>
-          <w:bCs/>
-          <w:i/>
-          <w:color w:val="353535"/>
-        </w:rPr>
-        <w:t>Bulk soils</w:t>
-      </w:r>
-    </w:p>
-    <w:p>
-      <w:pPr>
-        <w:widowControl w:val="0"/>
-        <w:autoSpaceDE w:val="0"/>
-        <w:autoSpaceDN w:val="0"/>
-        <w:adjustRightInd w:val="0"/>
-        <w:rPr>
-          <w:rFonts w:ascii="AppleSystemUIFontBold" w:hAnsi="AppleSystemUIFontBold" w:cs="AppleSystemUIFontBold"/>
-          <w:b/>
-          <w:bCs/>
-          <w:color w:val="353535"/>
-        </w:rPr>
-      </w:pPr>
-      <w:r>
-        <w:rPr>
-          <w:rFonts w:ascii="AppleSystemUIFont" w:hAnsi="AppleSystemUIFont" w:cs="AppleSystemUIFont"/>
-          <w:color w:val="353535"/>
-        </w:rPr>
-        <w:t>Ok, let’s look at the 14C results for the bulk soils.</w:t>
-      </w:r>
-    </w:p>
-    <w:p>
-      <w:pPr>
-        <w:widowControl w:val="0"/>
-        <w:autoSpaceDE w:val="0"/>
-        <w:autoSpaceDN w:val="0"/>
-        <w:adjustRightInd w:val="0"/>
-        <w:rPr>
-          <w:rFonts w:ascii="AppleSystemUIFontBold" w:hAnsi="AppleSystemUIFontBold" w:cs="AppleSystemUIFontBold"/>
-          <w:b/>
-          <w:bCs/>
-          <w:color w:val="353535"/>
-        </w:rPr>
-      </w:pPr>
-    </w:p>
-    <w:p>
-      <w:pPr>
-        <w:widowControl w:val="0"/>
-        <w:autoSpaceDE w:val="0"/>
-        <w:autoSpaceDN w:val="0"/>
-        <w:adjustRightInd w:val="0"/>
-        <w:rPr>
-          <w:rFonts w:ascii="AppleSystemUIFont" w:hAnsi="AppleSystemUIFont" w:cs="AppleSystemUIFont"/>
-          <w:color w:val="353535"/>
-        </w:rPr>
-      </w:pPr>
-      <w:r>
-        <w:rPr>
-          <w:rFonts w:ascii="AppleSystemUIFont" w:hAnsi="AppleSystemUIFont" w:cs="AppleSystemUIFont"/>
-          <w:color w:val="353535"/>
-        </w:rPr>
-        <w:t>There’s a lot going on here, so I’ll start by walking you through the plot. Depth is on the y-axis, and 14C is on the x-axis. The vertical black line around 0 per mille delta 14C is the atmosphere in the year of sampling. The different colors correspond to the different parent materials and mean annual temperature decreases from the top row to the bottom row.</w:t>
-      </w:r>
-    </w:p>
-    <w:p>
-      <w:pPr>
-        <w:widowControl w:val="0"/>
-        <w:autoSpaceDE w:val="0"/>
-        <w:autoSpaceDN w:val="0"/>
-        <w:adjustRightInd w:val="0"/>
-        <w:rPr>
-          <w:rFonts w:ascii="AppleSystemUIFont" w:hAnsi="AppleSystemUIFont" w:cs="AppleSystemUIFont"/>
-          <w:color w:val="353535"/>
-        </w:rPr>
-      </w:pPr>
-    </w:p>
-    <w:p>
-      <w:pPr>
-        <w:widowControl w:val="0"/>
-        <w:autoSpaceDE w:val="0"/>
-        <w:autoSpaceDN w:val="0"/>
-        <w:adjustRightInd w:val="0"/>
-        <w:rPr>
-          <w:rFonts w:ascii="AppleSystemUIFont" w:hAnsi="AppleSystemUIFont" w:cs="AppleSystemUIFont"/>
-          <w:color w:val="353535"/>
-        </w:rPr>
-      </w:pPr>
-      <w:r>
-        <w:rPr>
-          <w:rFonts w:ascii="AppleSystemUIFont" w:hAnsi="AppleSystemUIFont" w:cs="AppleSystemUIFont"/>
-          <w:color w:val="353535"/>
-        </w:rPr>
-        <w:t>OK, so first, we can see that 14C declines with depth, as expected.</w:t>
-      </w:r>
-    </w:p>
-    <w:p>
-      <w:pPr>
-        <w:widowControl w:val="0"/>
-        <w:autoSpaceDE w:val="0"/>
-        <w:autoSpaceDN w:val="0"/>
-        <w:adjustRightInd w:val="0"/>
-        <w:rPr>
-          <w:rFonts w:ascii="AppleSystemUIFont" w:hAnsi="AppleSystemUIFont" w:cs="AppleSystemUIFont"/>
-          <w:color w:val="353535"/>
-        </w:rPr>
-      </w:pPr>
-    </w:p>
-    <w:p>
-      <w:pPr>
-        <w:widowControl w:val="0"/>
-        <w:autoSpaceDE w:val="0"/>
-        <w:autoSpaceDN w:val="0"/>
-        <w:adjustRightInd w:val="0"/>
-        <w:rPr>
-          <w:rFonts w:ascii="AppleSystemUIFont" w:hAnsi="AppleSystemUIFont" w:cs="AppleSystemUIFont"/>
-          <w:color w:val="353535"/>
-        </w:rPr>
-      </w:pPr>
-      <w:r>
-        <w:rPr>
-          <w:rFonts w:ascii="AppleSystemUIFont" w:hAnsi="AppleSystemUIFont" w:cs="AppleSystemUIFont"/>
-          <w:color w:val="353535"/>
-        </w:rPr>
-        <w:t>We also see that the cool sites—in the middle row—tend to be more depleted in 14C than the cold sites, on the bottom.</w:t>
-      </w:r>
-    </w:p>
-    <w:p>
-      <w:pPr>
-        <w:widowControl w:val="0"/>
-        <w:autoSpaceDE w:val="0"/>
-        <w:autoSpaceDN w:val="0"/>
-        <w:adjustRightInd w:val="0"/>
-        <w:rPr>
-          <w:rFonts w:ascii="AppleSystemUIFont" w:hAnsi="AppleSystemUIFont" w:cs="AppleSystemUIFont"/>
-          <w:color w:val="353535"/>
-        </w:rPr>
-      </w:pPr>
-    </w:p>
-    <w:p>
-      <w:pPr>
-        <w:widowControl w:val="0"/>
-        <w:autoSpaceDE w:val="0"/>
-        <w:autoSpaceDN w:val="0"/>
-        <w:adjustRightInd w:val="0"/>
-        <w:rPr>
-          <w:rFonts w:ascii="AppleSystemUIFont" w:hAnsi="AppleSystemUIFont" w:cs="AppleSystemUIFont"/>
-          <w:color w:val="353535"/>
-        </w:rPr>
-      </w:pPr>
-      <w:r>
-        <w:rPr>
-          <w:rFonts w:ascii="AppleSystemUIFont" w:hAnsi="AppleSystemUIFont" w:cs="AppleSystemUIFont"/>
-          <w:color w:val="353535"/>
-        </w:rPr>
-        <w:t>Moving to the top row, we see that these warm sites show clear parent material differences, with granite more enriched than basalt, and basalt more enriched than andesite.</w:t>
-      </w:r>
-    </w:p>
-    <w:p>
-      <w:pPr>
-        <w:widowControl w:val="0"/>
-        <w:autoSpaceDE w:val="0"/>
-        <w:autoSpaceDN w:val="0"/>
-        <w:adjustRightInd w:val="0"/>
-        <w:rPr>
-          <w:rFonts w:ascii="AppleSystemUIFont" w:hAnsi="AppleSystemUIFont" w:cs="AppleSystemUIFont"/>
-          <w:color w:val="353535"/>
-        </w:rPr>
-      </w:pPr>
-    </w:p>
-    <w:p>
-      <w:pPr>
-        <w:widowControl w:val="0"/>
-        <w:autoSpaceDE w:val="0"/>
-        <w:autoSpaceDN w:val="0"/>
-        <w:adjustRightInd w:val="0"/>
-        <w:rPr>
-          <w:rFonts w:ascii="AppleSystemUIFont" w:hAnsi="AppleSystemUIFont" w:cs="AppleSystemUIFont"/>
-          <w:color w:val="353535"/>
-        </w:rPr>
-      </w:pPr>
-      <w:r>
-        <w:rPr>
-          <w:rFonts w:ascii="AppleSystemUIFont" w:hAnsi="AppleSystemUIFont" w:cs="AppleSystemUIFont"/>
-          <w:color w:val="353535"/>
-        </w:rPr>
-        <w:t>In contrast, cold sites—down at the bottom—look similar across parent materials.</w:t>
-      </w:r>
-    </w:p>
-    <w:p>
-      <w:pPr>
-        <w:widowControl w:val="0"/>
-        <w:autoSpaceDE w:val="0"/>
-        <w:autoSpaceDN w:val="0"/>
-        <w:adjustRightInd w:val="0"/>
-        <w:rPr>
-          <w:rFonts w:ascii="AppleSystemUIFont" w:hAnsi="AppleSystemUIFont" w:cs="AppleSystemUIFont"/>
-          <w:color w:val="353535"/>
-        </w:rPr>
-      </w:pPr>
-    </w:p>
-    <w:p>
-      <w:pPr>
-        <w:widowControl w:val="0"/>
-        <w:autoSpaceDE w:val="0"/>
-        <w:autoSpaceDN w:val="0"/>
-        <w:adjustRightInd w:val="0"/>
-        <w:rPr>
-          <w:rFonts w:ascii="AppleSystemUIFont" w:hAnsi="AppleSystemUIFont" w:cs="AppleSystemUIFont"/>
-          <w:color w:val="353535"/>
-        </w:rPr>
-      </w:pPr>
-      <w:r>
-        <w:rPr>
-          <w:rFonts w:ascii="AppleSystemUIFont" w:hAnsi="AppleSystemUIFont" w:cs="AppleSystemUIFont"/>
-          <w:color w:val="353535"/>
-        </w:rPr>
-        <w:t>So there appears to be an interaction between parent material and climate and what we will do next is try to visualize it using linear models.</w:t>
-      </w:r>
-    </w:p>
-    <w:p>
-      <w:pPr>
-        <w:widowControl w:val="0"/>
-        <w:autoSpaceDE w:val="0"/>
-        <w:autoSpaceDN w:val="0"/>
-        <w:adjustRightInd w:val="0"/>
-        <w:rPr>
-          <w:rFonts w:ascii="AppleSystemUIFontBold" w:hAnsi="AppleSystemUIFontBold" w:cs="AppleSystemUIFontBold"/>
-          <w:b/>
-          <w:bCs/>
-          <w:color w:val="353535"/>
-        </w:rPr>
-      </w:pPr>
-    </w:p>
-    <w:p>
-      <w:pPr>
-        <w:widowControl w:val="0"/>
-        <w:autoSpaceDE w:val="0"/>
-        <w:autoSpaceDN w:val="0"/>
-        <w:adjustRightInd w:val="0"/>
-        <w:rPr>
-          <w:rFonts w:ascii="AppleSystemUIFontBold" w:hAnsi="AppleSystemUIFontBold" w:cs="AppleSystemUIFontBold"/>
-          <w:bCs/>
-          <w:i/>
-          <w:color w:val="353535"/>
-        </w:rPr>
-      </w:pPr>
-      <w:r>
-        <w:rPr>
-          <w:rFonts w:ascii="AppleSystemUIFontBold" w:hAnsi="AppleSystemUIFontBold" w:cs="AppleSystemUIFontBold"/>
-          <w:bCs/>
-          <w:i/>
-          <w:color w:val="353535"/>
-        </w:rPr>
-        <w:t>Respired 14C</w:t>
-      </w:r>
-    </w:p>
-    <w:p>
-      <w:pPr>
-        <w:widowControl w:val="0"/>
-        <w:autoSpaceDE w:val="0"/>
-        <w:autoSpaceDN w:val="0"/>
-        <w:adjustRightInd w:val="0"/>
-        <w:rPr>
-          <w:rFonts w:ascii="AppleSystemUIFont" w:hAnsi="AppleSystemUIFont" w:cs="AppleSystemUIFont"/>
-          <w:color w:val="353535"/>
-        </w:rPr>
-      </w:pPr>
-      <w:r>
-        <w:rPr>
-          <w:rFonts w:ascii="AppleSystemUIFont" w:hAnsi="AppleSystemUIFont" w:cs="AppleSystemUIFont"/>
-          <w:color w:val="353535"/>
-        </w:rPr>
-        <w:t xml:space="preserve">Just like before, we have depth on the y-axis, and 14C on the x-axis. Again, the thick black vertical line shows the atmosphere in the year of sampling. Solid symbols and lines show bulk 14C while open symbols and dashed lines show respired 14C. There are four points for the respired 14C profiles because we also measured 14C respired from the litter layer. </w:t>
-      </w:r>
-    </w:p>
-    <w:p>
-      <w:pPr>
-        <w:widowControl w:val="0"/>
-        <w:autoSpaceDE w:val="0"/>
-        <w:autoSpaceDN w:val="0"/>
-        <w:adjustRightInd w:val="0"/>
-        <w:rPr>
-          <w:rFonts w:ascii="AppleSystemUIFontBold" w:hAnsi="AppleSystemUIFontBold" w:cs="AppleSystemUIFontBold"/>
-          <w:b/>
-          <w:bCs/>
-          <w:color w:val="353535"/>
-        </w:rPr>
-      </w:pPr>
-    </w:p>
-    <w:p>
-      <w:pPr>
-        <w:widowControl w:val="0"/>
-        <w:autoSpaceDE w:val="0"/>
-        <w:autoSpaceDN w:val="0"/>
-        <w:adjustRightInd w:val="0"/>
-        <w:rPr>
-          <w:rFonts w:ascii="AppleSystemUIFont" w:hAnsi="AppleSystemUIFont" w:cs="AppleSystemUIFont"/>
-          <w:color w:val="353535"/>
-        </w:rPr>
-      </w:pPr>
-      <w:r>
-        <w:rPr>
-          <w:rFonts w:ascii="AppleSystemUIFont" w:hAnsi="AppleSystemUIFont" w:cs="AppleSystemUIFont"/>
-          <w:color w:val="353535"/>
-        </w:rPr>
-        <w:t xml:space="preserve">First, I want to point out that nearly all of the respired 14C measurements are positive values, and enriched relative to the atmosphere. As I mentioned earlier, positive 14C values indicate the presence of bomb-C from after the 1960s, so this tells us that the average age of the respired 14C is in the annual to decadal range, not centennial, as we might surmise for the bulk 14C values.  </w:t>
-      </w:r>
-    </w:p>
-    <w:p>
-      <w:pPr>
-        <w:widowControl w:val="0"/>
-        <w:autoSpaceDE w:val="0"/>
-        <w:autoSpaceDN w:val="0"/>
-        <w:adjustRightInd w:val="0"/>
-        <w:rPr>
-          <w:rFonts w:ascii="AppleSystemUIFont" w:hAnsi="AppleSystemUIFont" w:cs="AppleSystemUIFont"/>
-          <w:color w:val="353535"/>
-        </w:rPr>
-      </w:pPr>
-    </w:p>
-    <w:p>
-      <w:pPr>
-        <w:widowControl w:val="0"/>
-        <w:autoSpaceDE w:val="0"/>
-        <w:autoSpaceDN w:val="0"/>
-        <w:adjustRightInd w:val="0"/>
-        <w:rPr>
-          <w:rFonts w:ascii="AppleSystemUIFont" w:hAnsi="AppleSystemUIFont" w:cs="AppleSystemUIFont"/>
-          <w:color w:val="353535"/>
-        </w:rPr>
-      </w:pPr>
-      <w:r>
-        <w:rPr>
-          <w:rFonts w:ascii="AppleSystemUIFont" w:hAnsi="AppleSystemUIFont" w:cs="AppleSystemUIFont"/>
-          <w:color w:val="353535"/>
-        </w:rPr>
-        <w:t xml:space="preserve">We can also see a clear effect of parent material on the </w:t>
-      </w:r>
-      <w:r>
-        <w:rPr>
-          <w:rFonts w:ascii="AppleSystemUIFontItalic" w:hAnsi="AppleSystemUIFontItalic" w:cs="AppleSystemUIFontItalic"/>
-          <w:i/>
-          <w:iCs/>
-          <w:color w:val="353535"/>
-        </w:rPr>
-        <w:t>difference</w:t>
-      </w:r>
-      <w:r>
-        <w:rPr>
-          <w:rFonts w:ascii="AppleSystemUIFont" w:hAnsi="AppleSystemUIFont" w:cs="AppleSystemUIFont"/>
-          <w:color w:val="353535"/>
-        </w:rPr>
-        <w:t xml:space="preserve"> between bulk and respired 14C. We can see that bulk and respired 14C are very similar for the granite soils, on the right, slightly offset for the basalts, in the center, and most different for the andesites, on the left.</w:t>
-      </w:r>
-    </w:p>
-    <w:p>
-      <w:pPr>
-        <w:widowControl w:val="0"/>
-        <w:autoSpaceDE w:val="0"/>
-        <w:autoSpaceDN w:val="0"/>
-        <w:adjustRightInd w:val="0"/>
-        <w:rPr>
-          <w:rFonts w:ascii="AppleSystemUIFont" w:hAnsi="AppleSystemUIFont" w:cs="AppleSystemUIFont"/>
-          <w:color w:val="353535"/>
-        </w:rPr>
-      </w:pPr>
-    </w:p>
-    <w:p>
-      <w:pPr>
-        <w:widowControl w:val="0"/>
-        <w:autoSpaceDE w:val="0"/>
-        <w:autoSpaceDN w:val="0"/>
-        <w:adjustRightInd w:val="0"/>
-        <w:rPr>
-          <w:rFonts w:ascii="AppleSystemUIFontBold" w:hAnsi="AppleSystemUIFontBold" w:cs="AppleSystemUIFontBold"/>
-          <w:b/>
-          <w:bCs/>
-          <w:color w:val="353535"/>
-        </w:rPr>
-      </w:pPr>
-      <w:r>
-        <w:rPr>
-          <w:rFonts w:ascii="AppleSystemUIFont" w:hAnsi="AppleSystemUIFont" w:cs="AppleSystemUIFont"/>
-          <w:color w:val="353535"/>
-        </w:rPr>
-        <w:t>Looking at the top row, you can also see that respired 14C is similar across lithologies for the warm sites, but if we look down to the cold sites in the bottom row, not so much.</w:t>
-      </w:r>
-    </w:p>
-    <w:p>
-      <w:pPr>
-        <w:widowControl w:val="0"/>
-        <w:autoSpaceDE w:val="0"/>
-        <w:autoSpaceDN w:val="0"/>
-        <w:adjustRightInd w:val="0"/>
-        <w:rPr>
-          <w:rFonts w:ascii="AppleSystemUIFontBold" w:hAnsi="AppleSystemUIFontBold" w:cs="AppleSystemUIFontBold"/>
-          <w:b/>
-          <w:bCs/>
-          <w:color w:val="353535"/>
-        </w:rPr>
-      </w:pPr>
-    </w:p>
-    <w:p>
-      <w:pPr>
-        <w:widowControl w:val="0"/>
-        <w:autoSpaceDE w:val="0"/>
-        <w:autoSpaceDN w:val="0"/>
-        <w:adjustRightInd w:val="0"/>
-        <w:rPr>
-          <w:rFonts w:ascii="AppleSystemUIFontBold" w:hAnsi="AppleSystemUIFontBold" w:cs="AppleSystemUIFontBold"/>
-          <w:bCs/>
-          <w:i/>
-          <w:color w:val="353535"/>
-        </w:rPr>
-      </w:pPr>
-      <w:r>
-        <w:rPr>
-          <w:rFonts w:ascii="AppleSystemUIFontBold" w:hAnsi="AppleSystemUIFontBold" w:cs="AppleSystemUIFontBold"/>
-          <w:bCs/>
-          <w:i/>
-          <w:color w:val="353535"/>
-        </w:rPr>
-        <w:t>Mineral assemblages</w:t>
-      </w:r>
-    </w:p>
-    <w:p>
-      <w:pPr>
-        <w:widowControl w:val="0"/>
-        <w:autoSpaceDE w:val="0"/>
-        <w:autoSpaceDN w:val="0"/>
-        <w:adjustRightInd w:val="0"/>
-        <w:rPr>
-          <w:rFonts w:ascii="AppleSystemUIFont" w:hAnsi="AppleSystemUIFont" w:cs="AppleSystemUIFont"/>
-          <w:color w:val="353535"/>
-        </w:rPr>
-      </w:pPr>
-      <w:r>
-        <w:rPr>
-          <w:rFonts w:ascii="AppleSystemUIFont" w:hAnsi="AppleSystemUIFont" w:cs="AppleSystemUIFont"/>
-          <w:color w:val="353535"/>
-        </w:rPr>
-        <w:t xml:space="preserve">What you are looking at here is the quantity of iron extracted from the soil by oxalate on the x-axis, and the difference between bulk and respired 14C on the y-axis. </w:t>
-      </w:r>
-    </w:p>
-    <w:p>
-      <w:pPr>
-        <w:widowControl w:val="0"/>
-        <w:autoSpaceDE w:val="0"/>
-        <w:autoSpaceDN w:val="0"/>
-        <w:adjustRightInd w:val="0"/>
-        <w:rPr>
-          <w:rFonts w:ascii="AppleSystemUIFont" w:hAnsi="AppleSystemUIFont" w:cs="AppleSystemUIFont"/>
-          <w:color w:val="353535"/>
-        </w:rPr>
-      </w:pPr>
-    </w:p>
-    <w:p>
-      <w:pPr>
-        <w:widowControl w:val="0"/>
-        <w:autoSpaceDE w:val="0"/>
-        <w:autoSpaceDN w:val="0"/>
-        <w:adjustRightInd w:val="0"/>
-        <w:rPr>
-          <w:rFonts w:ascii="AppleSystemUIFontBold" w:hAnsi="AppleSystemUIFontBold" w:cs="AppleSystemUIFontBold"/>
-          <w:b/>
-          <w:bCs/>
-          <w:color w:val="353535"/>
-        </w:rPr>
-      </w:pPr>
-      <w:r>
-        <w:rPr>
-          <w:rFonts w:ascii="AppleSystemUIFont" w:hAnsi="AppleSystemUIFont" w:cs="AppleSystemUIFont"/>
-          <w:color w:val="353535"/>
-        </w:rPr>
-        <w:t xml:space="preserve">I’ve averaged the three depth increments to eliminate the trend of 14C with depth. Also, I have excluded the data from the cold granite site, as the respired 14C from the deeper layers in </w:t>
-      </w:r>
-      <w:r>
-        <w:rPr>
-          <w:rFonts w:ascii="AppleSystemUIFont" w:hAnsi="AppleSystemUIFont" w:cs="AppleSystemUIFont"/>
-          <w:color w:val="353535"/>
-        </w:rPr>
-        <w:t>those soils was extremely deple</w:t>
-      </w:r>
-      <w:r>
-        <w:rPr>
-          <w:rFonts w:ascii="AppleSystemUIFont" w:hAnsi="AppleSystemUIFont" w:cs="AppleSystemUIFont"/>
-          <w:color w:val="353535"/>
-        </w:rPr>
-        <w:t>ted—older than all of the other respired 14C by two orders of magnitude. While we think this is a real phenomenon, we think it is related to rewetting in the laboratory and is unique to these soils, so we have excluded them from this analysis.</w:t>
-      </w:r>
-    </w:p>
-    <w:p>
-      <w:pPr>
-        <w:widowControl w:val="0"/>
-        <w:autoSpaceDE w:val="0"/>
-        <w:autoSpaceDN w:val="0"/>
-        <w:adjustRightInd w:val="0"/>
-        <w:rPr>
-          <w:rFonts w:ascii="AppleSystemUIFontBold" w:hAnsi="AppleSystemUIFontBold" w:cs="AppleSystemUIFontBold"/>
-          <w:b/>
-          <w:bCs/>
-          <w:color w:val="353535"/>
-        </w:rPr>
-      </w:pPr>
-    </w:p>
-    <w:p>
-      <w:pPr>
-        <w:widowControl w:val="0"/>
-        <w:autoSpaceDE w:val="0"/>
-        <w:autoSpaceDN w:val="0"/>
-        <w:adjustRightInd w:val="0"/>
-        <w:rPr>
-          <w:rFonts w:ascii="AppleSystemUIFontBold" w:hAnsi="AppleSystemUIFontBold" w:cs="AppleSystemUIFontBold"/>
-          <w:b/>
-          <w:bCs/>
-          <w:color w:val="353535"/>
-        </w:rPr>
-      </w:pPr>
-      <w:r>
-        <w:rPr>
-          <w:rFonts w:ascii="AppleSystemUIFont" w:hAnsi="AppleSystemUIFont" w:cs="AppleSystemUIFont"/>
-          <w:color w:val="353535"/>
-        </w:rPr>
-        <w:t>To summarize, what we see here is that there is a strong and highly significant relationship between oxalate extractable iron and the difference between bulk and respired 14C. Again, the way to think about this difference is that it is a measure of the degree to which soil carbon is protected from decomposition.</w:t>
-      </w:r>
-    </w:p>
-    <w:p>
-      <w:pPr>
-        <w:widowControl w:val="0"/>
-        <w:autoSpaceDE w:val="0"/>
-        <w:autoSpaceDN w:val="0"/>
-        <w:adjustRightInd w:val="0"/>
-        <w:rPr>
-          <w:rFonts w:ascii="AppleSystemUIFontBold" w:hAnsi="AppleSystemUIFontBold" w:cs="AppleSystemUIFontBold"/>
-          <w:b/>
-          <w:bCs/>
-          <w:color w:val="353535"/>
-        </w:rPr>
-      </w:pPr>
-    </w:p>
-    <w:p>
-      <w:pPr>
-        <w:widowControl w:val="0"/>
-        <w:autoSpaceDE w:val="0"/>
-        <w:autoSpaceDN w:val="0"/>
-        <w:adjustRightInd w:val="0"/>
-        <w:rPr>
-          <w:rFonts w:ascii="AppleSystemUIFont" w:hAnsi="AppleSystemUIFont" w:cs="AppleSystemUIFont"/>
-          <w:color w:val="353535"/>
-        </w:rPr>
-      </w:pPr>
-      <w:r>
-        <w:rPr>
-          <w:rFonts w:ascii="AppleSystemUIFont" w:hAnsi="AppleSystemUIFont" w:cs="AppleSystemUIFont"/>
-          <w:color w:val="353535"/>
-        </w:rPr>
-        <w:t xml:space="preserve">OK, so now on the left you can see the same graph of oxalate extractable iron as on the previous slide, but I have added a second figure on the right showing the relationship of the crystalline minerals to the difference between bulk and respired 14C. </w:t>
-      </w:r>
-    </w:p>
-    <w:p>
-      <w:pPr>
-        <w:widowControl w:val="0"/>
-        <w:autoSpaceDE w:val="0"/>
-        <w:autoSpaceDN w:val="0"/>
-        <w:adjustRightInd w:val="0"/>
-        <w:rPr>
-          <w:rFonts w:ascii="AppleSystemUIFont" w:hAnsi="AppleSystemUIFont" w:cs="AppleSystemUIFont"/>
-          <w:color w:val="353535"/>
-        </w:rPr>
-      </w:pPr>
-    </w:p>
-    <w:p>
-      <w:pPr>
-        <w:widowControl w:val="0"/>
-        <w:autoSpaceDE w:val="0"/>
-        <w:autoSpaceDN w:val="0"/>
-        <w:adjustRightInd w:val="0"/>
-        <w:rPr>
-          <w:rFonts w:ascii="AppleSystemUIFontBold" w:hAnsi="AppleSystemUIFontBold" w:cs="AppleSystemUIFontBold"/>
-          <w:b/>
-          <w:bCs/>
-          <w:color w:val="353535"/>
-        </w:rPr>
-      </w:pPr>
-      <w:r>
-        <w:rPr>
-          <w:rFonts w:ascii="AppleSystemUIFont" w:hAnsi="AppleSystemUIFont" w:cs="AppleSystemUIFont"/>
-          <w:color w:val="353535"/>
-        </w:rPr>
-        <w:t>As you can see from the figure, there is no relationship at all between the crystalline mineral content and the difference between bulk and respired 14C.</w:t>
-      </w:r>
-    </w:p>
-    <w:p>
-      <w:pPr>
-        <w:widowControl w:val="0"/>
-        <w:autoSpaceDE w:val="0"/>
-        <w:autoSpaceDN w:val="0"/>
-        <w:adjustRightInd w:val="0"/>
-        <w:rPr>
-          <w:rFonts w:ascii="AppleSystemUIFontBold" w:hAnsi="AppleSystemUIFontBold" w:cs="AppleSystemUIFontBold"/>
-          <w:b/>
-          <w:bCs/>
-          <w:color w:val="353535"/>
-        </w:rPr>
-      </w:pPr>
-    </w:p>
-    <w:p>
-      <w:pPr>
-        <w:widowControl w:val="0"/>
-        <w:autoSpaceDE w:val="0"/>
-        <w:autoSpaceDN w:val="0"/>
-        <w:adjustRightInd w:val="0"/>
-        <w:rPr>
-          <w:rFonts w:ascii="AppleSystemUIFontBold" w:hAnsi="AppleSystemUIFontBold" w:cs="AppleSystemUIFontBold"/>
-          <w:b/>
-          <w:bCs/>
-          <w:color w:val="353535"/>
-        </w:rPr>
-      </w:pPr>
-      <w:r>
-        <w:rPr>
-          <w:rFonts w:ascii="AppleSystemUIFont" w:hAnsi="AppleSystemUIFont" w:cs="AppleSystemUIFont"/>
-          <w:color w:val="353535"/>
-        </w:rPr>
-        <w:t>So what I think is clear from the previous two figures is, one, that the mineral assemblage is a function of parent material and climate interaction, and two, our data suggest that it is specifically the poorly crystalline minerals that are playing the key role in protecting soil C from decomposition</w:t>
-      </w:r>
-      <w:r>
-        <w:rPr>
-          <w:rFonts w:ascii="AppleSystemUIFontBold" w:hAnsi="AppleSystemUIFontBold" w:cs="AppleSystemUIFontBold"/>
-          <w:b/>
-          <w:bCs/>
-          <w:color w:val="353535"/>
-        </w:rPr>
-        <w:t>.</w:t>
-      </w:r>
-    </w:p>
-    <w:p>
-      <w:pPr>
-        <w:widowControl w:val="0"/>
-        <w:autoSpaceDE w:val="0"/>
-        <w:autoSpaceDN w:val="0"/>
-        <w:adjustRightInd w:val="0"/>
-        <w:rPr>
-          <w:rFonts w:ascii="AppleSystemUIFontBold" w:hAnsi="AppleSystemUIFontBold" w:cs="AppleSystemUIFontBold"/>
-          <w:b/>
-          <w:bCs/>
-          <w:color w:val="353535"/>
-        </w:rPr>
-      </w:pPr>
-    </w:p>
-    <w:p>
-      <w:pPr>
-        <w:widowControl w:val="0"/>
-        <w:autoSpaceDE w:val="0"/>
-        <w:autoSpaceDN w:val="0"/>
-        <w:adjustRightInd w:val="0"/>
-        <w:rPr>
-          <w:rFonts w:ascii="AppleSystemUIFontBold" w:hAnsi="AppleSystemUIFontBold" w:cs="AppleSystemUIFontBold"/>
-          <w:bCs/>
-          <w:i/>
-          <w:color w:val="353535"/>
-        </w:rPr>
-      </w:pPr>
-      <w:r>
-        <w:rPr>
-          <w:rFonts w:ascii="AppleSystemUIFontBold" w:hAnsi="AppleSystemUIFontBold" w:cs="AppleSystemUIFontBold"/>
-          <w:b/>
-          <w:bCs/>
-          <w:color w:val="353535"/>
-        </w:rPr>
-        <w:t>Linear model results</w:t>
-      </w:r>
-      <w:r>
-        <w:rPr>
-          <w:rFonts w:ascii="AppleSystemUIFontBold" w:hAnsi="AppleSystemUIFontBold" w:cs="AppleSystemUIFontBold"/>
-          <w:b/>
-          <w:bCs/>
-          <w:color w:val="353535"/>
-        </w:rPr>
-        <w:t xml:space="preserve"> </w:t>
-      </w:r>
-      <w:r>
-        <w:rPr>
-          <w:rFonts w:ascii="AppleSystemUIFontBold" w:hAnsi="AppleSystemUIFontBold" w:cs="AppleSystemUIFontBold"/>
-          <w:bCs/>
-          <w:i/>
-          <w:color w:val="353535"/>
-        </w:rPr>
-        <w:t>[How to work this in?</w:t>
-      </w:r>
-      <w:r>
-        <w:rPr>
-          <w:rFonts w:ascii="AppleSystemUIFontBold" w:hAnsi="AppleSystemUIFontBold" w:cs="AppleSystemUIFontBold"/>
-          <w:bCs/>
-          <w:i/>
-          <w:color w:val="353535"/>
-        </w:rPr>
-        <w:t xml:space="preserve"> Where to put it?</w:t>
-      </w:r>
-      <w:r>
-        <w:rPr>
-          <w:rFonts w:ascii="AppleSystemUIFontBold" w:hAnsi="AppleSystemUIFontBold" w:cs="AppleSystemUIFontBold"/>
-          <w:bCs/>
-          <w:i/>
-          <w:color w:val="353535"/>
-        </w:rPr>
-        <w:t>]</w:t>
-      </w:r>
-    </w:p>
-    <w:p>
-      <w:pPr>
-        <w:widowControl w:val="0"/>
-        <w:autoSpaceDE w:val="0"/>
-        <w:autoSpaceDN w:val="0"/>
-        <w:adjustRightInd w:val="0"/>
-        <w:rPr>
-          <w:rFonts w:ascii="AppleSystemUIFontBold" w:hAnsi="AppleSystemUIFontBold" w:cs="AppleSystemUIFontBold"/>
-          <w:bCs/>
-          <w:i/>
-          <w:color w:val="353535"/>
-        </w:rPr>
-      </w:pPr>
-    </w:p>
-    <w:p>
-      <w:pPr>
-        <w:widowControl w:val="0"/>
-        <w:autoSpaceDE w:val="0"/>
-        <w:autoSpaceDN w:val="0"/>
-        <w:adjustRightInd w:val="0"/>
-        <w:rPr>
-          <w:rFonts w:ascii="AppleSystemUIFontBold" w:hAnsi="AppleSystemUIFontBold" w:cs="AppleSystemUIFontBold"/>
-          <w:b/>
-          <w:bCs/>
-          <w:color w:val="353535"/>
-        </w:rPr>
-      </w:pPr>
-      <w:r>
-        <w:rPr>
-          <w:rFonts w:ascii="AppleSystemUIFontBold" w:hAnsi="AppleSystemUIFontBold" w:cs="AppleSystemUIFontBold"/>
-          <w:bCs/>
-          <w:color w:val="353535"/>
-        </w:rPr>
-        <w:t>[need to expand modeling discussion to incorporate respired 14C, too]</w:t>
-      </w:r>
-    </w:p>
-    <w:p>
-      <w:pPr>
-        <w:widowControl w:val="0"/>
-        <w:autoSpaceDE w:val="0"/>
-        <w:autoSpaceDN w:val="0"/>
-        <w:adjustRightInd w:val="0"/>
-        <w:rPr>
-          <w:rFonts w:ascii="AppleSystemUIFontBold" w:hAnsi="AppleSystemUIFontBold" w:cs="AppleSystemUIFontBold"/>
-          <w:b/>
-          <w:bCs/>
-          <w:color w:val="353535"/>
-        </w:rPr>
-      </w:pPr>
-    </w:p>
-    <w:p>
-      <w:pPr>
-        <w:widowControl w:val="0"/>
-        <w:autoSpaceDE w:val="0"/>
-        <w:autoSpaceDN w:val="0"/>
-        <w:adjustRightInd w:val="0"/>
-        <w:rPr>
-          <w:rFonts w:ascii="AppleSystemUIFontBold" w:hAnsi="AppleSystemUIFontBold" w:cs="AppleSystemUIFontBold"/>
-          <w:b/>
-          <w:bCs/>
-          <w:color w:val="353535"/>
-        </w:rPr>
-      </w:pPr>
-      <w:r>
-        <w:rPr>
-          <w:rFonts w:ascii="AppleSystemUIFont" w:hAnsi="AppleSystemUIFont" w:cs="AppleSystemUIFont"/>
-          <w:color w:val="353535"/>
-        </w:rPr>
-        <w:t>We will ignore time in order to focus on the interaction between climate and parent material.</w:t>
-      </w:r>
-    </w:p>
-    <w:p>
-      <w:pPr>
-        <w:widowControl w:val="0"/>
-        <w:autoSpaceDE w:val="0"/>
-        <w:autoSpaceDN w:val="0"/>
-        <w:adjustRightInd w:val="0"/>
-        <w:rPr>
-          <w:rFonts w:ascii="AppleSystemUIFontBold" w:hAnsi="AppleSystemUIFontBold" w:cs="AppleSystemUIFontBold"/>
-          <w:b/>
-          <w:bCs/>
-          <w:color w:val="353535"/>
-        </w:rPr>
-      </w:pPr>
-    </w:p>
-    <w:p>
-      <w:pPr>
-        <w:widowControl w:val="0"/>
-        <w:autoSpaceDE w:val="0"/>
-        <w:autoSpaceDN w:val="0"/>
-        <w:adjustRightInd w:val="0"/>
-        <w:rPr>
-          <w:rFonts w:ascii="AppleSystemUIFontBold" w:hAnsi="AppleSystemUIFontBold" w:cs="AppleSystemUIFontBold"/>
-          <w:b/>
-          <w:bCs/>
-          <w:color w:val="353535"/>
-        </w:rPr>
-      </w:pPr>
-      <w:r>
-        <w:rPr>
-          <w:rFonts w:ascii="AppleSystemUIFont" w:hAnsi="AppleSystemUIFont" w:cs="AppleSystemUIFont"/>
-          <w:color w:val="353535"/>
-        </w:rPr>
-        <w:t>Warm site 14C is greater than at the cool site 14C for all parent materials.</w:t>
-      </w:r>
-    </w:p>
-    <w:p>
-      <w:pPr>
-        <w:widowControl w:val="0"/>
-        <w:autoSpaceDE w:val="0"/>
-        <w:autoSpaceDN w:val="0"/>
-        <w:adjustRightInd w:val="0"/>
-        <w:rPr>
-          <w:rFonts w:ascii="AppleSystemUIFontBold" w:hAnsi="AppleSystemUIFontBold" w:cs="AppleSystemUIFontBold"/>
-          <w:b/>
-          <w:bCs/>
-          <w:color w:val="353535"/>
-        </w:rPr>
-      </w:pPr>
-    </w:p>
-    <w:p>
-      <w:pPr>
-        <w:widowControl w:val="0"/>
-        <w:autoSpaceDE w:val="0"/>
-        <w:autoSpaceDN w:val="0"/>
-        <w:adjustRightInd w:val="0"/>
-        <w:rPr>
-          <w:rFonts w:ascii="AppleSystemUIFont" w:hAnsi="AppleSystemUIFont" w:cs="AppleSystemUIFont"/>
-          <w:color w:val="353535"/>
-        </w:rPr>
-      </w:pPr>
-      <w:r>
-        <w:rPr>
-          <w:rFonts w:ascii="AppleSystemUIFont" w:hAnsi="AppleSystemUIFont" w:cs="AppleSystemUIFont"/>
-          <w:color w:val="353535"/>
-        </w:rPr>
-        <w:t>We can also see a clear effect of parent material for the warm and cool sites, with granites being most enriched, andesites least enriched, and basalts somewhere in the middle.</w:t>
-      </w:r>
-    </w:p>
-    <w:p>
-      <w:pPr>
-        <w:widowControl w:val="0"/>
-        <w:autoSpaceDE w:val="0"/>
-        <w:autoSpaceDN w:val="0"/>
-        <w:adjustRightInd w:val="0"/>
-        <w:rPr>
-          <w:rFonts w:ascii="AppleSystemUIFont" w:hAnsi="AppleSystemUIFont" w:cs="AppleSystemUIFont"/>
-          <w:color w:val="353535"/>
-        </w:rPr>
-      </w:pPr>
-    </w:p>
-    <w:p>
-      <w:pPr>
-        <w:widowControl w:val="0"/>
-        <w:autoSpaceDE w:val="0"/>
-        <w:autoSpaceDN w:val="0"/>
-        <w:adjustRightInd w:val="0"/>
-        <w:rPr>
-          <w:rFonts w:ascii="AppleSystemUIFontBold" w:hAnsi="AppleSystemUIFontBold" w:cs="AppleSystemUIFontBold"/>
-          <w:b/>
-          <w:bCs/>
-          <w:color w:val="353535"/>
-        </w:rPr>
-      </w:pPr>
-      <w:r>
-        <w:rPr>
-          <w:rFonts w:ascii="AppleSystemUIFont" w:hAnsi="AppleSystemUIFont" w:cs="AppleSystemUIFont"/>
-          <w:color w:val="353535"/>
-        </w:rPr>
-        <w:t>But, when we get to the cold site, all the parent materials look the same.</w:t>
-      </w:r>
-    </w:p>
-    <w:p>
-      <w:pPr>
-        <w:widowControl w:val="0"/>
-        <w:autoSpaceDE w:val="0"/>
-        <w:autoSpaceDN w:val="0"/>
-        <w:adjustRightInd w:val="0"/>
-        <w:rPr>
-          <w:rFonts w:ascii="AppleSystemUIFontBold" w:hAnsi="AppleSystemUIFontBold" w:cs="AppleSystemUIFontBold"/>
-          <w:b/>
-          <w:bCs/>
-          <w:color w:val="353535"/>
-        </w:rPr>
-      </w:pPr>
-    </w:p>
-    <w:p>
-      <w:pPr>
-        <w:widowControl w:val="0"/>
-        <w:autoSpaceDE w:val="0"/>
-        <w:autoSpaceDN w:val="0"/>
-        <w:adjustRightInd w:val="0"/>
-        <w:rPr>
-          <w:rFonts w:ascii="AppleSystemUIFontBold" w:hAnsi="AppleSystemUIFontBold" w:cs="AppleSystemUIFontBold"/>
-          <w:b/>
-          <w:bCs/>
-          <w:color w:val="353535"/>
-        </w:rPr>
-      </w:pPr>
-      <w:r>
-        <w:rPr>
-          <w:rFonts w:ascii="AppleSystemUIFont" w:hAnsi="AppleSystemUIFont" w:cs="AppleSystemUIFont"/>
-          <w:color w:val="353535"/>
-        </w:rPr>
-        <w:t>So the take home message here is that there is a significant climate by parent material interaction.</w:t>
-      </w:r>
-    </w:p>
-    <w:p>
-      <w:pPr>
-        <w:widowControl w:val="0"/>
-        <w:autoSpaceDE w:val="0"/>
-        <w:autoSpaceDN w:val="0"/>
-        <w:adjustRightInd w:val="0"/>
-        <w:rPr>
-          <w:rFonts w:ascii="AppleSystemUIFontBold" w:hAnsi="AppleSystemUIFontBold" w:cs="AppleSystemUIFontBold"/>
-          <w:b/>
-          <w:bCs/>
-          <w:color w:val="353535"/>
-        </w:rPr>
-      </w:pPr>
-    </w:p>
-    <w:p>
-      <w:pPr>
-        <w:widowControl w:val="0"/>
-        <w:autoSpaceDE w:val="0"/>
-        <w:autoSpaceDN w:val="0"/>
-        <w:adjustRightInd w:val="0"/>
-        <w:rPr>
-          <w:rFonts w:ascii="AppleSystemUIFontBold" w:hAnsi="AppleSystemUIFontBold" w:cs="AppleSystemUIFontBold"/>
-          <w:b/>
-          <w:bCs/>
-          <w:color w:val="353535"/>
-        </w:rPr>
-      </w:pPr>
-      <w:r>
-        <w:rPr>
-          <w:rFonts w:ascii="AppleSystemUIFont" w:hAnsi="AppleSystemUIFont" w:cs="AppleSystemUIFont"/>
-          <w:color w:val="353535"/>
-        </w:rPr>
-        <w:t xml:space="preserve">And, we see that bulk 14C does not follow the same climate trend as we saw in the soil carbon stocks earlier. </w:t>
-      </w:r>
-      <w:r>
-        <w:rPr>
-          <w:rFonts w:ascii="AppleSystemUIFont" w:hAnsi="AppleSystemUIFont" w:cs="AppleSystemUIFont"/>
-          <w:b/>
-          <w:i/>
-          <w:color w:val="353535"/>
-        </w:rPr>
-        <w:t>The cool sites tend to have the oldest carbon, rather than the cold sites with the highest carbon stocks.</w:t>
-      </w:r>
-    </w:p>
-    <w:p>
-      <w:pPr>
-        <w:widowControl w:val="0"/>
-        <w:autoSpaceDE w:val="0"/>
-        <w:autoSpaceDN w:val="0"/>
-        <w:adjustRightInd w:val="0"/>
-        <w:rPr>
-          <w:rFonts w:ascii="AppleSystemUIFontBold" w:hAnsi="AppleSystemUIFontBold" w:cs="AppleSystemUIFontBold"/>
-          <w:b/>
-          <w:bCs/>
-          <w:color w:val="353535"/>
-        </w:rPr>
-      </w:pPr>
-    </w:p>
-    <w:p>
-      <w:pPr>
-        <w:widowControl w:val="0"/>
-        <w:autoSpaceDE w:val="0"/>
-        <w:autoSpaceDN w:val="0"/>
-        <w:adjustRightInd w:val="0"/>
-        <w:rPr>
-          <w:rFonts w:ascii="AppleSystemUIFontBold" w:hAnsi="AppleSystemUIFontBold" w:cs="AppleSystemUIFontBold"/>
-          <w:b/>
-          <w:bCs/>
-          <w:color w:val="353535"/>
-        </w:rPr>
-      </w:pPr>
-    </w:p>
-    <w:p>
-      <w:pPr>
-        <w:widowControl w:val="0"/>
-        <w:autoSpaceDE w:val="0"/>
-        <w:autoSpaceDN w:val="0"/>
-        <w:adjustRightInd w:val="0"/>
-        <w:rPr>
-          <w:rFonts w:ascii="AppleSystemUIFontBold" w:hAnsi="AppleSystemUIFontBold" w:cs="AppleSystemUIFontBold"/>
-          <w:b/>
-          <w:bCs/>
-          <w:color w:val="353535"/>
-        </w:rPr>
-      </w:pPr>
-      <w:r>
-        <w:rPr>
-          <w:rFonts w:ascii="AppleSystemUIFontBold" w:hAnsi="AppleSystemUIFontBold" w:cs="AppleSystemUIFontBold"/>
-          <w:b/>
-          <w:bCs/>
-          <w:color w:val="353535"/>
-        </w:rPr>
-        <w:t>Discussion</w:t>
-      </w:r>
-    </w:p>
-    <w:p>
-      <w:pPr>
-        <w:widowControl w:val="0"/>
-        <w:autoSpaceDE w:val="0"/>
-        <w:autoSpaceDN w:val="0"/>
-        <w:adjustRightInd w:val="0"/>
-        <w:rPr>
-          <w:rFonts w:ascii="AppleSystemUIFont" w:hAnsi="AppleSystemUIFont" w:cs="AppleSystemUIFont"/>
-          <w:color w:val="353535"/>
-        </w:rPr>
-      </w:pPr>
-      <w:r>
-        <w:rPr>
-          <w:rFonts w:ascii="AppleSystemUIFont" w:hAnsi="AppleSystemUIFont" w:cs="AppleSystemUIFont"/>
-          <w:color w:val="353535"/>
-        </w:rPr>
-        <w:t>There is a lot to take in here, but I want to focus on two main points:</w:t>
-      </w:r>
-    </w:p>
-    <w:p>
-      <w:pPr>
-        <w:widowControl w:val="0"/>
-        <w:autoSpaceDE w:val="0"/>
-        <w:autoSpaceDN w:val="0"/>
-        <w:adjustRightInd w:val="0"/>
-        <w:rPr>
-          <w:rFonts w:ascii="AppleSystemUIFontBold" w:hAnsi="AppleSystemUIFontBold" w:cs="AppleSystemUIFontBold"/>
-          <w:b/>
-          <w:bCs/>
-          <w:color w:val="353535"/>
-        </w:rPr>
-      </w:pPr>
-    </w:p>
-    <w:p>
-      <w:pPr>
-        <w:widowControl w:val="0"/>
-        <w:numPr>
-          <w:ilvl w:val="0"/>
-          <w:numId w:val="1"/>
-        </w:numPr>
-        <w:autoSpaceDE w:val="0"/>
-        <w:autoSpaceDN w:val="0"/>
-        <w:adjustRightInd w:val="0"/>
-        <w:ind w:left="0" w:firstLine="0"/>
-        <w:rPr>
-          <w:rFonts w:ascii="AppleSystemUIFont" w:hAnsi="AppleSystemUIFont" w:cs="AppleSystemUIFont"/>
-          <w:color w:val="353535"/>
-        </w:rPr>
-      </w:pPr>
-      <w:r>
-        <w:rPr>
-          <w:rFonts w:ascii="AppleSystemUIFont" w:hAnsi="AppleSystemUIFont" w:cs="AppleSystemUIFont"/>
-          <w:color w:val="353535"/>
-        </w:rPr>
-        <w:t>First, we can see that the control of respired 14C switches from climate to parent material with depth. I didn’t show it, but this is also backed up by the linear models.</w:t>
-      </w:r>
-    </w:p>
-    <w:p>
-      <w:pPr>
-        <w:widowControl w:val="0"/>
-        <w:numPr>
-          <w:ilvl w:val="0"/>
-          <w:numId w:val="1"/>
-        </w:numPr>
-        <w:autoSpaceDE w:val="0"/>
-        <w:autoSpaceDN w:val="0"/>
-        <w:adjustRightInd w:val="0"/>
-        <w:ind w:left="0" w:firstLine="0"/>
-        <w:rPr>
-          <w:rFonts w:ascii="AppleSystemUIFontBold" w:hAnsi="AppleSystemUIFontBold" w:cs="AppleSystemUIFontBold"/>
-          <w:b/>
-          <w:bCs/>
-          <w:color w:val="353535"/>
-        </w:rPr>
-      </w:pPr>
-      <w:r>
-        <w:rPr>
-          <w:rFonts w:ascii="AppleSystemUIFont" w:hAnsi="AppleSystemUIFont" w:cs="AppleSystemUIFont"/>
-          <w:color w:val="353535"/>
-        </w:rPr>
-        <w:t>Second, the difference between bulk and respired 14C is a function of parent material.</w:t>
-      </w:r>
-    </w:p>
-    <w:p>
-      <w:pPr>
-        <w:widowControl w:val="0"/>
-        <w:autoSpaceDE w:val="0"/>
-        <w:autoSpaceDN w:val="0"/>
-        <w:adjustRightInd w:val="0"/>
-        <w:rPr>
-          <w:rFonts w:ascii="AppleSystemUIFontBold" w:hAnsi="AppleSystemUIFontBold" w:cs="AppleSystemUIFontBold"/>
-          <w:b/>
-          <w:bCs/>
-          <w:color w:val="353535"/>
-        </w:rPr>
-      </w:pPr>
-    </w:p>
-    <w:p>
-      <w:pPr>
-        <w:widowControl w:val="0"/>
-        <w:autoSpaceDE w:val="0"/>
-        <w:autoSpaceDN w:val="0"/>
-        <w:adjustRightInd w:val="0"/>
-        <w:rPr>
-          <w:rFonts w:ascii="AppleSystemUIFont" w:hAnsi="AppleSystemUIFont" w:cs="AppleSystemUIFont"/>
-          <w:color w:val="353535"/>
-        </w:rPr>
-      </w:pPr>
-      <w:r>
-        <w:rPr>
-          <w:rFonts w:ascii="AppleSystemUIFont" w:hAnsi="AppleSystemUIFont" w:cs="AppleSystemUIFont"/>
-          <w:color w:val="353535"/>
-        </w:rPr>
-        <w:t>I said at the beginning that the interaction of parent material and climate over time determines the mineral assemblage found in soils. What I’d like to do now is go beyond parent material and climate to focus directly on the minerals, using the selective dissolution data to try and explain the differences we observed between bulk and respired 14C.</w:t>
-      </w:r>
-    </w:p>
-    <w:p>
-      <w:pPr>
-        <w:widowControl w:val="0"/>
-        <w:autoSpaceDE w:val="0"/>
-        <w:autoSpaceDN w:val="0"/>
-        <w:adjustRightInd w:val="0"/>
-        <w:rPr>
-          <w:rFonts w:ascii="AppleSystemUIFont" w:hAnsi="AppleSystemUIFont" w:cs="AppleSystemUIFont"/>
-          <w:i/>
-          <w:color w:val="353535"/>
-        </w:rPr>
-      </w:pPr>
-      <w:r>
-        <w:rPr>
-          <w:rFonts w:ascii="AppleSystemUIFont" w:hAnsi="AppleSystemUIFont" w:cs="AppleSystemUIFont"/>
-          <w:i/>
-          <w:color w:val="353535"/>
-        </w:rPr>
-        <w:t>Mechanisms?</w:t>
-      </w:r>
-    </w:p>
-    <w:p>
-      <w:pPr>
-        <w:widowControl w:val="0"/>
-        <w:autoSpaceDE w:val="0"/>
-        <w:autoSpaceDN w:val="0"/>
-        <w:adjustRightInd w:val="0"/>
-        <w:rPr>
-          <w:rFonts w:ascii="AppleSystemUIFont" w:hAnsi="AppleSystemUIFont" w:cs="AppleSystemUIFont"/>
-          <w:color w:val="353535"/>
-        </w:rPr>
-      </w:pPr>
-    </w:p>
-    <w:p>
-      <w:pPr>
-        <w:widowControl w:val="0"/>
-        <w:autoSpaceDE w:val="0"/>
-        <w:autoSpaceDN w:val="0"/>
-        <w:adjustRightInd w:val="0"/>
-        <w:rPr>
-          <w:rFonts w:ascii="AppleSystemUIFontBold" w:hAnsi="AppleSystemUIFontBold" w:cs="AppleSystemUIFontBold"/>
-          <w:b/>
-          <w:bCs/>
-          <w:color w:val="353535"/>
-        </w:rPr>
-      </w:pPr>
-    </w:p>
-    <w:p>
-      <w:pPr>
-        <w:widowControl w:val="0"/>
-        <w:autoSpaceDE w:val="0"/>
-        <w:autoSpaceDN w:val="0"/>
-        <w:adjustRightInd w:val="0"/>
-        <w:rPr>
-          <w:rFonts w:ascii="AppleSystemUIFontBold" w:hAnsi="AppleSystemUIFontBold" w:cs="AppleSystemUIFontBold"/>
-          <w:b/>
-          <w:bCs/>
-          <w:color w:val="353535"/>
-        </w:rPr>
-      </w:pPr>
-    </w:p>
-    <w:p>
-      <w:pPr>
-        <w:widowControl w:val="0"/>
-        <w:autoSpaceDE w:val="0"/>
-        <w:autoSpaceDN w:val="0"/>
-        <w:adjustRightInd w:val="0"/>
-        <w:rPr>
-          <w:rFonts w:ascii="AppleSystemUIFontBold" w:hAnsi="AppleSystemUIFontBold" w:cs="AppleSystemUIFontBold"/>
-          <w:b/>
-          <w:bCs/>
-          <w:color w:val="353535"/>
-        </w:rPr>
-      </w:pPr>
-      <w:r>
-        <w:rPr>
-          <w:rFonts w:ascii="AppleSystemUIFontBold" w:hAnsi="AppleSystemUIFontBold" w:cs="AppleSystemUIFontBold"/>
-          <w:b/>
-          <w:bCs/>
-          <w:color w:val="353535"/>
-        </w:rPr>
-        <w:t>SLIDE 42</w:t>
-      </w:r>
-    </w:p>
-    <w:p>
-      <w:pPr>
-        <w:widowControl w:val="0"/>
-        <w:autoSpaceDE w:val="0"/>
-        <w:autoSpaceDN w:val="0"/>
-        <w:adjustRightInd w:val="0"/>
-        <w:rPr>
-          <w:rFonts w:ascii="AppleSystemUIFont" w:hAnsi="AppleSystemUIFont" w:cs="AppleSystemUIFont"/>
-          <w:color w:val="353535"/>
-        </w:rPr>
-      </w:pPr>
-      <w:r>
-        <w:rPr>
-          <w:rFonts w:ascii="AppleSystemUIFont" w:hAnsi="AppleSystemUIFont" w:cs="AppleSystemUIFont"/>
-          <w:color w:val="353535"/>
-        </w:rPr>
-        <w:t>In conclusion, I hope I’ve been able to convince you that parent material and climate interactions control both bulk AND respired 14C.</w:t>
-      </w:r>
-    </w:p>
-    <w:p>
-      <w:pPr>
-        <w:widowControl w:val="0"/>
-        <w:autoSpaceDE w:val="0"/>
-        <w:autoSpaceDN w:val="0"/>
-        <w:adjustRightInd w:val="0"/>
-        <w:rPr>
-          <w:rFonts w:ascii="AppleSystemUIFont" w:hAnsi="AppleSystemUIFont" w:cs="AppleSystemUIFont"/>
-          <w:color w:val="353535"/>
-        </w:rPr>
-      </w:pPr>
-    </w:p>
-    <w:p>
-      <w:pPr>
-        <w:widowControl w:val="0"/>
-        <w:autoSpaceDE w:val="0"/>
-        <w:autoSpaceDN w:val="0"/>
-        <w:adjustRightInd w:val="0"/>
-        <w:rPr>
-          <w:rFonts w:ascii="AppleSystemUIFont" w:hAnsi="AppleSystemUIFont" w:cs="AppleSystemUIFont"/>
-          <w:color w:val="353535"/>
-        </w:rPr>
-      </w:pPr>
-      <w:r>
-        <w:rPr>
-          <w:rFonts w:ascii="AppleSystemUIFont" w:hAnsi="AppleSystemUIFont" w:cs="AppleSystemUIFont"/>
-          <w:color w:val="353535"/>
-        </w:rPr>
-        <w:t>We also saw that trends in respired 14C at the soil surface were best explained by climate, but best explained by parent material in deeper soil layers.</w:t>
-      </w:r>
-    </w:p>
-    <w:p>
-      <w:pPr>
-        <w:widowControl w:val="0"/>
-        <w:autoSpaceDE w:val="0"/>
-        <w:autoSpaceDN w:val="0"/>
-        <w:adjustRightInd w:val="0"/>
-        <w:rPr>
-          <w:rFonts w:ascii="AppleSystemUIFont" w:hAnsi="AppleSystemUIFont" w:cs="AppleSystemUIFont"/>
-          <w:color w:val="353535"/>
-        </w:rPr>
-      </w:pPr>
-    </w:p>
-    <w:p>
-      <w:pPr>
-        <w:widowControl w:val="0"/>
-        <w:autoSpaceDE w:val="0"/>
-        <w:autoSpaceDN w:val="0"/>
-        <w:adjustRightInd w:val="0"/>
-        <w:rPr>
-          <w:rFonts w:ascii="AppleSystemUIFont" w:hAnsi="AppleSystemUIFont" w:cs="AppleSystemUIFont"/>
-          <w:color w:val="353535"/>
-        </w:rPr>
-      </w:pPr>
-      <w:r>
-        <w:rPr>
-          <w:rFonts w:ascii="AppleSystemUIFont" w:hAnsi="AppleSystemUIFont" w:cs="AppleSystemUIFont"/>
-          <w:color w:val="353535"/>
-        </w:rPr>
-        <w:t xml:space="preserve">And finally, we saw that poorly crystalline mineral content explained a significant amount of the variation in the </w:t>
-      </w:r>
-      <w:r>
-        <w:rPr>
-          <w:rFonts w:ascii="AppleSystemUIFontItalic" w:hAnsi="AppleSystemUIFontItalic" w:cs="AppleSystemUIFontItalic"/>
-          <w:i/>
-          <w:iCs/>
-          <w:color w:val="353535"/>
-        </w:rPr>
-        <w:t>difference</w:t>
-      </w:r>
-      <w:r>
-        <w:rPr>
-          <w:rFonts w:ascii="AppleSystemUIFont" w:hAnsi="AppleSystemUIFont" w:cs="AppleSystemUIFont"/>
-          <w:color w:val="353535"/>
-        </w:rPr>
-        <w:t xml:space="preserve"> between bulk and respired 14C. We think this provides strong evidence that poorly crystalline minerals play an important role in inhibiting decomposition of soil C.</w:t>
-      </w:r>
-    </w:p>
-    <w:p>
-      <w:pPr>
-        <w:widowControl w:val="0"/>
-        <w:autoSpaceDE w:val="0"/>
-        <w:autoSpaceDN w:val="0"/>
-        <w:adjustRightInd w:val="0"/>
-        <w:rPr>
-          <w:rFonts w:ascii="AppleSystemUIFont" w:hAnsi="AppleSystemUIFont" w:cs="AppleSystemUIFont"/>
-          <w:color w:val="353535"/>
-        </w:rPr>
-      </w:pPr>
-    </w:p>
-    <w:p>
-      <w:pPr>
-        <w:widowControl w:val="0"/>
-        <w:autoSpaceDE w:val="0"/>
-        <w:autoSpaceDN w:val="0"/>
-        <w:adjustRightInd w:val="0"/>
-        <w:rPr>
-          <w:rFonts w:ascii="AppleSystemUIFont" w:hAnsi="AppleSystemUIFont" w:cs="AppleSystemUIFont"/>
-          <w:color w:val="353535"/>
-        </w:rPr>
-      </w:pPr>
-      <w:r>
-        <w:rPr>
-          <w:rFonts w:ascii="AppleSystemUIFont" w:hAnsi="AppleSystemUIFont" w:cs="AppleSystemUIFont"/>
-          <w:color w:val="353535"/>
-        </w:rPr>
-        <w:t>The next steps with this project will be modeling soil C dynamics at the site using the time series of bulk and respired 14C, as well as radiocarbon data from density fractions, so if you’re interested, stay tuned…</w:t>
+        <w:t>In future work we intend to quantify the timescales of soil carbon cycling in mineral and non-mineral associated pools with a compartmental modeling approach, using the radiocarbon time series presented here in addition to radiocarbon measurements of soil density and thermal fractions as constraints.</w:t>
       </w:r>
     </w:p>
     <w:p>
@@ -5428,11 +9342,19 @@
                 <w:i/>
               </w:rPr>
             </w:pPr>
+            <w:proofErr w:type="gramStart"/>
             <w:r>
               <w:rPr>
                 <w:i/>
               </w:rPr>
-              <w:t>kg m</w:t>
+              <w:t>kg</w:t>
+            </w:r>
+            <w:proofErr w:type="gramEnd"/>
+            <w:r>
+              <w:rPr>
+                <w:i/>
+              </w:rPr>
+              <w:t xml:space="preserve"> m</w:t>
             </w:r>
             <w:r>
               <w:rPr>
@@ -6997,6 +10919,7 @@
   <w:style w:type="character" w:default="1" w:styleId="DefaultParagraphFont">
     <w:name w:val="Default Paragraph Font"/>
     <w:uiPriority w:val="1"/>
+    <w:semiHidden/>
     <w:unhideWhenUsed/>
   </w:style>
   <w:style w:type="table" w:default="1" w:styleId="TableNormal">
@@ -7099,6 +11022,16 @@
     <w:link w:val="Footer"/>
     <w:uiPriority w:val="99"/>
     <w:rsid w:val="005B7383"/>
+  </w:style>
+  <w:style w:type="character" w:styleId="PlaceholderText">
+    <w:name w:val="Placeholder Text"/>
+    <w:basedOn w:val="DefaultParagraphFont"/>
+    <w:uiPriority w:val="99"/>
+    <w:semiHidden/>
+    <w:rsid w:val="00D61BDE"/>
+    <w:rPr>
+      <w:color w:val="808080"/>
+    </w:rPr>
   </w:style>
 </w:styles>
 </file>
@@ -7262,6 +11195,7 @@
   <w:style w:type="character" w:default="1" w:styleId="DefaultParagraphFont">
     <w:name w:val="Default Paragraph Font"/>
     <w:uiPriority w:val="1"/>
+    <w:semiHidden/>
     <w:unhideWhenUsed/>
   </w:style>
   <w:style w:type="table" w:default="1" w:styleId="TableNormal">
@@ -7364,6 +11298,16 @@
     <w:link w:val="Footer"/>
     <w:uiPriority w:val="99"/>
     <w:rsid w:val="005B7383"/>
+  </w:style>
+  <w:style w:type="character" w:styleId="PlaceholderText">
+    <w:name w:val="Placeholder Text"/>
+    <w:basedOn w:val="DefaultParagraphFont"/>
+    <w:uiPriority w:val="99"/>
+    <w:semiHidden/>
+    <w:rsid w:val="00D61BDE"/>
+    <w:rPr>
+      <w:color w:val="808080"/>
+    </w:rPr>
   </w:style>
 </w:styles>
 </file>
